--- a/SSU_Dokumenti/SSU_Upravljanje_Nalozima.docx
+++ b/SSU_Dokumenti/SSU_Upravljanje_Nalozima.docx
@@ -1,13 +1,16 @@
 
 <file path=word/document.xml><?xml version="1.0" encoding="utf-8"?>
-<w:document xmlns:wpc="http://schemas.microsoft.com/office/word/2010/wordprocessingCanvas" xmlns:mc="http://schemas.openxmlformats.org/markup-compatibility/2006" xmlns:o="urn:schemas-microsoft-com:office:office" xmlns:r="http://schemas.openxmlformats.org/officeDocument/2006/relationships" xmlns:m="http://schemas.openxmlformats.org/officeDocument/2006/math" xmlns:v="urn:schemas-microsoft-com:vml" xmlns:wp14="http://schemas.microsoft.com/office/word/2010/wordprocessingDrawing" xmlns:wp="http://schemas.openxmlformats.org/drawingml/2006/wordprocessingDrawing" xmlns:w="http://schemas.openxmlformats.org/wordprocessingml/2006/main" xmlns:w14="http://schemas.microsoft.com/office/word/2010/wordml" xmlns:w10="urn:schemas-microsoft-com:office:word" xmlns:w15="http://schemas.microsoft.com/office/word/2012/wordml" xmlns:wpg="http://schemas.microsoft.com/office/word/2010/wordprocessingGroup" xmlns:wpi="http://schemas.microsoft.com/office/word/2010/wordprocessingInk" xmlns:wne="http://schemas.microsoft.com/office/word/2006/wordml" xmlns:wps="http://schemas.microsoft.com/office/word/2010/wordprocessingShape" xmlns:wpsCustomData="http://www.wps.cn/officeDocument/2013/wpsCustomData" mc:Ignorable="w14 w15 wp14">
+<w:document xmlns:wpc="http://schemas.microsoft.com/office/word/2010/wordprocessingCanvas" xmlns:cx="http://schemas.microsoft.com/office/drawing/2014/chartex" xmlns:cx1="http://schemas.microsoft.com/office/drawing/2015/9/8/chartex" xmlns:cx2="http://schemas.microsoft.com/office/drawing/2015/10/21/chartex" xmlns:cx3="http://schemas.microsoft.com/office/drawing/2016/5/9/chartex" xmlns:cx4="http://schemas.microsoft.com/office/drawing/2016/5/10/chartex" xmlns:cx5="http://schemas.microsoft.com/office/drawing/2016/5/11/chartex" xmlns:cx6="http://schemas.microsoft.com/office/drawing/2016/5/12/chartex" xmlns:cx7="http://schemas.microsoft.com/office/drawing/2016/5/13/chartex" xmlns:cx8="http://schemas.microsoft.com/office/drawing/2016/5/14/chartex" xmlns:mc="http://schemas.openxmlformats.org/markup-compatibility/2006" xmlns:aink="http://schemas.microsoft.com/office/drawing/2016/ink" xmlns:am3d="http://schemas.microsoft.com/office/drawing/2017/model3d" xmlns:o="urn:schemas-microsoft-com:office:office" xmlns:r="http://schemas.openxmlformats.org/officeDocument/2006/relationships" xmlns:m="http://schemas.openxmlformats.org/officeDocument/2006/math" xmlns:v="urn:schemas-microsoft-com:vml" xmlns:wp14="http://schemas.microsoft.com/office/word/2010/wordprocessingDrawing" xmlns:wp="http://schemas.openxmlformats.org/drawingml/2006/wordprocessingDrawing" xmlns:w10="urn:schemas-microsoft-com:office:word" xmlns:w="http://schemas.openxmlformats.org/wordprocessingml/2006/main" xmlns:w14="http://schemas.microsoft.com/office/word/2010/wordml" xmlns:w15="http://schemas.microsoft.com/office/word/2012/wordml" xmlns:w16cid="http://schemas.microsoft.com/office/word/2016/wordml/cid" xmlns:w16se="http://schemas.microsoft.com/office/word/2015/wordml/symex" xmlns:wpg="http://schemas.microsoft.com/office/word/2010/wordprocessingGroup" xmlns:wpi="http://schemas.microsoft.com/office/word/2010/wordprocessingInk" xmlns:wne="http://schemas.microsoft.com/office/word/2006/wordml" xmlns:wps="http://schemas.microsoft.com/office/word/2010/wordprocessingShape" mc:Ignorable="w14 w15 w16se w16cid wp14">
   <w:body>
     <w:p>
       <w:r>
+        <w:rPr>
+          <w:noProof/>
+        </w:rPr>
         <mc:AlternateContent>
           <mc:Choice Requires="wps">
             <w:drawing>
-              <wp:anchor distT="45720" distB="45720" distL="114300" distR="114300" simplePos="0" relativeHeight="251659264" behindDoc="0" locked="0" layoutInCell="1" allowOverlap="1">
+              <wp:anchor distT="45720" distB="45720" distL="114300" distR="114300" simplePos="0" relativeHeight="251659264" behindDoc="0" locked="0" layoutInCell="1" allowOverlap="1" wp14:anchorId="19838BCF" wp14:editId="66973AE5">
                 <wp:simplePos x="0" y="0"/>
                 <wp:positionH relativeFrom="column">
                   <wp:align>center</wp:align>
@@ -19,7 +22,9 @@
                 <wp:effectExtent l="635" t="4445" r="0" b="2540"/>
                 <wp:wrapSquare wrapText="bothSides"/>
                 <wp:docPr id="2" name="Text Box 2"/>
-                <wp:cNvGraphicFramePr/>
+                <wp:cNvGraphicFramePr>
+                  <a:graphicFrameLocks xmlns:a="http://schemas.openxmlformats.org/drawingml/2006/main"/>
+                </wp:cNvGraphicFramePr>
                 <a:graphic xmlns:a="http://schemas.openxmlformats.org/drawingml/2006/main">
                   <a:graphicData uri="http://schemas.microsoft.com/office/word/2010/wordprocessingShape">
                     <wps:wsp>
@@ -61,7 +66,19 @@
                               <w:rPr>
                                 <w:sz w:val="56"/>
                               </w:rPr>
-                              <w:t>tehnički fakultet u Beogradu</w:t>
+                              <w:t>tehni</w:t>
+                            </w:r>
+                            <w:r>
+                              <w:rPr>
+                                <w:sz w:val="56"/>
+                              </w:rPr>
+                              <w:t>č</w:t>
+                            </w:r>
+                            <w:r>
+                              <w:rPr>
+                                <w:sz w:val="56"/>
+                              </w:rPr>
+                              <w:t>ki fakultet u Beogradu</w:t>
                             </w:r>
                           </w:p>
                           <w:p>
@@ -77,7 +94,21 @@
                                 <w:i/>
                                 <w:sz w:val="48"/>
                               </w:rPr>
-                              <w:t>Principi Softverskog Inženjerstva</w:t>
+                              <w:t>Principi Softverskog In</w:t>
+                            </w:r>
+                            <w:r>
+                              <w:rPr>
+                                <w:i/>
+                                <w:sz w:val="48"/>
+                              </w:rPr>
+                              <w:t>ž</w:t>
+                            </w:r>
+                            <w:r>
+                              <w:rPr>
+                                <w:i/>
+                                <w:sz w:val="48"/>
+                              </w:rPr>
+                              <w:t>enjerstva</w:t>
                             </w:r>
                           </w:p>
                         </w:txbxContent>
@@ -91,7 +122,7 @@
               </wp:anchor>
             </w:drawing>
           </mc:Choice>
-          <mc:Fallback>
+          <mc:Fallback xmlns:wpsCustomData="http://www.wps.cn/officeDocument/2013/wpsCustomData">
             <w:pict>
               <v:shape id="_x0000_s1026" o:spid="_x0000_s1026" o:spt="202" type="#_x0000_t202" style="position:absolute;left:0pt;margin-top:3.4pt;height:153.2pt;width:445.05pt;mso-position-horizontal:center;mso-wrap-distance-bottom:3.6pt;mso-wrap-distance-left:9pt;mso-wrap-distance-right:9pt;mso-wrap-distance-top:3.6pt;z-index:251659264;mso-width-relative:page;mso-height-relative:page;" fillcolor="#FFFFFF" filled="t" stroked="f" coordsize="21600,21600" o:gfxdata="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">
                 <v:fill on="t" focussize="0,0"/>
@@ -152,7 +183,7 @@
       <w:pPr>
         <w:jc w:val="center"/>
         <w:rPr>
-          <w:rFonts w:ascii="Calibri" w:hAnsi="Calibri" w:eastAsia="Calibri" w:cs="Calibri"/>
+          <w:rFonts w:ascii="Calibri" w:eastAsia="Calibri" w:hAnsi="Calibri" w:cs="Calibri"/>
           <w:b/>
           <w:bCs/>
           <w:sz w:val="44"/>
@@ -162,7 +193,7 @@
       </w:pPr>
       <w:r>
         <w:rPr>
-          <w:rFonts w:ascii="Calibri" w:hAnsi="Calibri" w:eastAsia="Calibri" w:cs="Calibri"/>
+          <w:rFonts w:ascii="Calibri" w:eastAsia="Calibri" w:hAnsi="Calibri" w:cs="Calibri"/>
           <w:b/>
           <w:bCs/>
           <w:sz w:val="44"/>
@@ -176,7 +207,7 @@
       <w:pPr>
         <w:jc w:val="center"/>
         <w:rPr>
-          <w:rFonts w:ascii="Calibri" w:hAnsi="Calibri" w:eastAsia="Calibri" w:cs="Calibri"/>
+          <w:rFonts w:ascii="Calibri" w:eastAsia="Calibri" w:hAnsi="Calibri" w:cs="Calibri"/>
           <w:b/>
           <w:bCs/>
           <w:sz w:val="44"/>
@@ -188,7 +219,7 @@
       <w:pPr>
         <w:jc w:val="center"/>
         <w:rPr>
-          <w:rFonts w:ascii="Calibri" w:hAnsi="Calibri" w:eastAsia="Calibri" w:cs="Calibri"/>
+          <w:rFonts w:ascii="Calibri" w:eastAsia="Calibri" w:hAnsi="Calibri" w:cs="Calibri"/>
           <w:b/>
           <w:bCs/>
           <w:sz w:val="44"/>
@@ -197,7 +228,7 @@
       </w:pPr>
       <w:r>
         <w:rPr>
-          <w:rFonts w:ascii="Calibri" w:hAnsi="Calibri" w:eastAsia="Calibri" w:cs="Calibri"/>
+          <w:rFonts w:ascii="Calibri" w:eastAsia="Calibri" w:hAnsi="Calibri" w:cs="Calibri"/>
           <w:b/>
           <w:bCs/>
           <w:sz w:val="44"/>
@@ -208,7 +239,7 @@
       </w:r>
       <w:r>
         <w:rPr>
-          <w:rFonts w:ascii="Calibri" w:hAnsi="Calibri" w:eastAsia="Calibri" w:cs="Calibri"/>
+          <w:rFonts w:ascii="Calibri" w:eastAsia="Calibri" w:hAnsi="Calibri" w:cs="Calibri"/>
           <w:b/>
           <w:bCs/>
           <w:sz w:val="44"/>
@@ -218,7 +249,7 @@
       </w:r>
       <w:r>
         <w:rPr>
-          <w:rFonts w:ascii="Calibri" w:hAnsi="Calibri" w:eastAsia="Calibri" w:cs="Calibri"/>
+          <w:rFonts w:ascii="Calibri" w:eastAsia="Calibri" w:hAnsi="Calibri" w:cs="Calibri"/>
           <w:b/>
           <w:bCs/>
           <w:sz w:val="44"/>
@@ -232,7 +263,7 @@
       <w:pPr>
         <w:jc w:val="center"/>
         <w:rPr>
-          <w:rFonts w:ascii="Calibri" w:hAnsi="Calibri" w:eastAsia="Calibri" w:cs="Calibri"/>
+          <w:rFonts w:ascii="Calibri" w:eastAsia="Calibri" w:hAnsi="Calibri" w:cs="Calibri"/>
           <w:b/>
           <w:bCs/>
           <w:sz w:val="44"/>
@@ -245,7 +276,7 @@
       <w:pPr>
         <w:jc w:val="center"/>
         <w:rPr>
-          <w:rFonts w:ascii="Calibri" w:hAnsi="Calibri" w:eastAsia="Calibri" w:cs="Calibri"/>
+          <w:rFonts w:ascii="Calibri" w:eastAsia="Calibri" w:hAnsi="Calibri" w:cs="Calibri"/>
           <w:b/>
           <w:bCs/>
           <w:sz w:val="44"/>
@@ -254,7 +285,7 @@
       </w:pPr>
       <w:r>
         <w:rPr>
-          <w:rFonts w:ascii="Calibri" w:hAnsi="Calibri" w:eastAsia="Calibri" w:cs="Calibri"/>
+          <w:rFonts w:ascii="Calibri" w:eastAsia="Calibri" w:hAnsi="Calibri" w:cs="Calibri"/>
           <w:b/>
           <w:bCs/>
           <w:sz w:val="44"/>
@@ -304,31 +335,18 @@
           <w:sz w:val="44"/>
           <w:szCs w:val="44"/>
         </w:rPr>
+        <w:lastRenderedPageBreak/>
         <w:t>Istorija izmena</w:t>
       </w:r>
     </w:p>
     <w:p/>
     <w:tbl>
       <w:tblPr>
-        <w:tblStyle w:val="13"/>
+        <w:tblStyle w:val="TableGrid"/>
         <w:tblpPr w:leftFromText="180" w:rightFromText="180" w:vertAnchor="text" w:horzAnchor="margin" w:tblpY="1980"/>
         <w:tblW w:w="9062" w:type="dxa"/>
-        <w:tblInd w:w="0" w:type="dxa"/>
-        <w:tblBorders>
-          <w:top w:val="single" w:color="auto" w:sz="4" w:space="0"/>
-          <w:left w:val="single" w:color="auto" w:sz="4" w:space="0"/>
-          <w:bottom w:val="single" w:color="auto" w:sz="4" w:space="0"/>
-          <w:right w:val="single" w:color="auto" w:sz="4" w:space="0"/>
-          <w:insideH w:val="single" w:color="auto" w:sz="4" w:space="0"/>
-          <w:insideV w:val="single" w:color="auto" w:sz="4" w:space="0"/>
-        </w:tblBorders>
         <w:tblLayout w:type="fixed"/>
-        <w:tblCellMar>
-          <w:top w:w="0" w:type="dxa"/>
-          <w:left w:w="108" w:type="dxa"/>
-          <w:bottom w:w="0" w:type="dxa"/>
-          <w:right w:w="108" w:type="dxa"/>
-        </w:tblCellMar>
+        <w:tblLook w:val="04A0" w:firstRow="1" w:lastRow="0" w:firstColumn="1" w:lastColumn="0" w:noHBand="0" w:noVBand="1"/>
       </w:tblPr>
       <w:tblGrid>
         <w:gridCol w:w="2265"/>
@@ -337,34 +355,17 @@
         <w:gridCol w:w="2266"/>
       </w:tblGrid>
       <w:tr>
-        <w:tblPrEx>
-          <w:tblBorders>
-            <w:top w:val="single" w:color="auto" w:sz="4" w:space="0"/>
-            <w:left w:val="single" w:color="auto" w:sz="4" w:space="0"/>
-            <w:bottom w:val="single" w:color="auto" w:sz="4" w:space="0"/>
-            <w:right w:val="single" w:color="auto" w:sz="4" w:space="0"/>
-            <w:insideH w:val="single" w:color="auto" w:sz="4" w:space="0"/>
-            <w:insideV w:val="single" w:color="auto" w:sz="4" w:space="0"/>
-          </w:tblBorders>
-          <w:tblLayout w:type="fixed"/>
-          <w:tblCellMar>
-            <w:top w:w="0" w:type="dxa"/>
-            <w:left w:w="108" w:type="dxa"/>
-            <w:bottom w:w="0" w:type="dxa"/>
-            <w:right w:w="108" w:type="dxa"/>
-          </w:tblCellMar>
-        </w:tblPrEx>
         <w:trPr>
-          <w:trHeight w:val="567" w:hRule="atLeast"/>
+          <w:trHeight w:val="567"/>
         </w:trPr>
         <w:tc>
           <w:tcPr>
             <w:tcW w:w="2265" w:type="dxa"/>
             <w:tcBorders>
-              <w:top w:val="single" w:color="auto" w:sz="4" w:space="0"/>
-              <w:left w:val="single" w:color="auto" w:sz="4" w:space="0"/>
-              <w:bottom w:val="single" w:color="auto" w:sz="4" w:space="0"/>
-              <w:right w:val="single" w:color="auto" w:sz="4" w:space="0"/>
+              <w:top w:val="single" w:sz="4" w:space="0" w:color="auto"/>
+              <w:left w:val="single" w:sz="4" w:space="0" w:color="auto"/>
+              <w:bottom w:val="single" w:sz="4" w:space="0" w:color="auto"/>
+              <w:right w:val="single" w:sz="4" w:space="0" w:color="auto"/>
             </w:tcBorders>
           </w:tcPr>
           <w:p>
@@ -390,10 +391,10 @@
           <w:tcPr>
             <w:tcW w:w="2265" w:type="dxa"/>
             <w:tcBorders>
-              <w:top w:val="single" w:color="auto" w:sz="4" w:space="0"/>
-              <w:left w:val="single" w:color="auto" w:sz="4" w:space="0"/>
-              <w:bottom w:val="single" w:color="auto" w:sz="4" w:space="0"/>
-              <w:right w:val="single" w:color="auto" w:sz="4" w:space="0"/>
+              <w:top w:val="single" w:sz="4" w:space="0" w:color="auto"/>
+              <w:left w:val="single" w:sz="4" w:space="0" w:color="auto"/>
+              <w:bottom w:val="single" w:sz="4" w:space="0" w:color="auto"/>
+              <w:right w:val="single" w:sz="4" w:space="0" w:color="auto"/>
             </w:tcBorders>
           </w:tcPr>
           <w:p>
@@ -418,10 +419,10 @@
           <w:tcPr>
             <w:tcW w:w="2266" w:type="dxa"/>
             <w:tcBorders>
-              <w:top w:val="single" w:color="auto" w:sz="4" w:space="0"/>
-              <w:left w:val="single" w:color="auto" w:sz="4" w:space="0"/>
-              <w:bottom w:val="single" w:color="auto" w:sz="4" w:space="0"/>
-              <w:right w:val="single" w:color="auto" w:sz="4" w:space="0"/>
+              <w:top w:val="single" w:sz="4" w:space="0" w:color="auto"/>
+              <w:left w:val="single" w:sz="4" w:space="0" w:color="auto"/>
+              <w:bottom w:val="single" w:sz="4" w:space="0" w:color="auto"/>
+              <w:right w:val="single" w:sz="4" w:space="0" w:color="auto"/>
             </w:tcBorders>
           </w:tcPr>
           <w:p>
@@ -446,10 +447,10 @@
           <w:tcPr>
             <w:tcW w:w="2266" w:type="dxa"/>
             <w:tcBorders>
-              <w:top w:val="single" w:color="auto" w:sz="4" w:space="0"/>
-              <w:left w:val="single" w:color="auto" w:sz="4" w:space="0"/>
-              <w:bottom w:val="single" w:color="auto" w:sz="4" w:space="0"/>
-              <w:right w:val="single" w:color="auto" w:sz="4" w:space="0"/>
+              <w:top w:val="single" w:sz="4" w:space="0" w:color="auto"/>
+              <w:left w:val="single" w:sz="4" w:space="0" w:color="auto"/>
+              <w:bottom w:val="single" w:sz="4" w:space="0" w:color="auto"/>
+              <w:right w:val="single" w:sz="4" w:space="0" w:color="auto"/>
             </w:tcBorders>
           </w:tcPr>
           <w:p>
@@ -472,34 +473,17 @@
         </w:tc>
       </w:tr>
       <w:tr>
-        <w:tblPrEx>
-          <w:tblBorders>
-            <w:top w:val="single" w:color="auto" w:sz="4" w:space="0"/>
-            <w:left w:val="single" w:color="auto" w:sz="4" w:space="0"/>
-            <w:bottom w:val="single" w:color="auto" w:sz="4" w:space="0"/>
-            <w:right w:val="single" w:color="auto" w:sz="4" w:space="0"/>
-            <w:insideH w:val="single" w:color="auto" w:sz="4" w:space="0"/>
-            <w:insideV w:val="single" w:color="auto" w:sz="4" w:space="0"/>
-          </w:tblBorders>
-          <w:tblLayout w:type="fixed"/>
-          <w:tblCellMar>
-            <w:top w:w="0" w:type="dxa"/>
-            <w:left w:w="108" w:type="dxa"/>
-            <w:bottom w:w="0" w:type="dxa"/>
-            <w:right w:w="108" w:type="dxa"/>
-          </w:tblCellMar>
-        </w:tblPrEx>
         <w:trPr>
-          <w:trHeight w:val="567" w:hRule="atLeast"/>
+          <w:trHeight w:val="567"/>
         </w:trPr>
         <w:tc>
           <w:tcPr>
             <w:tcW w:w="2265" w:type="dxa"/>
             <w:tcBorders>
-              <w:top w:val="single" w:color="auto" w:sz="4" w:space="0"/>
-              <w:left w:val="single" w:color="auto" w:sz="4" w:space="0"/>
-              <w:bottom w:val="single" w:color="auto" w:sz="4" w:space="0"/>
-              <w:right w:val="single" w:color="auto" w:sz="4" w:space="0"/>
+              <w:top w:val="single" w:sz="4" w:space="0" w:color="auto"/>
+              <w:left w:val="single" w:sz="4" w:space="0" w:color="auto"/>
+              <w:bottom w:val="single" w:sz="4" w:space="0" w:color="auto"/>
+              <w:right w:val="single" w:sz="4" w:space="0" w:color="auto"/>
             </w:tcBorders>
           </w:tcPr>
           <w:p>
@@ -521,10 +505,10 @@
           <w:tcPr>
             <w:tcW w:w="2265" w:type="dxa"/>
             <w:tcBorders>
-              <w:top w:val="single" w:color="auto" w:sz="4" w:space="0"/>
-              <w:left w:val="single" w:color="auto" w:sz="4" w:space="0"/>
-              <w:bottom w:val="single" w:color="auto" w:sz="4" w:space="0"/>
-              <w:right w:val="single" w:color="auto" w:sz="4" w:space="0"/>
+              <w:top w:val="single" w:sz="4" w:space="0" w:color="auto"/>
+              <w:left w:val="single" w:sz="4" w:space="0" w:color="auto"/>
+              <w:bottom w:val="single" w:sz="4" w:space="0" w:color="auto"/>
+              <w:right w:val="single" w:sz="4" w:space="0" w:color="auto"/>
             </w:tcBorders>
           </w:tcPr>
           <w:p>
@@ -543,10 +527,10 @@
           <w:tcPr>
             <w:tcW w:w="2266" w:type="dxa"/>
             <w:tcBorders>
-              <w:top w:val="single" w:color="auto" w:sz="4" w:space="0"/>
-              <w:left w:val="single" w:color="auto" w:sz="4" w:space="0"/>
-              <w:bottom w:val="single" w:color="auto" w:sz="4" w:space="0"/>
-              <w:right w:val="single" w:color="auto" w:sz="4" w:space="0"/>
+              <w:top w:val="single" w:sz="4" w:space="0" w:color="auto"/>
+              <w:left w:val="single" w:sz="4" w:space="0" w:color="auto"/>
+              <w:bottom w:val="single" w:sz="4" w:space="0" w:color="auto"/>
+              <w:right w:val="single" w:sz="4" w:space="0" w:color="auto"/>
             </w:tcBorders>
           </w:tcPr>
           <w:p>
@@ -565,10 +549,10 @@
           <w:tcPr>
             <w:tcW w:w="2266" w:type="dxa"/>
             <w:tcBorders>
-              <w:top w:val="single" w:color="auto" w:sz="4" w:space="0"/>
-              <w:left w:val="single" w:color="auto" w:sz="4" w:space="0"/>
-              <w:bottom w:val="single" w:color="auto" w:sz="4" w:space="0"/>
-              <w:right w:val="single" w:color="auto" w:sz="4" w:space="0"/>
+              <w:top w:val="single" w:sz="4" w:space="0" w:color="auto"/>
+              <w:left w:val="single" w:sz="4" w:space="0" w:color="auto"/>
+              <w:bottom w:val="single" w:sz="4" w:space="0" w:color="auto"/>
+              <w:right w:val="single" w:sz="4" w:space="0" w:color="auto"/>
             </w:tcBorders>
           </w:tcPr>
           <w:p>
@@ -579,40 +563,32 @@
               <w:spacing w:after="0" w:line="240" w:lineRule="auto"/>
             </w:pPr>
             <w:r>
-              <w:t>David Milićević</w:t>
+              <w:t>David Mili</w:t>
+            </w:r>
+            <w:r>
+              <w:t>ć</w:t>
+            </w:r>
+            <w:r>
+              <w:t>evi</w:t>
+            </w:r>
+            <w:r>
+              <w:t>ć</w:t>
             </w:r>
           </w:p>
         </w:tc>
       </w:tr>
       <w:tr>
-        <w:tblPrEx>
-          <w:tblBorders>
-            <w:top w:val="single" w:color="auto" w:sz="4" w:space="0"/>
-            <w:left w:val="single" w:color="auto" w:sz="4" w:space="0"/>
-            <w:bottom w:val="single" w:color="auto" w:sz="4" w:space="0"/>
-            <w:right w:val="single" w:color="auto" w:sz="4" w:space="0"/>
-            <w:insideH w:val="single" w:color="auto" w:sz="4" w:space="0"/>
-            <w:insideV w:val="single" w:color="auto" w:sz="4" w:space="0"/>
-          </w:tblBorders>
-          <w:tblLayout w:type="fixed"/>
-          <w:tblCellMar>
-            <w:top w:w="0" w:type="dxa"/>
-            <w:left w:w="108" w:type="dxa"/>
-            <w:bottom w:w="0" w:type="dxa"/>
-            <w:right w:w="108" w:type="dxa"/>
-          </w:tblCellMar>
-        </w:tblPrEx>
         <w:trPr>
-          <w:trHeight w:val="567" w:hRule="atLeast"/>
+          <w:trHeight w:val="567"/>
         </w:trPr>
         <w:tc>
           <w:tcPr>
             <w:tcW w:w="2265" w:type="dxa"/>
             <w:tcBorders>
-              <w:top w:val="single" w:color="auto" w:sz="4" w:space="0"/>
-              <w:left w:val="single" w:color="auto" w:sz="4" w:space="0"/>
-              <w:bottom w:val="single" w:color="auto" w:sz="4" w:space="0"/>
-              <w:right w:val="single" w:color="auto" w:sz="4" w:space="0"/>
+              <w:top w:val="single" w:sz="4" w:space="0" w:color="auto"/>
+              <w:left w:val="single" w:sz="4" w:space="0" w:color="auto"/>
+              <w:bottom w:val="single" w:sz="4" w:space="0" w:color="auto"/>
+              <w:right w:val="single" w:sz="4" w:space="0" w:color="auto"/>
             </w:tcBorders>
           </w:tcPr>
           <w:p>
@@ -631,10 +607,10 @@
           <w:tcPr>
             <w:tcW w:w="2265" w:type="dxa"/>
             <w:tcBorders>
-              <w:top w:val="single" w:color="auto" w:sz="4" w:space="0"/>
-              <w:left w:val="single" w:color="auto" w:sz="4" w:space="0"/>
-              <w:bottom w:val="single" w:color="auto" w:sz="4" w:space="0"/>
-              <w:right w:val="single" w:color="auto" w:sz="4" w:space="0"/>
+              <w:top w:val="single" w:sz="4" w:space="0" w:color="auto"/>
+              <w:left w:val="single" w:sz="4" w:space="0" w:color="auto"/>
+              <w:bottom w:val="single" w:sz="4" w:space="0" w:color="auto"/>
+              <w:right w:val="single" w:sz="4" w:space="0" w:color="auto"/>
             </w:tcBorders>
           </w:tcPr>
           <w:p>
@@ -653,10 +629,10 @@
           <w:tcPr>
             <w:tcW w:w="2266" w:type="dxa"/>
             <w:tcBorders>
-              <w:top w:val="single" w:color="auto" w:sz="4" w:space="0"/>
-              <w:left w:val="single" w:color="auto" w:sz="4" w:space="0"/>
-              <w:bottom w:val="single" w:color="auto" w:sz="4" w:space="0"/>
-              <w:right w:val="single" w:color="auto" w:sz="4" w:space="0"/>
+              <w:top w:val="single" w:sz="4" w:space="0" w:color="auto"/>
+              <w:left w:val="single" w:sz="4" w:space="0" w:color="auto"/>
+              <w:bottom w:val="single" w:sz="4" w:space="0" w:color="auto"/>
+              <w:right w:val="single" w:sz="4" w:space="0" w:color="auto"/>
             </w:tcBorders>
           </w:tcPr>
           <w:p>
@@ -675,10 +651,10 @@
           <w:tcPr>
             <w:tcW w:w="2266" w:type="dxa"/>
             <w:tcBorders>
-              <w:top w:val="single" w:color="auto" w:sz="4" w:space="0"/>
-              <w:left w:val="single" w:color="auto" w:sz="4" w:space="0"/>
-              <w:bottom w:val="single" w:color="auto" w:sz="4" w:space="0"/>
-              <w:right w:val="single" w:color="auto" w:sz="4" w:space="0"/>
+              <w:top w:val="single" w:sz="4" w:space="0" w:color="auto"/>
+              <w:left w:val="single" w:sz="4" w:space="0" w:color="auto"/>
+              <w:bottom w:val="single" w:sz="4" w:space="0" w:color="auto"/>
+              <w:right w:val="single" w:sz="4" w:space="0" w:color="auto"/>
             </w:tcBorders>
           </w:tcPr>
           <w:p>
@@ -689,7 +665,10 @@
               <w:spacing w:after="0" w:line="240" w:lineRule="auto"/>
             </w:pPr>
             <w:r>
-              <w:t>Ratko Amanović</w:t>
+              <w:t>Ratko Amanovi</w:t>
+            </w:r>
+            <w:r>
+              <w:t>ć</w:t>
             </w:r>
           </w:p>
         </w:tc>
@@ -716,15 +695,15 @@
           <w:sz w:val="44"/>
         </w:rPr>
         <w:sectPr>
-          <w:headerReference r:id="rId4" w:type="first"/>
-          <w:footerReference r:id="rId6" w:type="first"/>
-          <w:headerReference r:id="rId3" w:type="default"/>
-          <w:footerReference r:id="rId5" w:type="default"/>
+          <w:headerReference w:type="default" r:id="rId8"/>
+          <w:footerReference w:type="default" r:id="rId9"/>
+          <w:headerReference w:type="first" r:id="rId10"/>
+          <w:footerReference w:type="first" r:id="rId11"/>
           <w:pgSz w:w="11906" w:h="16838"/>
           <w:pgMar w:top="1417" w:right="1417" w:bottom="1417" w:left="1417" w:header="708" w:footer="708" w:gutter="0"/>
-          <w:cols w:space="708" w:num="1"/>
+          <w:cols w:space="708"/>
           <w:titlePg/>
-          <w:docGrid w:linePitch="360" w:charSpace="0"/>
+          <w:docGrid w:linePitch="360"/>
         </w:sectPr>
       </w:pPr>
     </w:p>
@@ -739,7 +718,7 @@
     <w:sdt>
       <w:sdtPr>
         <w:rPr>
-          <w:rFonts w:hAnsi="Times New Roman" w:eastAsia="Times New Roman" w:cs="Times New Roman" w:asciiTheme="minorHAnsi"/>
+          <w:rFonts w:asciiTheme="minorHAnsi" w:eastAsia="Times New Roman" w:hAnsi="Times New Roman" w:cs="Times New Roman"/>
           <w:color w:val="auto"/>
           <w:sz w:val="22"/>
           <w:szCs w:val="22"/>
@@ -753,19 +732,14 @@
       </w:sdtPr>
       <w:sdtEndPr>
         <w:rPr>
-          <w:rFonts w:hAnsi="Times New Roman" w:eastAsia="Times New Roman" w:cs="Times New Roman" w:asciiTheme="minorHAnsi"/>
           <w:b/>
           <w:bCs/>
-          <w:color w:val="auto"/>
-          <w:sz w:val="22"/>
-          <w:szCs w:val="22"/>
-          <w:lang w:val="sr-Latn-RS" w:eastAsia="sr-Latn-RS"/>
         </w:rPr>
       </w:sdtEndPr>
       <w:sdtContent>
         <w:p>
           <w:pPr>
-            <w:pStyle w:val="27"/>
+            <w:pStyle w:val="TOCHeading2"/>
             <w:jc w:val="center"/>
             <w:rPr>
               <w:rFonts w:ascii="Calibri" w:hAnsi="Calibri" w:cs="Calibri"/>
@@ -803,7 +777,7 @@
         </w:p>
         <w:p>
           <w:pPr>
-            <w:pStyle w:val="7"/>
+            <w:pStyle w:val="TOC1"/>
             <w:tabs>
               <w:tab w:val="left" w:pos="440"/>
               <w:tab w:val="right" w:leader="dot" w:pos="9062"/>
@@ -829,60 +803,50 @@
             </w:rPr>
             <w:fldChar w:fldCharType="separate"/>
           </w:r>
-          <w:r>
-            <w:fldChar w:fldCharType="begin"/>
-          </w:r>
-          <w:r>
-            <w:instrText xml:space="preserve"> HYPERLINK \l "_Toc3544737" </w:instrText>
-          </w:r>
-          <w:r>
-            <w:fldChar w:fldCharType="separate"/>
-          </w:r>
-          <w:r>
-            <w:rPr>
-              <w:rStyle w:val="11"/>
-              <w:b/>
-            </w:rPr>
-            <w:t>1.</w:t>
-          </w:r>
-          <w:r>
-            <w:rPr>
-              <w:rFonts w:cstheme="minorBidi"/>
-            </w:rPr>
-            <w:tab/>
-          </w:r>
-          <w:r>
-            <w:rPr>
-              <w:rStyle w:val="11"/>
-              <w:b/>
-            </w:rPr>
-            <w:t>Uvod</w:t>
-          </w:r>
-          <w:r>
-            <w:tab/>
-          </w:r>
-          <w:r>
-            <w:fldChar w:fldCharType="begin"/>
-          </w:r>
-          <w:r>
-            <w:instrText xml:space="preserve"> PAGEREF _Toc3544737 \h </w:instrText>
-          </w:r>
-          <w:r>
-            <w:fldChar w:fldCharType="separate"/>
-          </w:r>
-          <w:r>
-            <w:t>2</w:t>
-          </w:r>
-          <w:r>
-            <w:fldChar w:fldCharType="end"/>
-          </w:r>
-          <w:r>
-            <w:fldChar w:fldCharType="end"/>
-          </w:r>
+          <w:hyperlink w:anchor="_Toc3544737" w:history="1">
+            <w:r>
+              <w:rPr>
+                <w:rStyle w:val="Hyperlink"/>
+                <w:b/>
+              </w:rPr>
+              <w:t>1.</w:t>
+            </w:r>
+            <w:r>
+              <w:rPr>
+                <w:rFonts w:cstheme="minorBidi"/>
+              </w:rPr>
+              <w:tab/>
+            </w:r>
+            <w:r>
+              <w:rPr>
+                <w:rStyle w:val="Hyperlink"/>
+                <w:b/>
+              </w:rPr>
+              <w:t>Uvod</w:t>
+            </w:r>
+            <w:r>
+              <w:tab/>
+            </w:r>
+            <w:r>
+              <w:fldChar w:fldCharType="begin"/>
+            </w:r>
+            <w:r>
+              <w:instrText xml:space="preserve"> PAGEREF _Toc3544737 \h </w:instrText>
+            </w:r>
+            <w:r>
+              <w:fldChar w:fldCharType="separate"/>
+            </w:r>
+            <w:r>
+              <w:t>2</w:t>
+            </w:r>
+            <w:r>
+              <w:fldChar w:fldCharType="end"/>
+            </w:r>
+          </w:hyperlink>
         </w:p>
         <w:p>
           <w:pPr>
-            <w:pStyle w:val="8"/>
+            <w:pStyle w:val="TOC2"/>
             <w:tabs>
               <w:tab w:val="left" w:pos="880"/>
               <w:tab w:val="right" w:leader="dot" w:pos="9062"/>
@@ -891,60 +855,50 @@
               <w:rFonts w:cstheme="minorBidi"/>
             </w:rPr>
           </w:pPr>
-          <w:r>
-            <w:fldChar w:fldCharType="begin"/>
-          </w:r>
-          <w:r>
-            <w:instrText xml:space="preserve"> HYPERLINK \l "_Toc3544738" </w:instrText>
-          </w:r>
-          <w:r>
-            <w:fldChar w:fldCharType="separate"/>
-          </w:r>
-          <w:r>
-            <w:rPr>
-              <w:rStyle w:val="11"/>
-              <w:b/>
-            </w:rPr>
-            <w:t>1.1.</w:t>
-          </w:r>
-          <w:r>
-            <w:rPr>
-              <w:rFonts w:cstheme="minorBidi"/>
-            </w:rPr>
-            <w:tab/>
-          </w:r>
-          <w:r>
-            <w:rPr>
-              <w:rStyle w:val="11"/>
-              <w:b/>
-            </w:rPr>
-            <w:t>Rezime</w:t>
-          </w:r>
-          <w:r>
-            <w:tab/>
-          </w:r>
-          <w:r>
-            <w:fldChar w:fldCharType="begin"/>
-          </w:r>
-          <w:r>
-            <w:instrText xml:space="preserve"> PAGEREF _Toc3544738 \h </w:instrText>
-          </w:r>
-          <w:r>
-            <w:fldChar w:fldCharType="separate"/>
-          </w:r>
-          <w:r>
-            <w:t>2</w:t>
-          </w:r>
-          <w:r>
-            <w:fldChar w:fldCharType="end"/>
-          </w:r>
-          <w:r>
-            <w:fldChar w:fldCharType="end"/>
-          </w:r>
+          <w:hyperlink w:anchor="_Toc3544738" w:history="1">
+            <w:r>
+              <w:rPr>
+                <w:rStyle w:val="Hyperlink"/>
+                <w:b/>
+              </w:rPr>
+              <w:t>1.1.</w:t>
+            </w:r>
+            <w:r>
+              <w:rPr>
+                <w:rFonts w:cstheme="minorBidi"/>
+              </w:rPr>
+              <w:tab/>
+            </w:r>
+            <w:r>
+              <w:rPr>
+                <w:rStyle w:val="Hyperlink"/>
+                <w:b/>
+              </w:rPr>
+              <w:t>Rezime</w:t>
+            </w:r>
+            <w:r>
+              <w:tab/>
+            </w:r>
+            <w:r>
+              <w:fldChar w:fldCharType="begin"/>
+            </w:r>
+            <w:r>
+              <w:instrText xml:space="preserve"> PAGEREF _Toc3544738 \h </w:instrText>
+            </w:r>
+            <w:r>
+              <w:fldChar w:fldCharType="separate"/>
+            </w:r>
+            <w:r>
+              <w:t>2</w:t>
+            </w:r>
+            <w:r>
+              <w:fldChar w:fldCharType="end"/>
+            </w:r>
+          </w:hyperlink>
         </w:p>
         <w:p>
           <w:pPr>
-            <w:pStyle w:val="8"/>
+            <w:pStyle w:val="TOC2"/>
             <w:tabs>
               <w:tab w:val="left" w:pos="880"/>
               <w:tab w:val="right" w:leader="dot" w:pos="9062"/>
@@ -953,60 +907,50 @@
               <w:rFonts w:cstheme="minorBidi"/>
             </w:rPr>
           </w:pPr>
-          <w:r>
-            <w:fldChar w:fldCharType="begin"/>
-          </w:r>
-          <w:r>
-            <w:instrText xml:space="preserve"> HYPERLINK \l "_Toc3544739" </w:instrText>
-          </w:r>
-          <w:r>
-            <w:fldChar w:fldCharType="separate"/>
-          </w:r>
-          <w:r>
-            <w:rPr>
-              <w:rStyle w:val="11"/>
-              <w:b/>
-            </w:rPr>
-            <w:t>1.2.</w:t>
-          </w:r>
-          <w:r>
-            <w:rPr>
-              <w:rFonts w:cstheme="minorBidi"/>
-            </w:rPr>
-            <w:tab/>
-          </w:r>
-          <w:r>
-            <w:rPr>
-              <w:rStyle w:val="11"/>
-              <w:b/>
-            </w:rPr>
-            <w:t>Namena dokumenta i ciljne grupe</w:t>
-          </w:r>
-          <w:r>
-            <w:tab/>
-          </w:r>
-          <w:r>
-            <w:fldChar w:fldCharType="begin"/>
-          </w:r>
-          <w:r>
-            <w:instrText xml:space="preserve"> PAGEREF _Toc3544739 \h </w:instrText>
-          </w:r>
-          <w:r>
-            <w:fldChar w:fldCharType="separate"/>
-          </w:r>
-          <w:r>
-            <w:t>2</w:t>
-          </w:r>
-          <w:r>
-            <w:fldChar w:fldCharType="end"/>
-          </w:r>
-          <w:r>
-            <w:fldChar w:fldCharType="end"/>
-          </w:r>
+          <w:hyperlink w:anchor="_Toc3544739" w:history="1">
+            <w:r>
+              <w:rPr>
+                <w:rStyle w:val="Hyperlink"/>
+                <w:b/>
+              </w:rPr>
+              <w:t>1.2.</w:t>
+            </w:r>
+            <w:r>
+              <w:rPr>
+                <w:rFonts w:cstheme="minorBidi"/>
+              </w:rPr>
+              <w:tab/>
+            </w:r>
+            <w:r>
+              <w:rPr>
+                <w:rStyle w:val="Hyperlink"/>
+                <w:b/>
+              </w:rPr>
+              <w:t>Namena dokumenta i ciljne grupe</w:t>
+            </w:r>
+            <w:r>
+              <w:tab/>
+            </w:r>
+            <w:r>
+              <w:fldChar w:fldCharType="begin"/>
+            </w:r>
+            <w:r>
+              <w:instrText xml:space="preserve"> PAGEREF _Toc3544739 \h </w:instrText>
+            </w:r>
+            <w:r>
+              <w:fldChar w:fldCharType="separate"/>
+            </w:r>
+            <w:r>
+              <w:t>2</w:t>
+            </w:r>
+            <w:r>
+              <w:fldChar w:fldCharType="end"/>
+            </w:r>
+          </w:hyperlink>
         </w:p>
         <w:p>
           <w:pPr>
-            <w:pStyle w:val="8"/>
+            <w:pStyle w:val="TOC2"/>
             <w:tabs>
               <w:tab w:val="left" w:pos="880"/>
               <w:tab w:val="right" w:leader="dot" w:pos="9062"/>
@@ -1015,60 +959,50 @@
               <w:rFonts w:cstheme="minorBidi"/>
             </w:rPr>
           </w:pPr>
-          <w:r>
-            <w:fldChar w:fldCharType="begin"/>
-          </w:r>
-          <w:r>
-            <w:instrText xml:space="preserve"> HYPERLINK \l "_Toc3544740" </w:instrText>
-          </w:r>
-          <w:r>
-            <w:fldChar w:fldCharType="separate"/>
-          </w:r>
-          <w:r>
-            <w:rPr>
-              <w:rStyle w:val="11"/>
-              <w:b/>
-            </w:rPr>
-            <w:t>1.3.</w:t>
-          </w:r>
-          <w:r>
-            <w:rPr>
-              <w:rFonts w:cstheme="minorBidi"/>
-            </w:rPr>
-            <w:tab/>
-          </w:r>
-          <w:r>
-            <w:rPr>
-              <w:rStyle w:val="11"/>
-              <w:b/>
-            </w:rPr>
-            <w:t>Reference</w:t>
-          </w:r>
-          <w:r>
-            <w:tab/>
-          </w:r>
-          <w:r>
-            <w:fldChar w:fldCharType="begin"/>
-          </w:r>
-          <w:r>
-            <w:instrText xml:space="preserve"> PAGEREF _Toc3544740 \h </w:instrText>
-          </w:r>
-          <w:r>
-            <w:fldChar w:fldCharType="separate"/>
-          </w:r>
-          <w:r>
-            <w:t>2</w:t>
-          </w:r>
-          <w:r>
-            <w:fldChar w:fldCharType="end"/>
-          </w:r>
-          <w:r>
-            <w:fldChar w:fldCharType="end"/>
-          </w:r>
+          <w:hyperlink w:anchor="_Toc3544740" w:history="1">
+            <w:r>
+              <w:rPr>
+                <w:rStyle w:val="Hyperlink"/>
+                <w:b/>
+              </w:rPr>
+              <w:t>1.3.</w:t>
+            </w:r>
+            <w:r>
+              <w:rPr>
+                <w:rFonts w:cstheme="minorBidi"/>
+              </w:rPr>
+              <w:tab/>
+            </w:r>
+            <w:r>
+              <w:rPr>
+                <w:rStyle w:val="Hyperlink"/>
+                <w:b/>
+              </w:rPr>
+              <w:t>Reference</w:t>
+            </w:r>
+            <w:r>
+              <w:tab/>
+            </w:r>
+            <w:r>
+              <w:fldChar w:fldCharType="begin"/>
+            </w:r>
+            <w:r>
+              <w:instrText xml:space="preserve"> PAGEREF _Toc3544740 \h </w:instrText>
+            </w:r>
+            <w:r>
+              <w:fldChar w:fldCharType="separate"/>
+            </w:r>
+            <w:r>
+              <w:t>2</w:t>
+            </w:r>
+            <w:r>
+              <w:fldChar w:fldCharType="end"/>
+            </w:r>
+          </w:hyperlink>
         </w:p>
         <w:p>
           <w:pPr>
-            <w:pStyle w:val="8"/>
+            <w:pStyle w:val="TOC2"/>
             <w:tabs>
               <w:tab w:val="left" w:pos="880"/>
               <w:tab w:val="right" w:leader="dot" w:pos="9062"/>
@@ -1077,60 +1011,50 @@
               <w:rFonts w:cstheme="minorBidi"/>
             </w:rPr>
           </w:pPr>
-          <w:r>
-            <w:fldChar w:fldCharType="begin"/>
-          </w:r>
-          <w:r>
-            <w:instrText xml:space="preserve"> HYPERLINK \l "_Toc3544741" </w:instrText>
-          </w:r>
-          <w:r>
-            <w:fldChar w:fldCharType="separate"/>
-          </w:r>
-          <w:r>
-            <w:rPr>
-              <w:rStyle w:val="11"/>
-              <w:b/>
-            </w:rPr>
-            <w:t>1.4.</w:t>
-          </w:r>
-          <w:r>
-            <w:rPr>
-              <w:rFonts w:cstheme="minorBidi"/>
-            </w:rPr>
-            <w:tab/>
-          </w:r>
-          <w:r>
-            <w:rPr>
-              <w:rStyle w:val="11"/>
-              <w:b/>
-            </w:rPr>
-            <w:t>Otvorena pitanja</w:t>
-          </w:r>
-          <w:r>
-            <w:tab/>
-          </w:r>
-          <w:r>
-            <w:fldChar w:fldCharType="begin"/>
-          </w:r>
-          <w:r>
-            <w:instrText xml:space="preserve"> PAGEREF _Toc3544741 \h </w:instrText>
-          </w:r>
-          <w:r>
-            <w:fldChar w:fldCharType="separate"/>
-          </w:r>
-          <w:r>
-            <w:t>2</w:t>
-          </w:r>
-          <w:r>
-            <w:fldChar w:fldCharType="end"/>
-          </w:r>
-          <w:r>
-            <w:fldChar w:fldCharType="end"/>
-          </w:r>
+          <w:hyperlink w:anchor="_Toc3544741" w:history="1">
+            <w:r>
+              <w:rPr>
+                <w:rStyle w:val="Hyperlink"/>
+                <w:b/>
+              </w:rPr>
+              <w:t>1.4.</w:t>
+            </w:r>
+            <w:r>
+              <w:rPr>
+                <w:rFonts w:cstheme="minorBidi"/>
+              </w:rPr>
+              <w:tab/>
+            </w:r>
+            <w:r>
+              <w:rPr>
+                <w:rStyle w:val="Hyperlink"/>
+                <w:b/>
+              </w:rPr>
+              <w:t>Otvorena pitanja</w:t>
+            </w:r>
+            <w:r>
+              <w:tab/>
+            </w:r>
+            <w:r>
+              <w:fldChar w:fldCharType="begin"/>
+            </w:r>
+            <w:r>
+              <w:instrText xml:space="preserve"> PAGEREF _Toc3544741 \h </w:instrText>
+            </w:r>
+            <w:r>
+              <w:fldChar w:fldCharType="separate"/>
+            </w:r>
+            <w:r>
+              <w:t>2</w:t>
+            </w:r>
+            <w:r>
+              <w:fldChar w:fldCharType="end"/>
+            </w:r>
+          </w:hyperlink>
         </w:p>
         <w:p>
           <w:pPr>
-            <w:pStyle w:val="7"/>
+            <w:pStyle w:val="TOC1"/>
             <w:tabs>
               <w:tab w:val="left" w:pos="440"/>
               <w:tab w:val="right" w:leader="dot" w:pos="9062"/>
@@ -1139,72 +1063,52 @@
               <w:rFonts w:cstheme="minorBidi"/>
             </w:rPr>
           </w:pPr>
-          <w:r>
-            <w:fldChar w:fldCharType="begin"/>
-          </w:r>
-          <w:r>
-            <w:instrText xml:space="preserve"> HYPERLINK \l "_Toc3544742" </w:instrText>
-          </w:r>
-          <w:r>
-            <w:fldChar w:fldCharType="separate"/>
-          </w:r>
-          <w:r>
-            <w:rPr>
-              <w:rStyle w:val="11"/>
-              <w:b/>
-              <w:bCs/>
-            </w:rPr>
-            <w:t>2.</w:t>
-          </w:r>
-          <w:r>
-            <w:rPr>
-              <w:rFonts w:cstheme="minorBidi"/>
-            </w:rPr>
-            <w:tab/>
-          </w:r>
-          <w:r>
-            <w:rPr>
-              <w:rStyle w:val="11"/>
-              <w:b/>
-              <w:bCs/>
-            </w:rPr>
-            <w:t xml:space="preserve">Scenario </w:t>
-          </w:r>
-          <w:r>
-            <w:rPr>
-              <w:rStyle w:val="11"/>
-              <w:b/>
-              <w:bCs/>
-            </w:rPr>
-            <w:t>upravljanja nalozima</w:t>
-          </w:r>
-          <w:bookmarkStart w:id="12" w:name="_GoBack"/>
-          <w:bookmarkEnd w:id="12"/>
-          <w:r>
-            <w:tab/>
-          </w:r>
-          <w:r>
-            <w:fldChar w:fldCharType="begin"/>
-          </w:r>
-          <w:r>
-            <w:instrText xml:space="preserve"> PAGEREF _Toc3544742 \h </w:instrText>
-          </w:r>
-          <w:r>
-            <w:fldChar w:fldCharType="separate"/>
-          </w:r>
-          <w:r>
-            <w:t>2</w:t>
-          </w:r>
-          <w:r>
-            <w:fldChar w:fldCharType="end"/>
-          </w:r>
-          <w:r>
-            <w:fldChar w:fldCharType="end"/>
-          </w:r>
+          <w:hyperlink w:anchor="_Toc3544742" w:history="1">
+            <w:r>
+              <w:rPr>
+                <w:rStyle w:val="Hyperlink"/>
+                <w:b/>
+                <w:bCs/>
+              </w:rPr>
+              <w:t>2.</w:t>
+            </w:r>
+            <w:r>
+              <w:rPr>
+                <w:rFonts w:cstheme="minorBidi"/>
+              </w:rPr>
+              <w:tab/>
+            </w:r>
+            <w:r>
+              <w:rPr>
+                <w:rStyle w:val="Hyperlink"/>
+                <w:b/>
+                <w:bCs/>
+              </w:rPr>
+              <w:t>Scenario upravljanja nalozima</w:t>
+            </w:r>
+            <w:r>
+              <w:tab/>
+            </w:r>
+            <w:r>
+              <w:fldChar w:fldCharType="begin"/>
+            </w:r>
+            <w:r>
+              <w:instrText xml:space="preserve"> PAGEREF _Toc3544742 \h </w:instrText>
+            </w:r>
+            <w:r>
+              <w:fldChar w:fldCharType="separate"/>
+            </w:r>
+            <w:r>
+              <w:t>2</w:t>
+            </w:r>
+            <w:r>
+              <w:fldChar w:fldCharType="end"/>
+            </w:r>
+          </w:hyperlink>
         </w:p>
         <w:p>
           <w:pPr>
-            <w:pStyle w:val="8"/>
+            <w:pStyle w:val="TOC2"/>
             <w:tabs>
               <w:tab w:val="left" w:pos="880"/>
               <w:tab w:val="right" w:leader="dot" w:pos="9062"/>
@@ -1213,62 +1117,52 @@
               <w:rFonts w:cstheme="minorBidi"/>
             </w:rPr>
           </w:pPr>
-          <w:r>
-            <w:fldChar w:fldCharType="begin"/>
-          </w:r>
-          <w:r>
-            <w:instrText xml:space="preserve"> HYPERLINK \l "_Toc3544743" </w:instrText>
-          </w:r>
-          <w:r>
-            <w:fldChar w:fldCharType="separate"/>
-          </w:r>
-          <w:r>
-            <w:rPr>
-              <w:rStyle w:val="11"/>
-              <w:b/>
-              <w:bCs/>
-            </w:rPr>
-            <w:t>2.1.</w:t>
-          </w:r>
-          <w:r>
-            <w:rPr>
-              <w:rFonts w:cstheme="minorBidi"/>
-            </w:rPr>
-            <w:tab/>
-          </w:r>
-          <w:r>
-            <w:rPr>
-              <w:rStyle w:val="11"/>
-              <w:b/>
-              <w:bCs/>
-            </w:rPr>
-            <w:t>Kratak opis</w:t>
-          </w:r>
-          <w:r>
-            <w:tab/>
-          </w:r>
-          <w:r>
-            <w:fldChar w:fldCharType="begin"/>
-          </w:r>
-          <w:r>
-            <w:instrText xml:space="preserve"> PAGEREF _Toc3544743 \h </w:instrText>
-          </w:r>
-          <w:r>
-            <w:fldChar w:fldCharType="separate"/>
-          </w:r>
-          <w:r>
-            <w:t>2</w:t>
-          </w:r>
-          <w:r>
-            <w:fldChar w:fldCharType="end"/>
-          </w:r>
-          <w:r>
-            <w:fldChar w:fldCharType="end"/>
-          </w:r>
+          <w:hyperlink w:anchor="_Toc3544743" w:history="1">
+            <w:r>
+              <w:rPr>
+                <w:rStyle w:val="Hyperlink"/>
+                <w:b/>
+                <w:bCs/>
+              </w:rPr>
+              <w:t>2.1.</w:t>
+            </w:r>
+            <w:r>
+              <w:rPr>
+                <w:rFonts w:cstheme="minorBidi"/>
+              </w:rPr>
+              <w:tab/>
+            </w:r>
+            <w:r>
+              <w:rPr>
+                <w:rStyle w:val="Hyperlink"/>
+                <w:b/>
+                <w:bCs/>
+              </w:rPr>
+              <w:t>Kratak opis</w:t>
+            </w:r>
+            <w:r>
+              <w:tab/>
+            </w:r>
+            <w:r>
+              <w:fldChar w:fldCharType="begin"/>
+            </w:r>
+            <w:r>
+              <w:instrText xml:space="preserve"> PAGEREF _Toc3544743 \h </w:instrText>
+            </w:r>
+            <w:r>
+              <w:fldChar w:fldCharType="separate"/>
+            </w:r>
+            <w:r>
+              <w:t>2</w:t>
+            </w:r>
+            <w:r>
+              <w:fldChar w:fldCharType="end"/>
+            </w:r>
+          </w:hyperlink>
         </w:p>
         <w:p>
           <w:pPr>
-            <w:pStyle w:val="8"/>
+            <w:pStyle w:val="TOC2"/>
             <w:tabs>
               <w:tab w:val="left" w:pos="880"/>
               <w:tab w:val="right" w:leader="dot" w:pos="9062"/>
@@ -1277,60 +1171,50 @@
               <w:rFonts w:cstheme="minorBidi"/>
             </w:rPr>
           </w:pPr>
-          <w:r>
-            <w:fldChar w:fldCharType="begin"/>
-          </w:r>
-          <w:r>
-            <w:instrText xml:space="preserve"> HYPERLINK \l "_Toc3544744" </w:instrText>
-          </w:r>
-          <w:r>
-            <w:fldChar w:fldCharType="separate"/>
-          </w:r>
-          <w:r>
-            <w:rPr>
-              <w:rStyle w:val="11"/>
-              <w:b/>
-            </w:rPr>
-            <w:t>2.2.</w:t>
-          </w:r>
-          <w:r>
-            <w:rPr>
-              <w:rFonts w:cstheme="minorBidi"/>
-            </w:rPr>
-            <w:tab/>
-          </w:r>
-          <w:r>
-            <w:rPr>
-              <w:rStyle w:val="11"/>
-              <w:b/>
-            </w:rPr>
-            <w:t>Tok događaja</w:t>
-          </w:r>
-          <w:r>
-            <w:tab/>
-          </w:r>
-          <w:r>
-            <w:fldChar w:fldCharType="begin"/>
-          </w:r>
-          <w:r>
-            <w:instrText xml:space="preserve"> PAGEREF _Toc3544744 \h </w:instrText>
-          </w:r>
-          <w:r>
-            <w:fldChar w:fldCharType="separate"/>
-          </w:r>
-          <w:r>
-            <w:t>2</w:t>
-          </w:r>
-          <w:r>
-            <w:fldChar w:fldCharType="end"/>
-          </w:r>
-          <w:r>
-            <w:fldChar w:fldCharType="end"/>
-          </w:r>
+          <w:hyperlink w:anchor="_Toc3544744" w:history="1">
+            <w:r>
+              <w:rPr>
+                <w:rStyle w:val="Hyperlink"/>
+                <w:b/>
+              </w:rPr>
+              <w:t>2.2.</w:t>
+            </w:r>
+            <w:r>
+              <w:rPr>
+                <w:rFonts w:cstheme="minorBidi"/>
+              </w:rPr>
+              <w:tab/>
+            </w:r>
+            <w:r>
+              <w:rPr>
+                <w:rStyle w:val="Hyperlink"/>
+                <w:b/>
+              </w:rPr>
+              <w:t>Tok događaja</w:t>
+            </w:r>
+            <w:r>
+              <w:tab/>
+            </w:r>
+            <w:r>
+              <w:fldChar w:fldCharType="begin"/>
+            </w:r>
+            <w:r>
+              <w:instrText xml:space="preserve"> PAGEREF _Toc3544744 \h </w:instrText>
+            </w:r>
+            <w:r>
+              <w:fldChar w:fldCharType="separate"/>
+            </w:r>
+            <w:r>
+              <w:t>2</w:t>
+            </w:r>
+            <w:r>
+              <w:fldChar w:fldCharType="end"/>
+            </w:r>
+          </w:hyperlink>
         </w:p>
         <w:p>
           <w:pPr>
-            <w:pStyle w:val="9"/>
+            <w:pStyle w:val="TOC3"/>
             <w:tabs>
               <w:tab w:val="left" w:pos="1320"/>
               <w:tab w:val="right" w:leader="dot" w:pos="9062"/>
@@ -1339,58 +1223,51 @@
               <w:rFonts w:cstheme="minorBidi"/>
             </w:rPr>
           </w:pPr>
-          <w:r>
-            <w:fldChar w:fldCharType="begin"/>
-          </w:r>
-          <w:r>
-            <w:instrText xml:space="preserve"> HYPERLINK \l "_Toc3544745" </w:instrText>
-          </w:r>
-          <w:r>
-            <w:fldChar w:fldCharType="separate"/>
-          </w:r>
-          <w:r>
-            <w:rPr>
-              <w:rStyle w:val="11"/>
-            </w:rPr>
-            <w:t>2.2.1.</w:t>
-          </w:r>
-          <w:r>
-            <w:rPr>
-              <w:rFonts w:cstheme="minorBidi"/>
-            </w:rPr>
-            <w:tab/>
-          </w:r>
-          <w:r>
-            <w:rPr>
-              <w:rStyle w:val="11"/>
-            </w:rPr>
-            <w:t>Administrator menja podešavanja korisničkog naloga</w:t>
-          </w:r>
-          <w:r>
-            <w:tab/>
-          </w:r>
-          <w:r>
-            <w:fldChar w:fldCharType="begin"/>
-          </w:r>
-          <w:r>
-            <w:instrText xml:space="preserve"> PAGEREF _Toc3544745 \h </w:instrText>
-          </w:r>
-          <w:r>
-            <w:fldChar w:fldCharType="separate"/>
-          </w:r>
-          <w:r>
-            <w:t>2</w:t>
-          </w:r>
-          <w:r>
-            <w:fldChar w:fldCharType="end"/>
-          </w:r>
-          <w:r>
-            <w:fldChar w:fldCharType="end"/>
-          </w:r>
+          <w:hyperlink w:anchor="_Toc3544745" w:history="1">
+            <w:r>
+              <w:rPr>
+                <w:rStyle w:val="Hyperlink"/>
+              </w:rPr>
+              <w:t>2.2.1.</w:t>
+            </w:r>
+            <w:r>
+              <w:rPr>
+                <w:rFonts w:cstheme="minorBidi"/>
+              </w:rPr>
+              <w:tab/>
+            </w:r>
+            <w:r>
+              <w:rPr>
+                <w:rStyle w:val="Hyperlink"/>
+              </w:rPr>
+              <w:t>Administrator menja podešavanja korisničkog naloga</w:t>
+            </w:r>
+            <w:r>
+              <w:tab/>
+            </w:r>
+            <w:r>
+              <w:fldChar w:fldCharType="begin"/>
+            </w:r>
+            <w:r>
+              <w:instrText xml:space="preserve"> PAGEREF</w:instrText>
+            </w:r>
+            <w:r>
+              <w:instrText xml:space="preserve"> _Toc3544745 \h </w:instrText>
+            </w:r>
+            <w:r>
+              <w:fldChar w:fldCharType="separate"/>
+            </w:r>
+            <w:r>
+              <w:t>2</w:t>
+            </w:r>
+            <w:r>
+              <w:fldChar w:fldCharType="end"/>
+            </w:r>
+          </w:hyperlink>
         </w:p>
         <w:p>
           <w:pPr>
-            <w:pStyle w:val="8"/>
+            <w:pStyle w:val="TOC2"/>
             <w:tabs>
               <w:tab w:val="left" w:pos="880"/>
               <w:tab w:val="right" w:leader="dot" w:pos="9062"/>
@@ -1399,60 +1276,50 @@
               <w:rFonts w:cstheme="minorBidi"/>
             </w:rPr>
           </w:pPr>
-          <w:r>
-            <w:fldChar w:fldCharType="begin"/>
-          </w:r>
-          <w:r>
-            <w:instrText xml:space="preserve"> HYPERLINK \l "_Toc3544746" </w:instrText>
-          </w:r>
-          <w:r>
-            <w:fldChar w:fldCharType="separate"/>
-          </w:r>
-          <w:r>
-            <w:rPr>
-              <w:rStyle w:val="11"/>
-              <w:b/>
-            </w:rPr>
-            <w:t>2.3.</w:t>
-          </w:r>
-          <w:r>
-            <w:rPr>
-              <w:rFonts w:cstheme="minorBidi"/>
-            </w:rPr>
-            <w:tab/>
-          </w:r>
-          <w:r>
-            <w:rPr>
-              <w:rStyle w:val="11"/>
-              <w:b/>
-            </w:rPr>
-            <w:t>Posebni zahtevi</w:t>
-          </w:r>
-          <w:r>
-            <w:tab/>
-          </w:r>
-          <w:r>
-            <w:fldChar w:fldCharType="begin"/>
-          </w:r>
-          <w:r>
-            <w:instrText xml:space="preserve"> PAGEREF _Toc3544746 \h </w:instrText>
-          </w:r>
-          <w:r>
-            <w:fldChar w:fldCharType="separate"/>
-          </w:r>
-          <w:r>
-            <w:t>2</w:t>
-          </w:r>
-          <w:r>
-            <w:fldChar w:fldCharType="end"/>
-          </w:r>
-          <w:r>
-            <w:fldChar w:fldCharType="end"/>
-          </w:r>
+          <w:hyperlink w:anchor="_Toc3544746" w:history="1">
+            <w:r>
+              <w:rPr>
+                <w:rStyle w:val="Hyperlink"/>
+                <w:b/>
+              </w:rPr>
+              <w:t>2.3.</w:t>
+            </w:r>
+            <w:r>
+              <w:rPr>
+                <w:rFonts w:cstheme="minorBidi"/>
+              </w:rPr>
+              <w:tab/>
+            </w:r>
+            <w:r>
+              <w:rPr>
+                <w:rStyle w:val="Hyperlink"/>
+                <w:b/>
+              </w:rPr>
+              <w:t>Posebni zahtevi</w:t>
+            </w:r>
+            <w:r>
+              <w:tab/>
+            </w:r>
+            <w:r>
+              <w:fldChar w:fldCharType="begin"/>
+            </w:r>
+            <w:r>
+              <w:instrText xml:space="preserve"> PAGEREF _Toc3544746 \h </w:instrText>
+            </w:r>
+            <w:r>
+              <w:fldChar w:fldCharType="separate"/>
+            </w:r>
+            <w:r>
+              <w:t>2</w:t>
+            </w:r>
+            <w:r>
+              <w:fldChar w:fldCharType="end"/>
+            </w:r>
+          </w:hyperlink>
         </w:p>
         <w:p>
           <w:pPr>
-            <w:pStyle w:val="8"/>
+            <w:pStyle w:val="TOC2"/>
             <w:tabs>
               <w:tab w:val="left" w:pos="880"/>
               <w:tab w:val="right" w:leader="dot" w:pos="9062"/>
@@ -1461,60 +1328,50 @@
               <w:rFonts w:cstheme="minorBidi"/>
             </w:rPr>
           </w:pPr>
-          <w:r>
-            <w:fldChar w:fldCharType="begin"/>
-          </w:r>
-          <w:r>
-            <w:instrText xml:space="preserve"> HYPERLINK \l "_Toc3544747" </w:instrText>
-          </w:r>
-          <w:r>
-            <w:fldChar w:fldCharType="separate"/>
-          </w:r>
-          <w:r>
-            <w:rPr>
-              <w:rStyle w:val="11"/>
-              <w:b/>
-            </w:rPr>
-            <w:t>2.4.</w:t>
-          </w:r>
-          <w:r>
-            <w:rPr>
-              <w:rFonts w:cstheme="minorBidi"/>
-            </w:rPr>
-            <w:tab/>
-          </w:r>
-          <w:r>
-            <w:rPr>
-              <w:rStyle w:val="11"/>
-              <w:b/>
-            </w:rPr>
-            <w:t>Preduslovi</w:t>
-          </w:r>
-          <w:r>
-            <w:tab/>
-          </w:r>
-          <w:r>
-            <w:fldChar w:fldCharType="begin"/>
-          </w:r>
-          <w:r>
-            <w:instrText xml:space="preserve"> PAGEREF _Toc3544747 \h </w:instrText>
-          </w:r>
-          <w:r>
-            <w:fldChar w:fldCharType="separate"/>
-          </w:r>
-          <w:r>
-            <w:t>2</w:t>
-          </w:r>
-          <w:r>
-            <w:fldChar w:fldCharType="end"/>
-          </w:r>
-          <w:r>
-            <w:fldChar w:fldCharType="end"/>
-          </w:r>
+          <w:hyperlink w:anchor="_Toc3544747" w:history="1">
+            <w:r>
+              <w:rPr>
+                <w:rStyle w:val="Hyperlink"/>
+                <w:b/>
+              </w:rPr>
+              <w:t>2.4.</w:t>
+            </w:r>
+            <w:r>
+              <w:rPr>
+                <w:rFonts w:cstheme="minorBidi"/>
+              </w:rPr>
+              <w:tab/>
+            </w:r>
+            <w:r>
+              <w:rPr>
+                <w:rStyle w:val="Hyperlink"/>
+                <w:b/>
+              </w:rPr>
+              <w:t>Preduslovi</w:t>
+            </w:r>
+            <w:r>
+              <w:tab/>
+            </w:r>
+            <w:r>
+              <w:fldChar w:fldCharType="begin"/>
+            </w:r>
+            <w:r>
+              <w:instrText xml:space="preserve"> PAGEREF _Toc3544747 \h </w:instrText>
+            </w:r>
+            <w:r>
+              <w:fldChar w:fldCharType="separate"/>
+            </w:r>
+            <w:r>
+              <w:t>2</w:t>
+            </w:r>
+            <w:r>
+              <w:fldChar w:fldCharType="end"/>
+            </w:r>
+          </w:hyperlink>
         </w:p>
         <w:p>
           <w:pPr>
-            <w:pStyle w:val="8"/>
+            <w:pStyle w:val="TOC2"/>
             <w:tabs>
               <w:tab w:val="left" w:pos="880"/>
               <w:tab w:val="right" w:leader="dot" w:pos="9062"/>
@@ -1523,56 +1380,46 @@
               <w:rFonts w:cstheme="minorBidi"/>
             </w:rPr>
           </w:pPr>
-          <w:r>
-            <w:fldChar w:fldCharType="begin"/>
-          </w:r>
-          <w:r>
-            <w:instrText xml:space="preserve"> HYPERLINK \l "_Toc3544748" </w:instrText>
-          </w:r>
-          <w:r>
-            <w:fldChar w:fldCharType="separate"/>
-          </w:r>
-          <w:r>
-            <w:rPr>
-              <w:rStyle w:val="11"/>
-              <w:b/>
-            </w:rPr>
-            <w:t>2.5.</w:t>
-          </w:r>
-          <w:r>
-            <w:rPr>
-              <w:rFonts w:cstheme="minorBidi"/>
-            </w:rPr>
-            <w:tab/>
-          </w:r>
-          <w:r>
-            <w:rPr>
-              <w:rStyle w:val="11"/>
-              <w:b/>
-            </w:rPr>
-            <w:t>Posledice</w:t>
-          </w:r>
-          <w:r>
-            <w:tab/>
-          </w:r>
-          <w:r>
-            <w:fldChar w:fldCharType="begin"/>
-          </w:r>
-          <w:r>
-            <w:instrText xml:space="preserve"> PAGEREF _Toc3544748 \h </w:instrText>
-          </w:r>
-          <w:r>
-            <w:fldChar w:fldCharType="separate"/>
-          </w:r>
-          <w:r>
-            <w:t>2</w:t>
-          </w:r>
-          <w:r>
-            <w:fldChar w:fldCharType="end"/>
-          </w:r>
-          <w:r>
-            <w:fldChar w:fldCharType="end"/>
-          </w:r>
+          <w:hyperlink w:anchor="_Toc3544748" w:history="1">
+            <w:r>
+              <w:rPr>
+                <w:rStyle w:val="Hyperlink"/>
+                <w:b/>
+              </w:rPr>
+              <w:t>2.5.</w:t>
+            </w:r>
+            <w:r>
+              <w:rPr>
+                <w:rFonts w:cstheme="minorBidi"/>
+              </w:rPr>
+              <w:tab/>
+            </w:r>
+            <w:r>
+              <w:rPr>
+                <w:rStyle w:val="Hyperlink"/>
+                <w:b/>
+              </w:rPr>
+              <w:t>Posledice</w:t>
+            </w:r>
+            <w:r>
+              <w:tab/>
+            </w:r>
+            <w:r>
+              <w:fldChar w:fldCharType="begin"/>
+            </w:r>
+            <w:r>
+              <w:instrText xml:space="preserve"> PAGEREF _Toc3544748 \h </w:instrText>
+            </w:r>
+            <w:r>
+              <w:fldChar w:fldCharType="separate"/>
+            </w:r>
+            <w:r>
+              <w:t>2</w:t>
+            </w:r>
+            <w:r>
+              <w:fldChar w:fldCharType="end"/>
+            </w:r>
+          </w:hyperlink>
         </w:p>
         <w:p>
           <w:r>
@@ -1583,27 +1430,27 @@
     </w:sdt>
     <w:p>
       <w:pPr>
-        <w:pStyle w:val="2"/>
+        <w:pStyle w:val="Heading1"/>
         <w:numPr>
           <w:ilvl w:val="0"/>
           <w:numId w:val="1"/>
         </w:numPr>
         <w:sectPr>
-          <w:headerReference r:id="rId8" w:type="first"/>
-          <w:footerReference r:id="rId9" w:type="first"/>
-          <w:headerReference r:id="rId7" w:type="default"/>
+          <w:headerReference w:type="default" r:id="rId12"/>
+          <w:headerReference w:type="first" r:id="rId13"/>
+          <w:footerReference w:type="first" r:id="rId14"/>
           <w:pgSz w:w="11906" w:h="16838"/>
           <w:pgMar w:top="1417" w:right="1417" w:bottom="1417" w:left="1417" w:header="708" w:footer="708" w:gutter="0"/>
           <w:pgNumType w:start="1"/>
-          <w:cols w:space="708" w:num="1"/>
+          <w:cols w:space="708"/>
           <w:titlePg/>
-          <w:docGrid w:linePitch="360" w:charSpace="0"/>
+          <w:docGrid w:linePitch="360"/>
         </w:sectPr>
       </w:pPr>
     </w:p>
     <w:p>
       <w:pPr>
-        <w:pStyle w:val="2"/>
+        <w:pStyle w:val="Heading1"/>
         <w:numPr>
           <w:ilvl w:val="3"/>
           <w:numId w:val="1"/>
@@ -1620,13 +1467,14 @@
           <w:b/>
           <w:color w:val="auto"/>
         </w:rPr>
+        <w:lastRenderedPageBreak/>
         <w:t>Uvod</w:t>
       </w:r>
       <w:bookmarkEnd w:id="0"/>
     </w:p>
     <w:p>
       <w:pPr>
-        <w:pStyle w:val="3"/>
+        <w:pStyle w:val="Heading2"/>
         <w:numPr>
           <w:ilvl w:val="1"/>
           <w:numId w:val="2"/>
@@ -1653,7 +1501,7 @@
     </w:p>
     <w:p>
       <w:pPr>
-        <w:pStyle w:val="3"/>
+        <w:pStyle w:val="Heading2"/>
         <w:numPr>
           <w:ilvl w:val="1"/>
           <w:numId w:val="2"/>
@@ -1675,12 +1523,33 @@
     </w:p>
     <w:p>
       <w:r>
-        <w:t>Dokument će koristiti svi članovi projektnog tima u razvoju projekta i testiranju, a može se koristiti i pri pisanju uputstva za upotrebu.</w:t>
+        <w:t xml:space="preserve">Dokument </w:t>
+      </w:r>
+      <w:r>
+        <w:t>ć</w:t>
+      </w:r>
+      <w:r>
+        <w:t xml:space="preserve">e koristiti svi </w:t>
+      </w:r>
+      <w:r>
+        <w:t>č</w:t>
+      </w:r>
+      <w:r>
+        <w:t xml:space="preserve">lanovi </w:t>
+      </w:r>
+      <w:r>
+        <w:t>projektnog tima u razvoju projekta i testiranju, a mo</w:t>
+      </w:r>
+      <w:r>
+        <w:t>ž</w:t>
+      </w:r>
+      <w:r>
+        <w:t>e se koristiti i pri pisanju uputstva za upotrebu.</w:t>
       </w:r>
     </w:p>
     <w:p>
       <w:pPr>
-        <w:pStyle w:val="3"/>
+        <w:pStyle w:val="Heading2"/>
         <w:numPr>
           <w:ilvl w:val="1"/>
           <w:numId w:val="2"/>
@@ -1702,7 +1571,7 @@
     </w:p>
     <w:p>
       <w:pPr>
-        <w:pStyle w:val="19"/>
+        <w:pStyle w:val="ListParagraph"/>
         <w:numPr>
           <w:ilvl w:val="0"/>
           <w:numId w:val="3"/>
@@ -1714,7 +1583,7 @@
     </w:p>
     <w:p>
       <w:pPr>
-        <w:pStyle w:val="19"/>
+        <w:pStyle w:val="ListParagraph"/>
         <w:numPr>
           <w:ilvl w:val="0"/>
           <w:numId w:val="3"/>
@@ -1726,7 +1595,7 @@
     </w:p>
     <w:p>
       <w:pPr>
-        <w:pStyle w:val="19"/>
+        <w:pStyle w:val="ListParagraph"/>
         <w:numPr>
           <w:ilvl w:val="0"/>
           <w:numId w:val="3"/>
@@ -1739,24 +1608,48 @@
         <w:rPr>
           <w:lang w:val="en-US"/>
         </w:rPr>
-        <w:t>elines – Use Case, Rationa Unified Process 2000</w:t>
+        <w:t xml:space="preserve">elines </w:t>
+      </w:r>
+      <w:r>
+        <w:rPr>
+          <w:lang w:val="en-US"/>
+        </w:rPr>
+        <w:t>–</w:t>
+      </w:r>
+      <w:r>
+        <w:rPr>
+          <w:lang w:val="en-US"/>
+        </w:rPr>
+        <w:t xml:space="preserve"> Use Case, Rationa Unified Process </w:t>
+      </w:r>
+      <w:r>
+        <w:rPr>
+          <w:lang w:val="en-US"/>
+        </w:rPr>
+        <w:t>2000</w:t>
       </w:r>
     </w:p>
     <w:p>
       <w:pPr>
-        <w:pStyle w:val="19"/>
+        <w:pStyle w:val="ListParagraph"/>
         <w:numPr>
           <w:ilvl w:val="0"/>
           <w:numId w:val="3"/>
         </w:numPr>
       </w:pPr>
       <w:r>
-        <w:t>Guidelines – Use Case Storyboard, Rational Unified Process 2000</w:t>
+        <w:t xml:space="preserve">Guidelines </w:t>
+      </w:r>
+      <w:r>
+        <w:t>–</w:t>
+      </w:r>
+      <w:r>
+        <w:t xml:space="preserve"> Use Case Storyboard, Rational Unified Process 2000</w:t>
       </w:r>
     </w:p>
     <w:p>
       <w:pPr>
-        <w:pStyle w:val="3"/>
+        <w:pStyle w:val="Heading2"/>
         <w:numPr>
           <w:ilvl w:val="1"/>
           <w:numId w:val="2"/>
@@ -1778,24 +1671,10 @@
     </w:p>
     <w:tbl>
       <w:tblPr>
-        <w:tblStyle w:val="13"/>
+        <w:tblStyle w:val="TableGrid"/>
         <w:tblW w:w="9062" w:type="dxa"/>
-        <w:tblInd w:w="0" w:type="dxa"/>
-        <w:tblBorders>
-          <w:top w:val="single" w:color="auto" w:sz="4" w:space="0"/>
-          <w:left w:val="single" w:color="auto" w:sz="4" w:space="0"/>
-          <w:bottom w:val="single" w:color="auto" w:sz="4" w:space="0"/>
-          <w:right w:val="single" w:color="auto" w:sz="4" w:space="0"/>
-          <w:insideH w:val="single" w:color="auto" w:sz="4" w:space="0"/>
-          <w:insideV w:val="single" w:color="auto" w:sz="4" w:space="0"/>
-        </w:tblBorders>
         <w:tblLayout w:type="fixed"/>
-        <w:tblCellMar>
-          <w:top w:w="0" w:type="dxa"/>
-          <w:left w:w="108" w:type="dxa"/>
-          <w:bottom w:w="0" w:type="dxa"/>
-          <w:right w:w="108" w:type="dxa"/>
-        </w:tblCellMar>
+        <w:tblLook w:val="04A0" w:firstRow="1" w:lastRow="0" w:firstColumn="1" w:lastColumn="0" w:noHBand="0" w:noVBand="1"/>
       </w:tblPr>
       <w:tblGrid>
         <w:gridCol w:w="1555"/>
@@ -1803,23 +1682,6 @@
         <w:gridCol w:w="3822"/>
       </w:tblGrid>
       <w:tr>
-        <w:tblPrEx>
-          <w:tblBorders>
-            <w:top w:val="single" w:color="auto" w:sz="4" w:space="0"/>
-            <w:left w:val="single" w:color="auto" w:sz="4" w:space="0"/>
-            <w:bottom w:val="single" w:color="auto" w:sz="4" w:space="0"/>
-            <w:right w:val="single" w:color="auto" w:sz="4" w:space="0"/>
-            <w:insideH w:val="single" w:color="auto" w:sz="4" w:space="0"/>
-            <w:insideV w:val="single" w:color="auto" w:sz="4" w:space="0"/>
-          </w:tblBorders>
-          <w:tblLayout w:type="fixed"/>
-          <w:tblCellMar>
-            <w:top w:w="0" w:type="dxa"/>
-            <w:left w:w="108" w:type="dxa"/>
-            <w:bottom w:w="0" w:type="dxa"/>
-            <w:right w:w="108" w:type="dxa"/>
-          </w:tblCellMar>
-        </w:tblPrEx>
         <w:tc>
           <w:tcPr>
             <w:tcW w:w="1555" w:type="dxa"/>
@@ -1858,29 +1720,18 @@
               <w:jc w:val="center"/>
             </w:pPr>
             <w:r>
-              <w:t>Rešenje</w:t>
+              <w:t>Re</w:t>
+            </w:r>
+            <w:r>
+              <w:t>š</w:t>
+            </w:r>
+            <w:r>
+              <w:t>enje</w:t>
             </w:r>
           </w:p>
         </w:tc>
       </w:tr>
       <w:tr>
-        <w:tblPrEx>
-          <w:tblBorders>
-            <w:top w:val="single" w:color="auto" w:sz="4" w:space="0"/>
-            <w:left w:val="single" w:color="auto" w:sz="4" w:space="0"/>
-            <w:bottom w:val="single" w:color="auto" w:sz="4" w:space="0"/>
-            <w:right w:val="single" w:color="auto" w:sz="4" w:space="0"/>
-            <w:insideH w:val="single" w:color="auto" w:sz="4" w:space="0"/>
-            <w:insideV w:val="single" w:color="auto" w:sz="4" w:space="0"/>
-          </w:tblBorders>
-          <w:tblLayout w:type="fixed"/>
-          <w:tblCellMar>
-            <w:top w:w="0" w:type="dxa"/>
-            <w:left w:w="108" w:type="dxa"/>
-            <w:bottom w:w="0" w:type="dxa"/>
-            <w:right w:w="108" w:type="dxa"/>
-          </w:tblCellMar>
-        </w:tblPrEx>
         <w:tc>
           <w:tcPr>
             <w:tcW w:w="1555" w:type="dxa"/>
@@ -1901,15 +1752,15 @@
           </w:tcPr>
           <w:p>
             <w:pPr>
-              <w:spacing w:after="0" w:line="259" w:lineRule="auto"/>
-              <w:rPr>
-                <w:rFonts w:ascii="Calibri" w:hAnsi="Calibri" w:eastAsia="Calibri" w:cs="Calibri"/>
+              <w:spacing w:after="0"/>
+              <w:rPr>
+                <w:rFonts w:ascii="Calibri" w:eastAsia="Calibri" w:hAnsi="Calibri" w:cs="Calibri"/>
                 <w:lang w:val="en-US"/>
               </w:rPr>
             </w:pPr>
             <w:r>
               <w:rPr>
-                <w:rFonts w:ascii="Calibri" w:hAnsi="Calibri" w:eastAsia="Calibri" w:cs="Calibri"/>
+                <w:rFonts w:ascii="Calibri" w:eastAsia="Calibri" w:hAnsi="Calibri" w:cs="Calibri"/>
                 <w:lang w:val="en-US"/>
               </w:rPr>
               <w:t>Koje sve mogućnosti administrator treba da ima prilikom prilikom rada sa korisničkim nalozima? Šta sve može da promeni?</w:t>
@@ -1925,6 +1776,15 @@
               <w:spacing w:after="0" w:line="240" w:lineRule="auto"/>
               <w:jc w:val="center"/>
             </w:pPr>
+            <w:r>
+              <w:t>Administrator mo</w:t>
+            </w:r>
+            <w:r>
+              <w:t>ž</w:t>
+            </w:r>
+            <w:r>
+              <w:t>e da uklanja korisnike, da postavalja i uklanja moderatore i da postavlja administratore</w:t>
+            </w:r>
           </w:p>
         </w:tc>
       </w:tr>
@@ -1932,7 +1792,7 @@
     <w:p/>
     <w:p>
       <w:pPr>
-        <w:pStyle w:val="2"/>
+        <w:pStyle w:val="Heading1"/>
         <w:numPr>
           <w:ilvl w:val="0"/>
           <w:numId w:val="1"/>
@@ -1965,7 +1825,7 @@
     </w:p>
     <w:p>
       <w:pPr>
-        <w:pStyle w:val="3"/>
+        <w:pStyle w:val="Heading2"/>
         <w:rPr>
           <w:b/>
           <w:color w:val="auto"/>
@@ -2000,20 +1860,48 @@
     <w:p>
       <w:pPr>
         <w:rPr>
-          <w:rFonts w:ascii="Calibri" w:hAnsi="Calibri" w:eastAsia="Calibri" w:cs="Calibri"/>
-        </w:rPr>
-      </w:pPr>
-      <w:r>
-        <w:rPr>
-          <w:rFonts w:ascii="Calibri" w:hAnsi="Calibri" w:eastAsia="Calibri" w:cs="Calibri"/>
+          <w:rFonts w:ascii="Calibri" w:eastAsia="Calibri" w:hAnsi="Calibri" w:cs="Calibri"/>
+        </w:rPr>
+      </w:pPr>
+      <w:r>
+        <w:rPr>
+          <w:rFonts w:ascii="Calibri" w:eastAsia="Calibri" w:hAnsi="Calibri" w:cs="Calibri"/>
           <w:lang w:val="en-US"/>
         </w:rPr>
-        <w:t>Administratori imaju pristup svim korisničkim nalozima. Mogu ih dodavati/brisati, a mogu i menjati neka specifična podešavanja naloga poput korisničkog imena, šifre, da li je konkretan korisnik moderator, itd…</w:t>
+        <w:t xml:space="preserve">Administratori imaju pristup svim korisničkim nalozima. Mogu ih dodavati/brisati, a mogu i menjati neka specifična podešavanja naloga </w:t>
+      </w:r>
+      <w:r>
+        <w:rPr>
+          <w:rFonts w:ascii="Calibri" w:eastAsia="Calibri" w:hAnsi="Calibri" w:cs="Calibri"/>
+          <w:lang w:val="en-US"/>
+        </w:rPr>
+        <w:t>poput</w:t>
+      </w:r>
+      <w:r>
+        <w:rPr>
+          <w:rFonts w:ascii="Calibri" w:eastAsia="Calibri" w:hAnsi="Calibri" w:cs="Calibri"/>
+          <w:lang w:val="en-US"/>
+        </w:rPr>
+        <w:t xml:space="preserve"> da li je konkretan korisnik moderator,</w:t>
+      </w:r>
+      <w:r>
+        <w:rPr>
+          <w:rFonts w:ascii="Calibri" w:eastAsia="Calibri" w:hAnsi="Calibri" w:cs="Calibri"/>
+          <w:lang w:val="en-US"/>
+        </w:rPr>
+        <w:t xml:space="preserve"> administrator</w:t>
+      </w:r>
+      <w:r>
+        <w:rPr>
+          <w:rFonts w:ascii="Calibri" w:eastAsia="Calibri" w:hAnsi="Calibri" w:cs="Calibri"/>
+          <w:lang w:val="en-US"/>
+        </w:rPr>
+        <w:t xml:space="preserve"> itd…</w:t>
       </w:r>
     </w:p>
     <w:p>
       <w:pPr>
-        <w:pStyle w:val="3"/>
+        <w:pStyle w:val="Heading2"/>
         <w:rPr>
           <w:b/>
           <w:color w:val="auto"/>
@@ -2045,7 +1933,7 @@
     </w:p>
     <w:p>
       <w:pPr>
-        <w:pStyle w:val="4"/>
+        <w:pStyle w:val="Heading3"/>
         <w:rPr>
           <w:color w:val="auto"/>
           <w:u w:val="single"/>
@@ -2067,13 +1955,6 @@
           <w:lang w:val="en-US"/>
         </w:rPr>
         <w:tab/>
-      </w:r>
-      <w:r>
-        <w:rPr>
-          <w:color w:val="auto"/>
-          <w:u w:val="single"/>
-          <w:lang w:val="en-US"/>
-        </w:rPr>
         <w:t>Administrator menja</w:t>
       </w:r>
       <w:r>
@@ -2087,61 +1968,150 @@
     </w:p>
     <w:p>
       <w:pPr>
-        <w:pStyle w:val="19"/>
+        <w:pStyle w:val="ListParagraph"/>
         <w:numPr>
           <w:ilvl w:val="0"/>
           <w:numId w:val="4"/>
         </w:numPr>
       </w:pPr>
       <w:r>
-        <w:t>Sistem prikazuje administratoru sve korisnike koje on može da odabere ili da pretražuje po korisničkom imenu.</w:t>
+        <w:t>Sistem prikazuje administratoru sv</w:t>
+      </w:r>
+      <w:r>
+        <w:t>a</w:t>
+      </w:r>
+      <w:r>
+        <w:t xml:space="preserve"> </w:t>
+      </w:r>
+      <w:r>
+        <w:t>pode</w:t>
+      </w:r>
+      <w:r>
+        <w:t>š</w:t>
+      </w:r>
+      <w:r>
+        <w:t>avanja</w:t>
+      </w:r>
+      <w:r>
+        <w:t xml:space="preserve"> koje on mo</w:t>
+      </w:r>
+      <w:r>
+        <w:t>ž</w:t>
+      </w:r>
+      <w:r>
+        <w:t xml:space="preserve">e da </w:t>
+      </w:r>
+      <w:r>
+        <w:t>obavi</w:t>
+      </w:r>
+      <w:r>
+        <w:t xml:space="preserve"> </w:t>
+      </w:r>
+      <w:r>
+        <w:t>i za konkretna pode</w:t>
+      </w:r>
+      <w:r>
+        <w:t>š</w:t>
+      </w:r>
+      <w:r>
+        <w:t>avanja korisnike koje on mo</w:t>
+      </w:r>
+      <w:r>
+        <w:t>ž</w:t>
+      </w:r>
+      <w:r>
+        <w:t>e da menja</w:t>
+      </w:r>
+      <w:r>
+        <w:t>.</w:t>
       </w:r>
     </w:p>
     <w:p>
       <w:pPr>
-        <w:pStyle w:val="19"/>
+        <w:pStyle w:val="ListParagraph"/>
         <w:numPr>
           <w:ilvl w:val="0"/>
           <w:numId w:val="4"/>
         </w:numPr>
       </w:pPr>
       <w:r>
-        <w:t>Nakon što izabere određenog korisnika, prikazuju mu se sva podešavanja moguća za taj nalog.</w:t>
+        <w:t xml:space="preserve">Nakon </w:t>
+      </w:r>
+      <w:r>
+        <w:t>š</w:t>
+      </w:r>
+      <w:r>
+        <w:t>to izabere odre</w:t>
+      </w:r>
+      <w:r>
+        <w:t>đ</w:t>
+      </w:r>
+      <w:r>
+        <w:t xml:space="preserve">enog korisnika, </w:t>
+      </w:r>
+      <w:r>
+        <w:t>vr</w:t>
+      </w:r>
+      <w:r>
+        <w:t>š</w:t>
+      </w:r>
+      <w:r>
+        <w:t>i se promena u bazi podataka</w:t>
+      </w:r>
+      <w:bookmarkStart w:id="9" w:name="_GoBack"/>
+      <w:bookmarkEnd w:id="9"/>
+      <w:r>
+        <w:t>.</w:t>
       </w:r>
     </w:p>
     <w:p>
       <w:pPr>
-        <w:pStyle w:val="19"/>
+        <w:pStyle w:val="ListParagraph"/>
         <w:numPr>
           <w:ilvl w:val="0"/>
           <w:numId w:val="4"/>
         </w:numPr>
       </w:pPr>
       <w:r>
-        <w:t>Nakon unetih izmena administrator bira da li ih čuva ili odustaje od promena.</w:t>
+        <w:t>N</w:t>
+      </w:r>
+      <w:r>
+        <w:t>akon zavr</w:t>
+      </w:r>
+      <w:r>
+        <w:t>š</w:t>
+      </w:r>
+      <w:r>
+        <w:t>enih izmena vra</w:t>
+      </w:r>
+      <w:r>
+        <w:t>ć</w:t>
+      </w:r>
+      <w:r>
+        <w:t>a se na po</w:t>
+      </w:r>
+      <w:r>
+        <w:t>č</w:t>
+      </w:r>
+      <w:r>
+        <w:t>etnu listu naloga iz ta</w:t>
+      </w:r>
+      <w:r>
+        <w:t>č</w:t>
+      </w:r>
+      <w:r>
+        <w:t>ke 1.</w:t>
       </w:r>
     </w:p>
     <w:p>
       <w:pPr>
-        <w:pStyle w:val="19"/>
-        <w:numPr>
-          <w:ilvl w:val="0"/>
-          <w:numId w:val="4"/>
-        </w:numPr>
-      </w:pPr>
-      <w:r>
-        <w:t>Nakon završenih izmena vraća se na početnu listu naloga iz tačke 1.</w:t>
-      </w:r>
-    </w:p>
-    <w:p>
-      <w:pPr>
-        <w:pStyle w:val="3"/>
+        <w:pStyle w:val="Heading2"/>
         <w:rPr>
           <w:b/>
           <w:color w:val="auto"/>
         </w:rPr>
       </w:pPr>
-      <w:bookmarkStart w:id="9" w:name="_Toc3544746"/>
+      <w:bookmarkStart w:id="10" w:name="_Toc3544746"/>
       <w:r>
         <w:rPr>
           <w:b/>
@@ -2155,73 +2125,30 @@
           <w:color w:val="auto"/>
         </w:rPr>
         <w:tab/>
-      </w:r>
-      <w:r>
-        <w:rPr>
-          <w:b/>
-          <w:color w:val="auto"/>
-        </w:rPr>
         <w:t>Posebni zahtevi</w:t>
-      </w:r>
-      <w:bookmarkEnd w:id="9"/>
-    </w:p>
-    <w:p>
-      <w:r>
-        <w:t>Nema.</w:t>
-      </w:r>
-    </w:p>
-    <w:p>
-      <w:pPr>
-        <w:pStyle w:val="3"/>
-        <w:rPr>
-          <w:b/>
-          <w:color w:val="auto"/>
-        </w:rPr>
-      </w:pPr>
-      <w:bookmarkStart w:id="10" w:name="_Toc3544747"/>
-      <w:r>
-        <w:rPr>
-          <w:b/>
-          <w:color w:val="auto"/>
-        </w:rPr>
-        <w:t>2.4.</w:t>
-      </w:r>
-      <w:r>
-        <w:rPr>
-          <w:b/>
-          <w:color w:val="auto"/>
-        </w:rPr>
-        <w:tab/>
-      </w:r>
-      <w:r>
-        <w:rPr>
-          <w:b/>
-          <w:color w:val="auto"/>
-        </w:rPr>
-        <w:t>Preduslovi</w:t>
       </w:r>
       <w:bookmarkEnd w:id="10"/>
     </w:p>
     <w:p>
       <w:r>
-        <w:t>Korisnik mora biti najavljen na sistem kao administrator.</w:t>
+        <w:t>Nema.</w:t>
       </w:r>
     </w:p>
     <w:p>
       <w:pPr>
-        <w:pStyle w:val="3"/>
+        <w:pStyle w:val="Heading2"/>
         <w:rPr>
           <w:b/>
           <w:color w:val="auto"/>
         </w:rPr>
       </w:pPr>
-      <w:bookmarkStart w:id="11" w:name="_Toc3544748"/>
+      <w:bookmarkStart w:id="11" w:name="_Toc3544747"/>
       <w:r>
         <w:rPr>
           <w:b/>
           <w:color w:val="auto"/>
         </w:rPr>
-        <w:t>2.5.</w:t>
+        <w:t>2.4.</w:t>
       </w:r>
       <w:r>
         <w:rPr>
@@ -2229,36 +2156,95 @@
           <w:color w:val="auto"/>
         </w:rPr>
         <w:tab/>
-      </w:r>
-      <w:r>
-        <w:rPr>
-          <w:b/>
-          <w:color w:val="auto"/>
-        </w:rPr>
-        <w:t>Posledice</w:t>
+        <w:t>Preduslovi</w:t>
       </w:r>
       <w:bookmarkEnd w:id="11"/>
     </w:p>
     <w:p>
       <w:r>
-        <w:t>Promene na nalozima su zabeležene u bazi podataka.</w:t>
+        <w:t>Korisnik mora biti najavljen na sistem kao adminis</w:t>
+      </w:r>
+      <w:r>
+        <w:t>trator.</w:t>
+      </w:r>
+    </w:p>
+    <w:p>
+      <w:pPr>
+        <w:pStyle w:val="Heading2"/>
+        <w:rPr>
+          <w:b/>
+          <w:color w:val="auto"/>
+        </w:rPr>
+      </w:pPr>
+      <w:bookmarkStart w:id="12" w:name="_Toc3544748"/>
+      <w:r>
+        <w:rPr>
+          <w:b/>
+          <w:color w:val="auto"/>
+        </w:rPr>
+        <w:t>2.5.</w:t>
+      </w:r>
+      <w:r>
+        <w:rPr>
+          <w:b/>
+          <w:color w:val="auto"/>
+        </w:rPr>
+        <w:tab/>
+        <w:t>Posledice</w:t>
+      </w:r>
+      <w:bookmarkEnd w:id="12"/>
+    </w:p>
+    <w:p>
+      <w:r>
+        <w:t>Promene na nalozima su zabele</w:t>
+      </w:r>
+      <w:r>
+        <w:t>ž</w:t>
+      </w:r>
+      <w:r>
+        <w:t>ene u bazi podataka.</w:t>
       </w:r>
     </w:p>
     <w:sectPr>
-      <w:headerReference r:id="rId11" w:type="first"/>
-      <w:headerReference r:id="rId10" w:type="default"/>
+      <w:headerReference w:type="default" r:id="rId15"/>
+      <w:headerReference w:type="first" r:id="rId16"/>
       <w:pgSz w:w="11906" w:h="16838"/>
       <w:pgMar w:top="1417" w:right="1417" w:bottom="1417" w:left="1417" w:header="708" w:footer="708" w:gutter="0"/>
-      <w:cols w:space="708" w:num="1"/>
+      <w:cols w:space="708"/>
       <w:titlePg/>
-      <w:docGrid w:linePitch="360" w:charSpace="0"/>
+      <w:docGrid w:linePitch="360"/>
     </w:sectPr>
   </w:body>
 </w:document>
 </file>
 
+<file path=word/endnotes.xml><?xml version="1.0" encoding="utf-8"?>
+<w:endnotes xmlns:wpc="http://schemas.microsoft.com/office/word/2010/wordprocessingCanvas" xmlns:cx="http://schemas.microsoft.com/office/drawing/2014/chartex" xmlns:cx1="http://schemas.microsoft.com/office/drawing/2015/9/8/chartex" xmlns:cx2="http://schemas.microsoft.com/office/drawing/2015/10/21/chartex" xmlns:cx3="http://schemas.microsoft.com/office/drawing/2016/5/9/chartex" xmlns:cx4="http://schemas.microsoft.com/office/drawing/2016/5/10/chartex" xmlns:cx5="http://schemas.microsoft.com/office/drawing/2016/5/11/chartex" xmlns:cx6="http://schemas.microsoft.com/office/drawing/2016/5/12/chartex" xmlns:cx7="http://schemas.microsoft.com/office/drawing/2016/5/13/chartex" xmlns:cx8="http://schemas.microsoft.com/office/drawing/2016/5/14/chartex" xmlns:mc="http://schemas.openxmlformats.org/markup-compatibility/2006" xmlns:aink="http://schemas.microsoft.com/office/drawing/2016/ink" xmlns:am3d="http://schemas.microsoft.com/office/drawing/2017/model3d" xmlns:o="urn:schemas-microsoft-com:office:office" xmlns:r="http://schemas.openxmlformats.org/officeDocument/2006/relationships" xmlns:m="http://schemas.openxmlformats.org/officeDocument/2006/math" xmlns:v="urn:schemas-microsoft-com:vml" xmlns:wp14="http://schemas.microsoft.com/office/word/2010/wordprocessingDrawing" xmlns:wp="http://schemas.openxmlformats.org/drawingml/2006/wordprocessingDrawing" xmlns:w10="urn:schemas-microsoft-com:office:word" xmlns:w="http://schemas.openxmlformats.org/wordprocessingml/2006/main" xmlns:w14="http://schemas.microsoft.com/office/word/2010/wordml" xmlns:w15="http://schemas.microsoft.com/office/word/2012/wordml" xmlns:w16cid="http://schemas.microsoft.com/office/word/2016/wordml/cid" xmlns:w16se="http://schemas.microsoft.com/office/word/2015/wordml/symex" xmlns:wpg="http://schemas.microsoft.com/office/word/2010/wordprocessingGroup" xmlns:wpi="http://schemas.microsoft.com/office/word/2010/wordprocessingInk" xmlns:wne="http://schemas.microsoft.com/office/word/2006/wordml" xmlns:wps="http://schemas.microsoft.com/office/word/2010/wordprocessingShape" mc:Ignorable="w14 w15 w16se w16cid wp14">
+  <w:endnote w:type="separator" w:id="-1">
+    <w:p>
+      <w:pPr>
+        <w:spacing w:after="0" w:line="240" w:lineRule="auto"/>
+      </w:pPr>
+      <w:r>
+        <w:separator/>
+      </w:r>
+    </w:p>
+  </w:endnote>
+  <w:endnote w:type="continuationSeparator" w:id="0">
+    <w:p>
+      <w:pPr>
+        <w:spacing w:after="0" w:line="240" w:lineRule="auto"/>
+      </w:pPr>
+      <w:r>
+        <w:continuationSeparator/>
+      </w:r>
+    </w:p>
+  </w:endnote>
+</w:endnotes>
+</file>
+
 <file path=word/footer1.xml><?xml version="1.0" encoding="utf-8"?>
-<w:ftr xmlns:wpc="http://schemas.microsoft.com/office/word/2010/wordprocessingCanvas" xmlns:mc="http://schemas.openxmlformats.org/markup-compatibility/2006" xmlns:o="urn:schemas-microsoft-com:office:office" xmlns:r="http://schemas.openxmlformats.org/officeDocument/2006/relationships" xmlns:m="http://schemas.openxmlformats.org/officeDocument/2006/math" xmlns:v="urn:schemas-microsoft-com:vml" xmlns:wp14="http://schemas.microsoft.com/office/word/2010/wordprocessingDrawing" xmlns:wp="http://schemas.openxmlformats.org/drawingml/2006/wordprocessingDrawing" xmlns:w10="urn:schemas-microsoft-com:office:word" xmlns:w="http://schemas.openxmlformats.org/wordprocessingml/2006/main" xmlns:w14="http://schemas.microsoft.com/office/word/2010/wordml" xmlns:w15="http://schemas.microsoft.com/office/word/2012/wordml" xmlns:wpg="http://schemas.microsoft.com/office/word/2010/wordprocessingGroup" xmlns:wpi="http://schemas.microsoft.com/office/word/2010/wordprocessingInk" xmlns:wne="http://schemas.microsoft.com/office/word/2006/wordml" xmlns:wps="http://schemas.microsoft.com/office/word/2010/wordprocessingShape" xmlns:wpsCustomData="http://www.wps.cn/officeDocument/2013/wpsCustomData" mc:Ignorable="w14 w15 wp14">
+<w:ftr xmlns:wpc="http://schemas.microsoft.com/office/word/2010/wordprocessingCanvas" xmlns:cx="http://schemas.microsoft.com/office/drawing/2014/chartex" xmlns:cx1="http://schemas.microsoft.com/office/drawing/2015/9/8/chartex" xmlns:cx2="http://schemas.microsoft.com/office/drawing/2015/10/21/chartex" xmlns:cx3="http://schemas.microsoft.com/office/drawing/2016/5/9/chartex" xmlns:cx4="http://schemas.microsoft.com/office/drawing/2016/5/10/chartex" xmlns:cx5="http://schemas.microsoft.com/office/drawing/2016/5/11/chartex" xmlns:cx6="http://schemas.microsoft.com/office/drawing/2016/5/12/chartex" xmlns:cx7="http://schemas.microsoft.com/office/drawing/2016/5/13/chartex" xmlns:cx8="http://schemas.microsoft.com/office/drawing/2016/5/14/chartex" xmlns:mc="http://schemas.openxmlformats.org/markup-compatibility/2006" xmlns:aink="http://schemas.microsoft.com/office/drawing/2016/ink" xmlns:am3d="http://schemas.microsoft.com/office/drawing/2017/model3d" xmlns:o="urn:schemas-microsoft-com:office:office" xmlns:r="http://schemas.openxmlformats.org/officeDocument/2006/relationships" xmlns:m="http://schemas.openxmlformats.org/officeDocument/2006/math" xmlns:v="urn:schemas-microsoft-com:vml" xmlns:wp14="http://schemas.microsoft.com/office/word/2010/wordprocessingDrawing" xmlns:wp="http://schemas.openxmlformats.org/drawingml/2006/wordprocessingDrawing" xmlns:w10="urn:schemas-microsoft-com:office:word" xmlns:w="http://schemas.openxmlformats.org/wordprocessingml/2006/main" xmlns:w14="http://schemas.microsoft.com/office/word/2010/wordml" xmlns:w15="http://schemas.microsoft.com/office/word/2012/wordml" xmlns:w16cid="http://schemas.microsoft.com/office/word/2016/wordml/cid" xmlns:w16se="http://schemas.microsoft.com/office/word/2015/wordml/symex" xmlns:wpg="http://schemas.microsoft.com/office/word/2010/wordprocessingGroup" xmlns:wpi="http://schemas.microsoft.com/office/word/2010/wordprocessingInk" xmlns:wne="http://schemas.microsoft.com/office/word/2006/wordml" xmlns:wps="http://schemas.microsoft.com/office/word/2010/wordprocessingShape" mc:Ignorable="w14 w15 w16se w16cid wp14">
   <w:sdt>
     <w:sdtPr>
       <w:id w:val="1967158296"/>
@@ -2266,10 +2252,11 @@
         <w:docPartGallery w:val="AutoText"/>
       </w:docPartObj>
     </w:sdtPr>
+    <w:sdtEndPr/>
     <w:sdtContent>
       <w:p>
         <w:pPr>
-          <w:pStyle w:val="5"/>
+          <w:pStyle w:val="Footer"/>
           <w:jc w:val="right"/>
         </w:pPr>
         <w:r>
@@ -2292,26 +2279,19 @@
   </w:sdt>
   <w:p>
     <w:pPr>
-      <w:pStyle w:val="5"/>
+      <w:pStyle w:val="Footer"/>
     </w:pPr>
   </w:p>
 </w:ftr>
 </file>
 
 <file path=word/footer2.xml><?xml version="1.0" encoding="utf-8"?>
-<w:ftr xmlns:wpc="http://schemas.microsoft.com/office/word/2010/wordprocessingCanvas" xmlns:mc="http://schemas.openxmlformats.org/markup-compatibility/2006" xmlns:o="urn:schemas-microsoft-com:office:office" xmlns:r="http://schemas.openxmlformats.org/officeDocument/2006/relationships" xmlns:m="http://schemas.openxmlformats.org/officeDocument/2006/math" xmlns:v="urn:schemas-microsoft-com:vml" xmlns:wp14="http://schemas.microsoft.com/office/word/2010/wordprocessingDrawing" xmlns:wp="http://schemas.openxmlformats.org/drawingml/2006/wordprocessingDrawing" xmlns:w10="urn:schemas-microsoft-com:office:word" xmlns:w="http://schemas.openxmlformats.org/wordprocessingml/2006/main" xmlns:w14="http://schemas.microsoft.com/office/word/2010/wordml" xmlns:w15="http://schemas.microsoft.com/office/word/2012/wordml" xmlns:wpg="http://schemas.microsoft.com/office/word/2010/wordprocessingGroup" xmlns:wpi="http://schemas.microsoft.com/office/word/2010/wordprocessingInk" xmlns:wne="http://schemas.microsoft.com/office/word/2006/wordml" xmlns:wps="http://schemas.microsoft.com/office/word/2010/wordprocessingShape" xmlns:wpsCustomData="http://www.wps.cn/officeDocument/2013/wpsCustomData" mc:Ignorable="w14 w15 wp14">
+<w:ftr xmlns:wpc="http://schemas.microsoft.com/office/word/2010/wordprocessingCanvas" xmlns:cx="http://schemas.microsoft.com/office/drawing/2014/chartex" xmlns:cx1="http://schemas.microsoft.com/office/drawing/2015/9/8/chartex" xmlns:cx2="http://schemas.microsoft.com/office/drawing/2015/10/21/chartex" xmlns:cx3="http://schemas.microsoft.com/office/drawing/2016/5/9/chartex" xmlns:cx4="http://schemas.microsoft.com/office/drawing/2016/5/10/chartex" xmlns:cx5="http://schemas.microsoft.com/office/drawing/2016/5/11/chartex" xmlns:cx6="http://schemas.microsoft.com/office/drawing/2016/5/12/chartex" xmlns:cx7="http://schemas.microsoft.com/office/drawing/2016/5/13/chartex" xmlns:cx8="http://schemas.microsoft.com/office/drawing/2016/5/14/chartex" xmlns:mc="http://schemas.openxmlformats.org/markup-compatibility/2006" xmlns:aink="http://schemas.microsoft.com/office/drawing/2016/ink" xmlns:am3d="http://schemas.microsoft.com/office/drawing/2017/model3d" xmlns:o="urn:schemas-microsoft-com:office:office" xmlns:r="http://schemas.openxmlformats.org/officeDocument/2006/relationships" xmlns:m="http://schemas.openxmlformats.org/officeDocument/2006/math" xmlns:v="urn:schemas-microsoft-com:vml" xmlns:wp14="http://schemas.microsoft.com/office/word/2010/wordprocessingDrawing" xmlns:wp="http://schemas.openxmlformats.org/drawingml/2006/wordprocessingDrawing" xmlns:w10="urn:schemas-microsoft-com:office:word" xmlns:w="http://schemas.openxmlformats.org/wordprocessingml/2006/main" xmlns:w14="http://schemas.microsoft.com/office/word/2010/wordml" xmlns:w15="http://schemas.microsoft.com/office/word/2012/wordml" xmlns:w16cid="http://schemas.microsoft.com/office/word/2016/wordml/cid" xmlns:w16se="http://schemas.microsoft.com/office/word/2015/wordml/symex" xmlns:wpg="http://schemas.microsoft.com/office/word/2010/wordprocessingGroup" xmlns:wpi="http://schemas.microsoft.com/office/word/2010/wordprocessingInk" xmlns:wne="http://schemas.microsoft.com/office/word/2006/wordml" xmlns:wps="http://schemas.microsoft.com/office/word/2010/wordprocessingShape" mc:Ignorable="w14 w15 w16se w16cid wp14">
   <w:tbl>
     <w:tblPr>
-      <w:tblStyle w:val="12"/>
       <w:tblW w:w="9072" w:type="dxa"/>
-      <w:tblInd w:w="0" w:type="dxa"/>
       <w:tblLayout w:type="fixed"/>
-      <w:tblCellMar>
-        <w:top w:w="0" w:type="dxa"/>
-        <w:left w:w="108" w:type="dxa"/>
-        <w:bottom w:w="0" w:type="dxa"/>
-        <w:right w:w="108" w:type="dxa"/>
-      </w:tblCellMar>
+      <w:tblLook w:val="04A0" w:firstRow="1" w:lastRow="0" w:firstColumn="1" w:lastColumn="0" w:noHBand="0" w:noVBand="1"/>
     </w:tblPr>
     <w:tblGrid>
       <w:gridCol w:w="3024"/>
@@ -2319,22 +2299,13 @@
       <w:gridCol w:w="3024"/>
     </w:tblGrid>
     <w:tr>
-      <w:tblPrEx>
-        <w:tblLayout w:type="fixed"/>
-        <w:tblCellMar>
-          <w:top w:w="0" w:type="dxa"/>
-          <w:left w:w="108" w:type="dxa"/>
-          <w:bottom w:w="0" w:type="dxa"/>
-          <w:right w:w="108" w:type="dxa"/>
-        </w:tblCellMar>
-      </w:tblPrEx>
       <w:tc>
         <w:tcPr>
           <w:tcW w:w="3024" w:type="dxa"/>
         </w:tcPr>
         <w:p>
           <w:pPr>
-            <w:pStyle w:val="6"/>
+            <w:pStyle w:val="Header"/>
             <w:ind w:left="-115"/>
             <w:jc w:val="left"/>
           </w:pPr>
@@ -2346,7 +2317,7 @@
         </w:tcPr>
         <w:p>
           <w:pPr>
-            <w:pStyle w:val="6"/>
+            <w:pStyle w:val="Header"/>
             <w:jc w:val="center"/>
           </w:pPr>
         </w:p>
@@ -2357,7 +2328,7 @@
         </w:tcPr>
         <w:p>
           <w:pPr>
-            <w:pStyle w:val="6"/>
+            <w:pStyle w:val="Header"/>
             <w:ind w:right="-115"/>
             <w:jc w:val="right"/>
           </w:pPr>
@@ -2367,14 +2338,14 @@
   </w:tbl>
   <w:p>
     <w:pPr>
-      <w:pStyle w:val="5"/>
+      <w:pStyle w:val="Footer"/>
     </w:pPr>
   </w:p>
 </w:ftr>
 </file>
 
 <file path=word/footer3.xml><?xml version="1.0" encoding="utf-8"?>
-<w:ftr xmlns:wpc="http://schemas.microsoft.com/office/word/2010/wordprocessingCanvas" xmlns:mc="http://schemas.openxmlformats.org/markup-compatibility/2006" xmlns:o="urn:schemas-microsoft-com:office:office" xmlns:r="http://schemas.openxmlformats.org/officeDocument/2006/relationships" xmlns:m="http://schemas.openxmlformats.org/officeDocument/2006/math" xmlns:v="urn:schemas-microsoft-com:vml" xmlns:wp14="http://schemas.microsoft.com/office/word/2010/wordprocessingDrawing" xmlns:wp="http://schemas.openxmlformats.org/drawingml/2006/wordprocessingDrawing" xmlns:w10="urn:schemas-microsoft-com:office:word" xmlns:w="http://schemas.openxmlformats.org/wordprocessingml/2006/main" xmlns:w14="http://schemas.microsoft.com/office/word/2010/wordml" xmlns:w15="http://schemas.microsoft.com/office/word/2012/wordml" xmlns:wpg="http://schemas.microsoft.com/office/word/2010/wordprocessingGroup" xmlns:wpi="http://schemas.microsoft.com/office/word/2010/wordprocessingInk" xmlns:wne="http://schemas.microsoft.com/office/word/2006/wordml" xmlns:wps="http://schemas.microsoft.com/office/word/2010/wordprocessingShape" xmlns:wpsCustomData="http://www.wps.cn/officeDocument/2013/wpsCustomData" mc:Ignorable="w14 w15 wp14">
+<w:ftr xmlns:wpc="http://schemas.microsoft.com/office/word/2010/wordprocessingCanvas" xmlns:cx="http://schemas.microsoft.com/office/drawing/2014/chartex" xmlns:cx1="http://schemas.microsoft.com/office/drawing/2015/9/8/chartex" xmlns:cx2="http://schemas.microsoft.com/office/drawing/2015/10/21/chartex" xmlns:cx3="http://schemas.microsoft.com/office/drawing/2016/5/9/chartex" xmlns:cx4="http://schemas.microsoft.com/office/drawing/2016/5/10/chartex" xmlns:cx5="http://schemas.microsoft.com/office/drawing/2016/5/11/chartex" xmlns:cx6="http://schemas.microsoft.com/office/drawing/2016/5/12/chartex" xmlns:cx7="http://schemas.microsoft.com/office/drawing/2016/5/13/chartex" xmlns:cx8="http://schemas.microsoft.com/office/drawing/2016/5/14/chartex" xmlns:mc="http://schemas.openxmlformats.org/markup-compatibility/2006" xmlns:aink="http://schemas.microsoft.com/office/drawing/2016/ink" xmlns:am3d="http://schemas.microsoft.com/office/drawing/2017/model3d" xmlns:o="urn:schemas-microsoft-com:office:office" xmlns:r="http://schemas.openxmlformats.org/officeDocument/2006/relationships" xmlns:m="http://schemas.openxmlformats.org/officeDocument/2006/math" xmlns:v="urn:schemas-microsoft-com:vml" xmlns:wp14="http://schemas.microsoft.com/office/word/2010/wordprocessingDrawing" xmlns:wp="http://schemas.openxmlformats.org/drawingml/2006/wordprocessingDrawing" xmlns:w10="urn:schemas-microsoft-com:office:word" xmlns:w="http://schemas.openxmlformats.org/wordprocessingml/2006/main" xmlns:w14="http://schemas.microsoft.com/office/word/2010/wordml" xmlns:w15="http://schemas.microsoft.com/office/word/2012/wordml" xmlns:w16cid="http://schemas.microsoft.com/office/word/2016/wordml/cid" xmlns:w16se="http://schemas.microsoft.com/office/word/2015/wordml/symex" xmlns:wpg="http://schemas.microsoft.com/office/word/2010/wordprocessingGroup" xmlns:wpi="http://schemas.microsoft.com/office/word/2010/wordprocessingInk" xmlns:wne="http://schemas.microsoft.com/office/word/2006/wordml" xmlns:wps="http://schemas.microsoft.com/office/word/2010/wordprocessingShape" mc:Ignorable="w14 w15 w16se w16cid wp14">
   <w:sdt>
     <w:sdtPr>
       <w:id w:val="149029790"/>
@@ -2382,10 +2353,11 @@
         <w:docPartGallery w:val="AutoText"/>
       </w:docPartObj>
     </w:sdtPr>
+    <w:sdtEndPr/>
     <w:sdtContent>
       <w:p>
         <w:pPr>
-          <w:pStyle w:val="5"/>
+          <w:pStyle w:val="Footer"/>
           <w:jc w:val="right"/>
         </w:pPr>
         <w:r>
@@ -2408,26 +2380,44 @@
   </w:sdt>
   <w:p>
     <w:pPr>
-      <w:pStyle w:val="5"/>
+      <w:pStyle w:val="Footer"/>
     </w:pPr>
   </w:p>
 </w:ftr>
 </file>
 
+<file path=word/footnotes.xml><?xml version="1.0" encoding="utf-8"?>
+<w:footnotes xmlns:wpc="http://schemas.microsoft.com/office/word/2010/wordprocessingCanvas" xmlns:cx="http://schemas.microsoft.com/office/drawing/2014/chartex" xmlns:cx1="http://schemas.microsoft.com/office/drawing/2015/9/8/chartex" xmlns:cx2="http://schemas.microsoft.com/office/drawing/2015/10/21/chartex" xmlns:cx3="http://schemas.microsoft.com/office/drawing/2016/5/9/chartex" xmlns:cx4="http://schemas.microsoft.com/office/drawing/2016/5/10/chartex" xmlns:cx5="http://schemas.microsoft.com/office/drawing/2016/5/11/chartex" xmlns:cx6="http://schemas.microsoft.com/office/drawing/2016/5/12/chartex" xmlns:cx7="http://schemas.microsoft.com/office/drawing/2016/5/13/chartex" xmlns:cx8="http://schemas.microsoft.com/office/drawing/2016/5/14/chartex" xmlns:mc="http://schemas.openxmlformats.org/markup-compatibility/2006" xmlns:aink="http://schemas.microsoft.com/office/drawing/2016/ink" xmlns:am3d="http://schemas.microsoft.com/office/drawing/2017/model3d" xmlns:o="urn:schemas-microsoft-com:office:office" xmlns:r="http://schemas.openxmlformats.org/officeDocument/2006/relationships" xmlns:m="http://schemas.openxmlformats.org/officeDocument/2006/math" xmlns:v="urn:schemas-microsoft-com:vml" xmlns:wp14="http://schemas.microsoft.com/office/word/2010/wordprocessingDrawing" xmlns:wp="http://schemas.openxmlformats.org/drawingml/2006/wordprocessingDrawing" xmlns:w10="urn:schemas-microsoft-com:office:word" xmlns:w="http://schemas.openxmlformats.org/wordprocessingml/2006/main" xmlns:w14="http://schemas.microsoft.com/office/word/2010/wordml" xmlns:w15="http://schemas.microsoft.com/office/word/2012/wordml" xmlns:w16cid="http://schemas.microsoft.com/office/word/2016/wordml/cid" xmlns:w16se="http://schemas.microsoft.com/office/word/2015/wordml/symex" xmlns:wpg="http://schemas.microsoft.com/office/word/2010/wordprocessingGroup" xmlns:wpi="http://schemas.microsoft.com/office/word/2010/wordprocessingInk" xmlns:wne="http://schemas.microsoft.com/office/word/2006/wordml" xmlns:wps="http://schemas.microsoft.com/office/word/2010/wordprocessingShape" mc:Ignorable="w14 w15 w16se w16cid wp14">
+  <w:footnote w:type="separator" w:id="-1">
+    <w:p>
+      <w:pPr>
+        <w:spacing w:after="0" w:line="240" w:lineRule="auto"/>
+      </w:pPr>
+      <w:r>
+        <w:separator/>
+      </w:r>
+    </w:p>
+  </w:footnote>
+  <w:footnote w:type="continuationSeparator" w:id="0">
+    <w:p>
+      <w:pPr>
+        <w:spacing w:after="0" w:line="240" w:lineRule="auto"/>
+      </w:pPr>
+      <w:r>
+        <w:continuationSeparator/>
+      </w:r>
+    </w:p>
+  </w:footnote>
+</w:footnotes>
+</file>
+
 <file path=word/header1.xml><?xml version="1.0" encoding="utf-8"?>
-<w:hdr xmlns:wpc="http://schemas.microsoft.com/office/word/2010/wordprocessingCanvas" xmlns:mc="http://schemas.openxmlformats.org/markup-compatibility/2006" xmlns:o="urn:schemas-microsoft-com:office:office" xmlns:r="http://schemas.openxmlformats.org/officeDocument/2006/relationships" xmlns:m="http://schemas.openxmlformats.org/officeDocument/2006/math" xmlns:v="urn:schemas-microsoft-com:vml" xmlns:wp14="http://schemas.microsoft.com/office/word/2010/wordprocessingDrawing" xmlns:wp="http://schemas.openxmlformats.org/drawingml/2006/wordprocessingDrawing" xmlns:w10="urn:schemas-microsoft-com:office:word" xmlns:w="http://schemas.openxmlformats.org/wordprocessingml/2006/main" xmlns:w14="http://schemas.microsoft.com/office/word/2010/wordml" xmlns:w15="http://schemas.microsoft.com/office/word/2012/wordml" xmlns:wpg="http://schemas.microsoft.com/office/word/2010/wordprocessingGroup" xmlns:wpi="http://schemas.microsoft.com/office/word/2010/wordprocessingInk" xmlns:wne="http://schemas.microsoft.com/office/word/2006/wordml" xmlns:wps="http://schemas.microsoft.com/office/word/2010/wordprocessingShape" xmlns:wpsCustomData="http://www.wps.cn/officeDocument/2013/wpsCustomData" mc:Ignorable="w14 w15 wp14">
+<w:hdr xmlns:wpc="http://schemas.microsoft.com/office/word/2010/wordprocessingCanvas" xmlns:cx="http://schemas.microsoft.com/office/drawing/2014/chartex" xmlns:cx1="http://schemas.microsoft.com/office/drawing/2015/9/8/chartex" xmlns:cx2="http://schemas.microsoft.com/office/drawing/2015/10/21/chartex" xmlns:cx3="http://schemas.microsoft.com/office/drawing/2016/5/9/chartex" xmlns:cx4="http://schemas.microsoft.com/office/drawing/2016/5/10/chartex" xmlns:cx5="http://schemas.microsoft.com/office/drawing/2016/5/11/chartex" xmlns:cx6="http://schemas.microsoft.com/office/drawing/2016/5/12/chartex" xmlns:cx7="http://schemas.microsoft.com/office/drawing/2016/5/13/chartex" xmlns:cx8="http://schemas.microsoft.com/office/drawing/2016/5/14/chartex" xmlns:mc="http://schemas.openxmlformats.org/markup-compatibility/2006" xmlns:aink="http://schemas.microsoft.com/office/drawing/2016/ink" xmlns:am3d="http://schemas.microsoft.com/office/drawing/2017/model3d" xmlns:o="urn:schemas-microsoft-com:office:office" xmlns:r="http://schemas.openxmlformats.org/officeDocument/2006/relationships" xmlns:m="http://schemas.openxmlformats.org/officeDocument/2006/math" xmlns:v="urn:schemas-microsoft-com:vml" xmlns:wp14="http://schemas.microsoft.com/office/word/2010/wordprocessingDrawing" xmlns:wp="http://schemas.openxmlformats.org/drawingml/2006/wordprocessingDrawing" xmlns:w10="urn:schemas-microsoft-com:office:word" xmlns:w="http://schemas.openxmlformats.org/wordprocessingml/2006/main" xmlns:w14="http://schemas.microsoft.com/office/word/2010/wordml" xmlns:w15="http://schemas.microsoft.com/office/word/2012/wordml" xmlns:w16cid="http://schemas.microsoft.com/office/word/2016/wordml/cid" xmlns:w16se="http://schemas.microsoft.com/office/word/2015/wordml/symex" xmlns:wpg="http://schemas.microsoft.com/office/word/2010/wordprocessingGroup" xmlns:wpi="http://schemas.microsoft.com/office/word/2010/wordprocessingInk" xmlns:wne="http://schemas.microsoft.com/office/word/2006/wordml" xmlns:wps="http://schemas.microsoft.com/office/word/2010/wordprocessingShape" mc:Ignorable="w14 w15 w16se w16cid wp14">
   <w:tbl>
     <w:tblPr>
-      <w:tblStyle w:val="12"/>
       <w:tblW w:w="9072" w:type="dxa"/>
-      <w:tblInd w:w="0" w:type="dxa"/>
       <w:tblLayout w:type="fixed"/>
-      <w:tblCellMar>
-        <w:top w:w="0" w:type="dxa"/>
-        <w:left w:w="108" w:type="dxa"/>
-        <w:bottom w:w="0" w:type="dxa"/>
-        <w:right w:w="108" w:type="dxa"/>
-      </w:tblCellMar>
+      <w:tblLook w:val="04A0" w:firstRow="1" w:lastRow="0" w:firstColumn="1" w:lastColumn="0" w:noHBand="0" w:noVBand="1"/>
     </w:tblPr>
     <w:tblGrid>
       <w:gridCol w:w="3024"/>
@@ -2435,22 +2425,13 @@
       <w:gridCol w:w="3024"/>
     </w:tblGrid>
     <w:tr>
-      <w:tblPrEx>
-        <w:tblLayout w:type="fixed"/>
-        <w:tblCellMar>
-          <w:top w:w="0" w:type="dxa"/>
-          <w:left w:w="108" w:type="dxa"/>
-          <w:bottom w:w="0" w:type="dxa"/>
-          <w:right w:w="108" w:type="dxa"/>
-        </w:tblCellMar>
-      </w:tblPrEx>
       <w:tc>
         <w:tcPr>
           <w:tcW w:w="3024" w:type="dxa"/>
         </w:tcPr>
         <w:p>
           <w:pPr>
-            <w:pStyle w:val="6"/>
+            <w:pStyle w:val="Header"/>
             <w:ind w:left="-115"/>
             <w:jc w:val="left"/>
           </w:pPr>
@@ -2462,7 +2443,7 @@
         </w:tcPr>
         <w:p>
           <w:pPr>
-            <w:pStyle w:val="6"/>
+            <w:pStyle w:val="Header"/>
             <w:jc w:val="center"/>
           </w:pPr>
         </w:p>
@@ -2473,7 +2454,7 @@
         </w:tcPr>
         <w:p>
           <w:pPr>
-            <w:pStyle w:val="6"/>
+            <w:pStyle w:val="Header"/>
             <w:ind w:right="-115"/>
             <w:jc w:val="right"/>
           </w:pPr>
@@ -2483,26 +2464,19 @@
   </w:tbl>
   <w:p>
     <w:pPr>
-      <w:pStyle w:val="6"/>
+      <w:pStyle w:val="Header"/>
     </w:pPr>
   </w:p>
 </w:hdr>
 </file>
 
 <file path=word/header2.xml><?xml version="1.0" encoding="utf-8"?>
-<w:hdr xmlns:wpc="http://schemas.microsoft.com/office/word/2010/wordprocessingCanvas" xmlns:mc="http://schemas.openxmlformats.org/markup-compatibility/2006" xmlns:o="urn:schemas-microsoft-com:office:office" xmlns:r="http://schemas.openxmlformats.org/officeDocument/2006/relationships" xmlns:m="http://schemas.openxmlformats.org/officeDocument/2006/math" xmlns:v="urn:schemas-microsoft-com:vml" xmlns:wp14="http://schemas.microsoft.com/office/word/2010/wordprocessingDrawing" xmlns:wp="http://schemas.openxmlformats.org/drawingml/2006/wordprocessingDrawing" xmlns:w10="urn:schemas-microsoft-com:office:word" xmlns:w="http://schemas.openxmlformats.org/wordprocessingml/2006/main" xmlns:w14="http://schemas.microsoft.com/office/word/2010/wordml" xmlns:w15="http://schemas.microsoft.com/office/word/2012/wordml" xmlns:wpg="http://schemas.microsoft.com/office/word/2010/wordprocessingGroup" xmlns:wpi="http://schemas.microsoft.com/office/word/2010/wordprocessingInk" xmlns:wne="http://schemas.microsoft.com/office/word/2006/wordml" xmlns:wps="http://schemas.microsoft.com/office/word/2010/wordprocessingShape" xmlns:wpsCustomData="http://www.wps.cn/officeDocument/2013/wpsCustomData" mc:Ignorable="w14 w15 wp14">
+<w:hdr xmlns:wpc="http://schemas.microsoft.com/office/word/2010/wordprocessingCanvas" xmlns:cx="http://schemas.microsoft.com/office/drawing/2014/chartex" xmlns:cx1="http://schemas.microsoft.com/office/drawing/2015/9/8/chartex" xmlns:cx2="http://schemas.microsoft.com/office/drawing/2015/10/21/chartex" xmlns:cx3="http://schemas.microsoft.com/office/drawing/2016/5/9/chartex" xmlns:cx4="http://schemas.microsoft.com/office/drawing/2016/5/10/chartex" xmlns:cx5="http://schemas.microsoft.com/office/drawing/2016/5/11/chartex" xmlns:cx6="http://schemas.microsoft.com/office/drawing/2016/5/12/chartex" xmlns:cx7="http://schemas.microsoft.com/office/drawing/2016/5/13/chartex" xmlns:cx8="http://schemas.microsoft.com/office/drawing/2016/5/14/chartex" xmlns:mc="http://schemas.openxmlformats.org/markup-compatibility/2006" xmlns:aink="http://schemas.microsoft.com/office/drawing/2016/ink" xmlns:am3d="http://schemas.microsoft.com/office/drawing/2017/model3d" xmlns:o="urn:schemas-microsoft-com:office:office" xmlns:r="http://schemas.openxmlformats.org/officeDocument/2006/relationships" xmlns:m="http://schemas.openxmlformats.org/officeDocument/2006/math" xmlns:v="urn:schemas-microsoft-com:vml" xmlns:wp14="http://schemas.microsoft.com/office/word/2010/wordprocessingDrawing" xmlns:wp="http://schemas.openxmlformats.org/drawingml/2006/wordprocessingDrawing" xmlns:w10="urn:schemas-microsoft-com:office:word" xmlns:w="http://schemas.openxmlformats.org/wordprocessingml/2006/main" xmlns:w14="http://schemas.microsoft.com/office/word/2010/wordml" xmlns:w15="http://schemas.microsoft.com/office/word/2012/wordml" xmlns:w16cid="http://schemas.microsoft.com/office/word/2016/wordml/cid" xmlns:w16se="http://schemas.microsoft.com/office/word/2015/wordml/symex" xmlns:wpg="http://schemas.microsoft.com/office/word/2010/wordprocessingGroup" xmlns:wpi="http://schemas.microsoft.com/office/word/2010/wordprocessingInk" xmlns:wne="http://schemas.microsoft.com/office/word/2006/wordml" xmlns:wps="http://schemas.microsoft.com/office/word/2010/wordprocessingShape" mc:Ignorable="w14 w15 w16se w16cid wp14">
   <w:tbl>
     <w:tblPr>
-      <w:tblStyle w:val="12"/>
       <w:tblW w:w="9072" w:type="dxa"/>
-      <w:tblInd w:w="0" w:type="dxa"/>
       <w:tblLayout w:type="fixed"/>
-      <w:tblCellMar>
-        <w:top w:w="0" w:type="dxa"/>
-        <w:left w:w="108" w:type="dxa"/>
-        <w:bottom w:w="0" w:type="dxa"/>
-        <w:right w:w="108" w:type="dxa"/>
-      </w:tblCellMar>
+      <w:tblLook w:val="04A0" w:firstRow="1" w:lastRow="0" w:firstColumn="1" w:lastColumn="0" w:noHBand="0" w:noVBand="1"/>
     </w:tblPr>
     <w:tblGrid>
       <w:gridCol w:w="3024"/>
@@ -2510,22 +2484,13 @@
       <w:gridCol w:w="3024"/>
     </w:tblGrid>
     <w:tr>
-      <w:tblPrEx>
-        <w:tblLayout w:type="fixed"/>
-        <w:tblCellMar>
-          <w:top w:w="0" w:type="dxa"/>
-          <w:left w:w="108" w:type="dxa"/>
-          <w:bottom w:w="0" w:type="dxa"/>
-          <w:right w:w="108" w:type="dxa"/>
-        </w:tblCellMar>
-      </w:tblPrEx>
       <w:tc>
         <w:tcPr>
           <w:tcW w:w="3024" w:type="dxa"/>
         </w:tcPr>
         <w:p>
           <w:pPr>
-            <w:pStyle w:val="6"/>
+            <w:pStyle w:val="Header"/>
             <w:ind w:left="-115"/>
             <w:jc w:val="left"/>
           </w:pPr>
@@ -2537,7 +2502,7 @@
         </w:tcPr>
         <w:p>
           <w:pPr>
-            <w:pStyle w:val="6"/>
+            <w:pStyle w:val="Header"/>
             <w:jc w:val="center"/>
           </w:pPr>
         </w:p>
@@ -2548,7 +2513,7 @@
         </w:tcPr>
         <w:p>
           <w:pPr>
-            <w:pStyle w:val="6"/>
+            <w:pStyle w:val="Header"/>
             <w:ind w:right="-115"/>
             <w:jc w:val="right"/>
           </w:pPr>
@@ -2558,26 +2523,19 @@
   </w:tbl>
   <w:p>
     <w:pPr>
-      <w:pStyle w:val="6"/>
+      <w:pStyle w:val="Header"/>
     </w:pPr>
   </w:p>
 </w:hdr>
 </file>
 
 <file path=word/header3.xml><?xml version="1.0" encoding="utf-8"?>
-<w:hdr xmlns:wpc="http://schemas.microsoft.com/office/word/2010/wordprocessingCanvas" xmlns:mc="http://schemas.openxmlformats.org/markup-compatibility/2006" xmlns:o="urn:schemas-microsoft-com:office:office" xmlns:r="http://schemas.openxmlformats.org/officeDocument/2006/relationships" xmlns:m="http://schemas.openxmlformats.org/officeDocument/2006/math" xmlns:v="urn:schemas-microsoft-com:vml" xmlns:wp14="http://schemas.microsoft.com/office/word/2010/wordprocessingDrawing" xmlns:wp="http://schemas.openxmlformats.org/drawingml/2006/wordprocessingDrawing" xmlns:w10="urn:schemas-microsoft-com:office:word" xmlns:w="http://schemas.openxmlformats.org/wordprocessingml/2006/main" xmlns:w14="http://schemas.microsoft.com/office/word/2010/wordml" xmlns:w15="http://schemas.microsoft.com/office/word/2012/wordml" xmlns:wpg="http://schemas.microsoft.com/office/word/2010/wordprocessingGroup" xmlns:wpi="http://schemas.microsoft.com/office/word/2010/wordprocessingInk" xmlns:wne="http://schemas.microsoft.com/office/word/2006/wordml" xmlns:wps="http://schemas.microsoft.com/office/word/2010/wordprocessingShape" xmlns:wpsCustomData="http://www.wps.cn/officeDocument/2013/wpsCustomData" mc:Ignorable="w14 w15 wp14">
+<w:hdr xmlns:wpc="http://schemas.microsoft.com/office/word/2010/wordprocessingCanvas" xmlns:cx="http://schemas.microsoft.com/office/drawing/2014/chartex" xmlns:cx1="http://schemas.microsoft.com/office/drawing/2015/9/8/chartex" xmlns:cx2="http://schemas.microsoft.com/office/drawing/2015/10/21/chartex" xmlns:cx3="http://schemas.microsoft.com/office/drawing/2016/5/9/chartex" xmlns:cx4="http://schemas.microsoft.com/office/drawing/2016/5/10/chartex" xmlns:cx5="http://schemas.microsoft.com/office/drawing/2016/5/11/chartex" xmlns:cx6="http://schemas.microsoft.com/office/drawing/2016/5/12/chartex" xmlns:cx7="http://schemas.microsoft.com/office/drawing/2016/5/13/chartex" xmlns:cx8="http://schemas.microsoft.com/office/drawing/2016/5/14/chartex" xmlns:mc="http://schemas.openxmlformats.org/markup-compatibility/2006" xmlns:aink="http://schemas.microsoft.com/office/drawing/2016/ink" xmlns:am3d="http://schemas.microsoft.com/office/drawing/2017/model3d" xmlns:o="urn:schemas-microsoft-com:office:office" xmlns:r="http://schemas.openxmlformats.org/officeDocument/2006/relationships" xmlns:m="http://schemas.openxmlformats.org/officeDocument/2006/math" xmlns:v="urn:schemas-microsoft-com:vml" xmlns:wp14="http://schemas.microsoft.com/office/word/2010/wordprocessingDrawing" xmlns:wp="http://schemas.openxmlformats.org/drawingml/2006/wordprocessingDrawing" xmlns:w10="urn:schemas-microsoft-com:office:word" xmlns:w="http://schemas.openxmlformats.org/wordprocessingml/2006/main" xmlns:w14="http://schemas.microsoft.com/office/word/2010/wordml" xmlns:w15="http://schemas.microsoft.com/office/word/2012/wordml" xmlns:w16cid="http://schemas.microsoft.com/office/word/2016/wordml/cid" xmlns:w16se="http://schemas.microsoft.com/office/word/2015/wordml/symex" xmlns:wpg="http://schemas.microsoft.com/office/word/2010/wordprocessingGroup" xmlns:wpi="http://schemas.microsoft.com/office/word/2010/wordprocessingInk" xmlns:wne="http://schemas.microsoft.com/office/word/2006/wordml" xmlns:wps="http://schemas.microsoft.com/office/word/2010/wordprocessingShape" mc:Ignorable="w14 w15 w16se w16cid wp14">
   <w:tbl>
     <w:tblPr>
-      <w:tblStyle w:val="12"/>
       <w:tblW w:w="9072" w:type="dxa"/>
-      <w:tblInd w:w="0" w:type="dxa"/>
       <w:tblLayout w:type="fixed"/>
-      <w:tblCellMar>
-        <w:top w:w="0" w:type="dxa"/>
-        <w:left w:w="108" w:type="dxa"/>
-        <w:bottom w:w="0" w:type="dxa"/>
-        <w:right w:w="108" w:type="dxa"/>
-      </w:tblCellMar>
+      <w:tblLook w:val="04A0" w:firstRow="1" w:lastRow="0" w:firstColumn="1" w:lastColumn="0" w:noHBand="0" w:noVBand="1"/>
     </w:tblPr>
     <w:tblGrid>
       <w:gridCol w:w="3024"/>
@@ -2585,22 +2543,13 @@
       <w:gridCol w:w="3024"/>
     </w:tblGrid>
     <w:tr>
-      <w:tblPrEx>
-        <w:tblLayout w:type="fixed"/>
-        <w:tblCellMar>
-          <w:top w:w="0" w:type="dxa"/>
-          <w:left w:w="108" w:type="dxa"/>
-          <w:bottom w:w="0" w:type="dxa"/>
-          <w:right w:w="108" w:type="dxa"/>
-        </w:tblCellMar>
-      </w:tblPrEx>
       <w:tc>
         <w:tcPr>
           <w:tcW w:w="3024" w:type="dxa"/>
         </w:tcPr>
         <w:p>
           <w:pPr>
-            <w:pStyle w:val="6"/>
+            <w:pStyle w:val="Header"/>
             <w:ind w:left="-115"/>
             <w:jc w:val="left"/>
           </w:pPr>
@@ -2612,7 +2561,7 @@
         </w:tcPr>
         <w:p>
           <w:pPr>
-            <w:pStyle w:val="6"/>
+            <w:pStyle w:val="Header"/>
             <w:jc w:val="center"/>
           </w:pPr>
         </w:p>
@@ -2623,7 +2572,7 @@
         </w:tcPr>
         <w:p>
           <w:pPr>
-            <w:pStyle w:val="6"/>
+            <w:pStyle w:val="Header"/>
             <w:ind w:right="-115"/>
             <w:jc w:val="right"/>
           </w:pPr>
@@ -2633,26 +2582,19 @@
   </w:tbl>
   <w:p>
     <w:pPr>
-      <w:pStyle w:val="6"/>
+      <w:pStyle w:val="Header"/>
     </w:pPr>
   </w:p>
 </w:hdr>
 </file>
 
 <file path=word/header4.xml><?xml version="1.0" encoding="utf-8"?>
-<w:hdr xmlns:wpc="http://schemas.microsoft.com/office/word/2010/wordprocessingCanvas" xmlns:mc="http://schemas.openxmlformats.org/markup-compatibility/2006" xmlns:o="urn:schemas-microsoft-com:office:office" xmlns:r="http://schemas.openxmlformats.org/officeDocument/2006/relationships" xmlns:m="http://schemas.openxmlformats.org/officeDocument/2006/math" xmlns:v="urn:schemas-microsoft-com:vml" xmlns:wp14="http://schemas.microsoft.com/office/word/2010/wordprocessingDrawing" xmlns:wp="http://schemas.openxmlformats.org/drawingml/2006/wordprocessingDrawing" xmlns:w10="urn:schemas-microsoft-com:office:word" xmlns:w="http://schemas.openxmlformats.org/wordprocessingml/2006/main" xmlns:w14="http://schemas.microsoft.com/office/word/2010/wordml" xmlns:w15="http://schemas.microsoft.com/office/word/2012/wordml" xmlns:wpg="http://schemas.microsoft.com/office/word/2010/wordprocessingGroup" xmlns:wpi="http://schemas.microsoft.com/office/word/2010/wordprocessingInk" xmlns:wne="http://schemas.microsoft.com/office/word/2006/wordml" xmlns:wps="http://schemas.microsoft.com/office/word/2010/wordprocessingShape" xmlns:wpsCustomData="http://www.wps.cn/officeDocument/2013/wpsCustomData" mc:Ignorable="w14 w15 wp14">
+<w:hdr xmlns:wpc="http://schemas.microsoft.com/office/word/2010/wordprocessingCanvas" xmlns:cx="http://schemas.microsoft.com/office/drawing/2014/chartex" xmlns:cx1="http://schemas.microsoft.com/office/drawing/2015/9/8/chartex" xmlns:cx2="http://schemas.microsoft.com/office/drawing/2015/10/21/chartex" xmlns:cx3="http://schemas.microsoft.com/office/drawing/2016/5/9/chartex" xmlns:cx4="http://schemas.microsoft.com/office/drawing/2016/5/10/chartex" xmlns:cx5="http://schemas.microsoft.com/office/drawing/2016/5/11/chartex" xmlns:cx6="http://schemas.microsoft.com/office/drawing/2016/5/12/chartex" xmlns:cx7="http://schemas.microsoft.com/office/drawing/2016/5/13/chartex" xmlns:cx8="http://schemas.microsoft.com/office/drawing/2016/5/14/chartex" xmlns:mc="http://schemas.openxmlformats.org/markup-compatibility/2006" xmlns:aink="http://schemas.microsoft.com/office/drawing/2016/ink" xmlns:am3d="http://schemas.microsoft.com/office/drawing/2017/model3d" xmlns:o="urn:schemas-microsoft-com:office:office" xmlns:r="http://schemas.openxmlformats.org/officeDocument/2006/relationships" xmlns:m="http://schemas.openxmlformats.org/officeDocument/2006/math" xmlns:v="urn:schemas-microsoft-com:vml" xmlns:wp14="http://schemas.microsoft.com/office/word/2010/wordprocessingDrawing" xmlns:wp="http://schemas.openxmlformats.org/drawingml/2006/wordprocessingDrawing" xmlns:w10="urn:schemas-microsoft-com:office:word" xmlns:w="http://schemas.openxmlformats.org/wordprocessingml/2006/main" xmlns:w14="http://schemas.microsoft.com/office/word/2010/wordml" xmlns:w15="http://schemas.microsoft.com/office/word/2012/wordml" xmlns:w16cid="http://schemas.microsoft.com/office/word/2016/wordml/cid" xmlns:w16se="http://schemas.microsoft.com/office/word/2015/wordml/symex" xmlns:wpg="http://schemas.microsoft.com/office/word/2010/wordprocessingGroup" xmlns:wpi="http://schemas.microsoft.com/office/word/2010/wordprocessingInk" xmlns:wne="http://schemas.microsoft.com/office/word/2006/wordml" xmlns:wps="http://schemas.microsoft.com/office/word/2010/wordprocessingShape" mc:Ignorable="w14 w15 w16se w16cid wp14">
   <w:tbl>
     <w:tblPr>
-      <w:tblStyle w:val="12"/>
       <w:tblW w:w="9072" w:type="dxa"/>
-      <w:tblInd w:w="0" w:type="dxa"/>
       <w:tblLayout w:type="fixed"/>
-      <w:tblCellMar>
-        <w:top w:w="0" w:type="dxa"/>
-        <w:left w:w="108" w:type="dxa"/>
-        <w:bottom w:w="0" w:type="dxa"/>
-        <w:right w:w="108" w:type="dxa"/>
-      </w:tblCellMar>
+      <w:tblLook w:val="04A0" w:firstRow="1" w:lastRow="0" w:firstColumn="1" w:lastColumn="0" w:noHBand="0" w:noVBand="1"/>
     </w:tblPr>
     <w:tblGrid>
       <w:gridCol w:w="3024"/>
@@ -2660,22 +2602,13 @@
       <w:gridCol w:w="3024"/>
     </w:tblGrid>
     <w:tr>
-      <w:tblPrEx>
-        <w:tblLayout w:type="fixed"/>
-        <w:tblCellMar>
-          <w:top w:w="0" w:type="dxa"/>
-          <w:left w:w="108" w:type="dxa"/>
-          <w:bottom w:w="0" w:type="dxa"/>
-          <w:right w:w="108" w:type="dxa"/>
-        </w:tblCellMar>
-      </w:tblPrEx>
       <w:tc>
         <w:tcPr>
           <w:tcW w:w="3024" w:type="dxa"/>
         </w:tcPr>
         <w:p>
           <w:pPr>
-            <w:pStyle w:val="6"/>
+            <w:pStyle w:val="Header"/>
             <w:ind w:left="-115"/>
             <w:jc w:val="left"/>
           </w:pPr>
@@ -2687,7 +2620,7 @@
         </w:tcPr>
         <w:p>
           <w:pPr>
-            <w:pStyle w:val="6"/>
+            <w:pStyle w:val="Header"/>
             <w:jc w:val="center"/>
           </w:pPr>
         </w:p>
@@ -2698,7 +2631,7 @@
         </w:tcPr>
         <w:p>
           <w:pPr>
-            <w:pStyle w:val="6"/>
+            <w:pStyle w:val="Header"/>
             <w:ind w:right="-115"/>
             <w:jc w:val="right"/>
           </w:pPr>
@@ -2708,26 +2641,19 @@
   </w:tbl>
   <w:p>
     <w:pPr>
-      <w:pStyle w:val="6"/>
+      <w:pStyle w:val="Header"/>
     </w:pPr>
   </w:p>
 </w:hdr>
 </file>
 
 <file path=word/header5.xml><?xml version="1.0" encoding="utf-8"?>
-<w:hdr xmlns:wpc="http://schemas.microsoft.com/office/word/2010/wordprocessingCanvas" xmlns:mc="http://schemas.openxmlformats.org/markup-compatibility/2006" xmlns:o="urn:schemas-microsoft-com:office:office" xmlns:r="http://schemas.openxmlformats.org/officeDocument/2006/relationships" xmlns:m="http://schemas.openxmlformats.org/officeDocument/2006/math" xmlns:v="urn:schemas-microsoft-com:vml" xmlns:wp14="http://schemas.microsoft.com/office/word/2010/wordprocessingDrawing" xmlns:wp="http://schemas.openxmlformats.org/drawingml/2006/wordprocessingDrawing" xmlns:w10="urn:schemas-microsoft-com:office:word" xmlns:w="http://schemas.openxmlformats.org/wordprocessingml/2006/main" xmlns:w14="http://schemas.microsoft.com/office/word/2010/wordml" xmlns:w15="http://schemas.microsoft.com/office/word/2012/wordml" xmlns:wpg="http://schemas.microsoft.com/office/word/2010/wordprocessingGroup" xmlns:wpi="http://schemas.microsoft.com/office/word/2010/wordprocessingInk" xmlns:wne="http://schemas.microsoft.com/office/word/2006/wordml" xmlns:wps="http://schemas.microsoft.com/office/word/2010/wordprocessingShape" xmlns:wpsCustomData="http://www.wps.cn/officeDocument/2013/wpsCustomData" mc:Ignorable="w14 w15 wp14">
+<w:hdr xmlns:wpc="http://schemas.microsoft.com/office/word/2010/wordprocessingCanvas" xmlns:cx="http://schemas.microsoft.com/office/drawing/2014/chartex" xmlns:cx1="http://schemas.microsoft.com/office/drawing/2015/9/8/chartex" xmlns:cx2="http://schemas.microsoft.com/office/drawing/2015/10/21/chartex" xmlns:cx3="http://schemas.microsoft.com/office/drawing/2016/5/9/chartex" xmlns:cx4="http://schemas.microsoft.com/office/drawing/2016/5/10/chartex" xmlns:cx5="http://schemas.microsoft.com/office/drawing/2016/5/11/chartex" xmlns:cx6="http://schemas.microsoft.com/office/drawing/2016/5/12/chartex" xmlns:cx7="http://schemas.microsoft.com/office/drawing/2016/5/13/chartex" xmlns:cx8="http://schemas.microsoft.com/office/drawing/2016/5/14/chartex" xmlns:mc="http://schemas.openxmlformats.org/markup-compatibility/2006" xmlns:aink="http://schemas.microsoft.com/office/drawing/2016/ink" xmlns:am3d="http://schemas.microsoft.com/office/drawing/2017/model3d" xmlns:o="urn:schemas-microsoft-com:office:office" xmlns:r="http://schemas.openxmlformats.org/officeDocument/2006/relationships" xmlns:m="http://schemas.openxmlformats.org/officeDocument/2006/math" xmlns:v="urn:schemas-microsoft-com:vml" xmlns:wp14="http://schemas.microsoft.com/office/word/2010/wordprocessingDrawing" xmlns:wp="http://schemas.openxmlformats.org/drawingml/2006/wordprocessingDrawing" xmlns:w10="urn:schemas-microsoft-com:office:word" xmlns:w="http://schemas.openxmlformats.org/wordprocessingml/2006/main" xmlns:w14="http://schemas.microsoft.com/office/word/2010/wordml" xmlns:w15="http://schemas.microsoft.com/office/word/2012/wordml" xmlns:w16cid="http://schemas.microsoft.com/office/word/2016/wordml/cid" xmlns:w16se="http://schemas.microsoft.com/office/word/2015/wordml/symex" xmlns:wpg="http://schemas.microsoft.com/office/word/2010/wordprocessingGroup" xmlns:wpi="http://schemas.microsoft.com/office/word/2010/wordprocessingInk" xmlns:wne="http://schemas.microsoft.com/office/word/2006/wordml" xmlns:wps="http://schemas.microsoft.com/office/word/2010/wordprocessingShape" mc:Ignorable="w14 w15 w16se w16cid wp14">
   <w:tbl>
     <w:tblPr>
-      <w:tblStyle w:val="12"/>
       <w:tblW w:w="9072" w:type="dxa"/>
-      <w:tblInd w:w="0" w:type="dxa"/>
       <w:tblLayout w:type="fixed"/>
-      <w:tblCellMar>
-        <w:top w:w="0" w:type="dxa"/>
-        <w:left w:w="108" w:type="dxa"/>
-        <w:bottom w:w="0" w:type="dxa"/>
-        <w:right w:w="108" w:type="dxa"/>
-      </w:tblCellMar>
+      <w:tblLook w:val="04A0" w:firstRow="1" w:lastRow="0" w:firstColumn="1" w:lastColumn="0" w:noHBand="0" w:noVBand="1"/>
     </w:tblPr>
     <w:tblGrid>
       <w:gridCol w:w="3024"/>
@@ -2735,22 +2661,13 @@
       <w:gridCol w:w="3024"/>
     </w:tblGrid>
     <w:tr>
-      <w:tblPrEx>
-        <w:tblLayout w:type="fixed"/>
-        <w:tblCellMar>
-          <w:top w:w="0" w:type="dxa"/>
-          <w:left w:w="108" w:type="dxa"/>
-          <w:bottom w:w="0" w:type="dxa"/>
-          <w:right w:w="108" w:type="dxa"/>
-        </w:tblCellMar>
-      </w:tblPrEx>
       <w:tc>
         <w:tcPr>
           <w:tcW w:w="3024" w:type="dxa"/>
         </w:tcPr>
         <w:p>
           <w:pPr>
-            <w:pStyle w:val="6"/>
+            <w:pStyle w:val="Header"/>
             <w:ind w:left="-115"/>
             <w:jc w:val="left"/>
           </w:pPr>
@@ -2762,7 +2679,7 @@
         </w:tcPr>
         <w:p>
           <w:pPr>
-            <w:pStyle w:val="6"/>
+            <w:pStyle w:val="Header"/>
             <w:jc w:val="center"/>
           </w:pPr>
         </w:p>
@@ -2773,7 +2690,7 @@
         </w:tcPr>
         <w:p>
           <w:pPr>
-            <w:pStyle w:val="6"/>
+            <w:pStyle w:val="Header"/>
             <w:ind w:right="-115"/>
             <w:jc w:val="right"/>
           </w:pPr>
@@ -2783,26 +2700,19 @@
   </w:tbl>
   <w:p>
     <w:pPr>
-      <w:pStyle w:val="6"/>
+      <w:pStyle w:val="Header"/>
     </w:pPr>
   </w:p>
 </w:hdr>
 </file>
 
 <file path=word/header6.xml><?xml version="1.0" encoding="utf-8"?>
-<w:hdr xmlns:wpc="http://schemas.microsoft.com/office/word/2010/wordprocessingCanvas" xmlns:mc="http://schemas.openxmlformats.org/markup-compatibility/2006" xmlns:o="urn:schemas-microsoft-com:office:office" xmlns:r="http://schemas.openxmlformats.org/officeDocument/2006/relationships" xmlns:m="http://schemas.openxmlformats.org/officeDocument/2006/math" xmlns:v="urn:schemas-microsoft-com:vml" xmlns:wp14="http://schemas.microsoft.com/office/word/2010/wordprocessingDrawing" xmlns:wp="http://schemas.openxmlformats.org/drawingml/2006/wordprocessingDrawing" xmlns:w10="urn:schemas-microsoft-com:office:word" xmlns:w="http://schemas.openxmlformats.org/wordprocessingml/2006/main" xmlns:w14="http://schemas.microsoft.com/office/word/2010/wordml" xmlns:w15="http://schemas.microsoft.com/office/word/2012/wordml" xmlns:wpg="http://schemas.microsoft.com/office/word/2010/wordprocessingGroup" xmlns:wpi="http://schemas.microsoft.com/office/word/2010/wordprocessingInk" xmlns:wne="http://schemas.microsoft.com/office/word/2006/wordml" xmlns:wps="http://schemas.microsoft.com/office/word/2010/wordprocessingShape" xmlns:wpsCustomData="http://www.wps.cn/officeDocument/2013/wpsCustomData" mc:Ignorable="w14 w15 wp14">
+<w:hdr xmlns:wpc="http://schemas.microsoft.com/office/word/2010/wordprocessingCanvas" xmlns:cx="http://schemas.microsoft.com/office/drawing/2014/chartex" xmlns:cx1="http://schemas.microsoft.com/office/drawing/2015/9/8/chartex" xmlns:cx2="http://schemas.microsoft.com/office/drawing/2015/10/21/chartex" xmlns:cx3="http://schemas.microsoft.com/office/drawing/2016/5/9/chartex" xmlns:cx4="http://schemas.microsoft.com/office/drawing/2016/5/10/chartex" xmlns:cx5="http://schemas.microsoft.com/office/drawing/2016/5/11/chartex" xmlns:cx6="http://schemas.microsoft.com/office/drawing/2016/5/12/chartex" xmlns:cx7="http://schemas.microsoft.com/office/drawing/2016/5/13/chartex" xmlns:cx8="http://schemas.microsoft.com/office/drawing/2016/5/14/chartex" xmlns:mc="http://schemas.openxmlformats.org/markup-compatibility/2006" xmlns:aink="http://schemas.microsoft.com/office/drawing/2016/ink" xmlns:am3d="http://schemas.microsoft.com/office/drawing/2017/model3d" xmlns:o="urn:schemas-microsoft-com:office:office" xmlns:r="http://schemas.openxmlformats.org/officeDocument/2006/relationships" xmlns:m="http://schemas.openxmlformats.org/officeDocument/2006/math" xmlns:v="urn:schemas-microsoft-com:vml" xmlns:wp14="http://schemas.microsoft.com/office/word/2010/wordprocessingDrawing" xmlns:wp="http://schemas.openxmlformats.org/drawingml/2006/wordprocessingDrawing" xmlns:w10="urn:schemas-microsoft-com:office:word" xmlns:w="http://schemas.openxmlformats.org/wordprocessingml/2006/main" xmlns:w14="http://schemas.microsoft.com/office/word/2010/wordml" xmlns:w15="http://schemas.microsoft.com/office/word/2012/wordml" xmlns:w16cid="http://schemas.microsoft.com/office/word/2016/wordml/cid" xmlns:w16se="http://schemas.microsoft.com/office/word/2015/wordml/symex" xmlns:wpg="http://schemas.microsoft.com/office/word/2010/wordprocessingGroup" xmlns:wpi="http://schemas.microsoft.com/office/word/2010/wordprocessingInk" xmlns:wne="http://schemas.microsoft.com/office/word/2006/wordml" xmlns:wps="http://schemas.microsoft.com/office/word/2010/wordprocessingShape" mc:Ignorable="w14 w15 w16se w16cid wp14">
   <w:tbl>
     <w:tblPr>
-      <w:tblStyle w:val="12"/>
       <w:tblW w:w="9072" w:type="dxa"/>
-      <w:tblInd w:w="0" w:type="dxa"/>
       <w:tblLayout w:type="fixed"/>
-      <w:tblCellMar>
-        <w:top w:w="0" w:type="dxa"/>
-        <w:left w:w="108" w:type="dxa"/>
-        <w:bottom w:w="0" w:type="dxa"/>
-        <w:right w:w="108" w:type="dxa"/>
-      </w:tblCellMar>
+      <w:tblLook w:val="04A0" w:firstRow="1" w:lastRow="0" w:firstColumn="1" w:lastColumn="0" w:noHBand="0" w:noVBand="1"/>
     </w:tblPr>
     <w:tblGrid>
       <w:gridCol w:w="3024"/>
@@ -2810,22 +2720,13 @@
       <w:gridCol w:w="3024"/>
     </w:tblGrid>
     <w:tr>
-      <w:tblPrEx>
-        <w:tblLayout w:type="fixed"/>
-        <w:tblCellMar>
-          <w:top w:w="0" w:type="dxa"/>
-          <w:left w:w="108" w:type="dxa"/>
-          <w:bottom w:w="0" w:type="dxa"/>
-          <w:right w:w="108" w:type="dxa"/>
-        </w:tblCellMar>
-      </w:tblPrEx>
       <w:tc>
         <w:tcPr>
           <w:tcW w:w="3024" w:type="dxa"/>
         </w:tcPr>
         <w:p>
           <w:pPr>
-            <w:pStyle w:val="6"/>
+            <w:pStyle w:val="Header"/>
             <w:ind w:left="-115"/>
             <w:jc w:val="left"/>
           </w:pPr>
@@ -2837,7 +2738,7 @@
         </w:tcPr>
         <w:p>
           <w:pPr>
-            <w:pStyle w:val="6"/>
+            <w:pStyle w:val="Header"/>
             <w:jc w:val="center"/>
           </w:pPr>
         </w:p>
@@ -2848,7 +2749,7 @@
         </w:tcPr>
         <w:p>
           <w:pPr>
-            <w:pStyle w:val="6"/>
+            <w:pStyle w:val="Header"/>
             <w:ind w:right="-115"/>
             <w:jc w:val="right"/>
           </w:pPr>
@@ -2858,19 +2759,19 @@
   </w:tbl>
   <w:p>
     <w:pPr>
-      <w:pStyle w:val="6"/>
+      <w:pStyle w:val="Header"/>
     </w:pPr>
   </w:p>
 </w:hdr>
 </file>
 
 <file path=word/numbering.xml><?xml version="1.0" encoding="utf-8"?>
-<w:numbering xmlns:wpc="http://schemas.microsoft.com/office/word/2010/wordprocessingCanvas" xmlns:mc="http://schemas.openxmlformats.org/markup-compatibility/2006" xmlns:o="urn:schemas-microsoft-com:office:office" xmlns:r="http://schemas.openxmlformats.org/officeDocument/2006/relationships" xmlns:m="http://schemas.openxmlformats.org/officeDocument/2006/math" xmlns:v="urn:schemas-microsoft-com:vml" xmlns:wp14="http://schemas.microsoft.com/office/word/2010/wordprocessingDrawing" xmlns:wp="http://schemas.openxmlformats.org/drawingml/2006/wordprocessingDrawing" xmlns:w10="urn:schemas-microsoft-com:office:word" xmlns:w="http://schemas.openxmlformats.org/wordprocessingml/2006/main" xmlns:w14="http://schemas.microsoft.com/office/word/2010/wordml" xmlns:wpg="http://schemas.microsoft.com/office/word/2010/wordprocessingGroup" xmlns:wpi="http://schemas.microsoft.com/office/word/2010/wordprocessingInk" xmlns:wne="http://schemas.microsoft.com/office/word/2006/wordml" xmlns:wps="http://schemas.microsoft.com/office/word/2010/wordprocessingShape" mc:Ignorable="w14 wp14">
-  <w:abstractNum w:abstractNumId="0">
+<w:numbering xmlns:wpc="http://schemas.microsoft.com/office/word/2010/wordprocessingCanvas" xmlns:cx="http://schemas.microsoft.com/office/drawing/2014/chartex" xmlns:cx1="http://schemas.microsoft.com/office/drawing/2015/9/8/chartex" xmlns:cx2="http://schemas.microsoft.com/office/drawing/2015/10/21/chartex" xmlns:cx3="http://schemas.microsoft.com/office/drawing/2016/5/9/chartex" xmlns:cx4="http://schemas.microsoft.com/office/drawing/2016/5/10/chartex" xmlns:cx5="http://schemas.microsoft.com/office/drawing/2016/5/11/chartex" xmlns:cx6="http://schemas.microsoft.com/office/drawing/2016/5/12/chartex" xmlns:cx7="http://schemas.microsoft.com/office/drawing/2016/5/13/chartex" xmlns:cx8="http://schemas.microsoft.com/office/drawing/2016/5/14/chartex" xmlns:mc="http://schemas.openxmlformats.org/markup-compatibility/2006" xmlns:aink="http://schemas.microsoft.com/office/drawing/2016/ink" xmlns:am3d="http://schemas.microsoft.com/office/drawing/2017/model3d" xmlns:o="urn:schemas-microsoft-com:office:office" xmlns:r="http://schemas.openxmlformats.org/officeDocument/2006/relationships" xmlns:m="http://schemas.openxmlformats.org/officeDocument/2006/math" xmlns:v="urn:schemas-microsoft-com:vml" xmlns:wp14="http://schemas.microsoft.com/office/word/2010/wordprocessingDrawing" xmlns:wp="http://schemas.openxmlformats.org/drawingml/2006/wordprocessingDrawing" xmlns:w10="urn:schemas-microsoft-com:office:word" xmlns:w="http://schemas.openxmlformats.org/wordprocessingml/2006/main" xmlns:w14="http://schemas.microsoft.com/office/word/2010/wordml" xmlns:w15="http://schemas.microsoft.com/office/word/2012/wordml" xmlns:w16cid="http://schemas.microsoft.com/office/word/2016/wordml/cid" xmlns:w16se="http://schemas.microsoft.com/office/word/2015/wordml/symex" xmlns:wpg="http://schemas.microsoft.com/office/word/2010/wordprocessingGroup" xmlns:wpi="http://schemas.microsoft.com/office/word/2010/wordprocessingInk" xmlns:wne="http://schemas.microsoft.com/office/word/2006/wordml" xmlns:wps="http://schemas.microsoft.com/office/word/2010/wordprocessingShape" mc:Ignorable="w14 w15 w16se w16cid wp14">
+  <w:abstractNum w:abstractNumId="0" w15:restartNumberingAfterBreak="0">
     <w:nsid w:val="0B073676"/>
     <w:multiLevelType w:val="multilevel"/>
     <w:tmpl w:val="0B073676"/>
-    <w:lvl w:ilvl="0" w:tentative="0">
+    <w:lvl w:ilvl="0">
       <w:start w:val="1"/>
       <w:numFmt w:val="decimal"/>
       <w:lvlText w:val="%1."/>
@@ -2879,7 +2780,7 @@
         <w:ind w:left="1428" w:hanging="360"/>
       </w:pPr>
     </w:lvl>
-    <w:lvl w:ilvl="1" w:tentative="0">
+    <w:lvl w:ilvl="1">
       <w:start w:val="1"/>
       <w:numFmt w:val="lowerLetter"/>
       <w:lvlText w:val="%2."/>
@@ -2888,7 +2789,7 @@
         <w:ind w:left="2148" w:hanging="360"/>
       </w:pPr>
     </w:lvl>
-    <w:lvl w:ilvl="2" w:tentative="0">
+    <w:lvl w:ilvl="2">
       <w:start w:val="1"/>
       <w:numFmt w:val="lowerRoman"/>
       <w:lvlText w:val="%3."/>
@@ -2897,7 +2798,7 @@
         <w:ind w:left="2868" w:hanging="180"/>
       </w:pPr>
     </w:lvl>
-    <w:lvl w:ilvl="3" w:tentative="0">
+    <w:lvl w:ilvl="3">
       <w:start w:val="1"/>
       <w:numFmt w:val="decimal"/>
       <w:lvlText w:val="%4."/>
@@ -2906,7 +2807,7 @@
         <w:ind w:left="3588" w:hanging="360"/>
       </w:pPr>
     </w:lvl>
-    <w:lvl w:ilvl="4" w:tentative="0">
+    <w:lvl w:ilvl="4">
       <w:start w:val="1"/>
       <w:numFmt w:val="lowerLetter"/>
       <w:lvlText w:val="%5."/>
@@ -2915,7 +2816,7 @@
         <w:ind w:left="4308" w:hanging="360"/>
       </w:pPr>
     </w:lvl>
-    <w:lvl w:ilvl="5" w:tentative="0">
+    <w:lvl w:ilvl="5">
       <w:start w:val="1"/>
       <w:numFmt w:val="lowerRoman"/>
       <w:lvlText w:val="%6."/>
@@ -2924,7 +2825,7 @@
         <w:ind w:left="5028" w:hanging="180"/>
       </w:pPr>
     </w:lvl>
-    <w:lvl w:ilvl="6" w:tentative="0">
+    <w:lvl w:ilvl="6">
       <w:start w:val="1"/>
       <w:numFmt w:val="decimal"/>
       <w:lvlText w:val="%7."/>
@@ -2933,7 +2834,7 @@
         <w:ind w:left="5748" w:hanging="360"/>
       </w:pPr>
     </w:lvl>
-    <w:lvl w:ilvl="7" w:tentative="0">
+    <w:lvl w:ilvl="7">
       <w:start w:val="1"/>
       <w:numFmt w:val="lowerLetter"/>
       <w:lvlText w:val="%8."/>
@@ -2942,7 +2843,7 @@
         <w:ind w:left="6468" w:hanging="360"/>
       </w:pPr>
     </w:lvl>
-    <w:lvl w:ilvl="8" w:tentative="0">
+    <w:lvl w:ilvl="8">
       <w:start w:val="1"/>
       <w:numFmt w:val="lowerRoman"/>
       <w:lvlText w:val="%9."/>
@@ -2952,11 +2853,11 @@
       </w:pPr>
     </w:lvl>
   </w:abstractNum>
-  <w:abstractNum w:abstractNumId="1">
+  <w:abstractNum w:abstractNumId="1" w15:restartNumberingAfterBreak="0">
     <w:nsid w:val="2CEC20A6"/>
     <w:multiLevelType w:val="multilevel"/>
     <w:tmpl w:val="2CEC20A6"/>
-    <w:lvl w:ilvl="0" w:tentative="0">
+    <w:lvl w:ilvl="0">
       <w:start w:val="1"/>
       <w:numFmt w:val="decimal"/>
       <w:lvlText w:val="%1."/>
@@ -2965,7 +2866,7 @@
         <w:ind w:left="720" w:hanging="360"/>
       </w:pPr>
     </w:lvl>
-    <w:lvl w:ilvl="1" w:tentative="0">
+    <w:lvl w:ilvl="1">
       <w:start w:val="1"/>
       <w:numFmt w:val="lowerLetter"/>
       <w:lvlText w:val="%2."/>
@@ -2974,7 +2875,7 @@
         <w:ind w:left="1440" w:hanging="360"/>
       </w:pPr>
     </w:lvl>
-    <w:lvl w:ilvl="2" w:tentative="0">
+    <w:lvl w:ilvl="2">
       <w:start w:val="1"/>
       <w:numFmt w:val="lowerRoman"/>
       <w:lvlText w:val="%3."/>
@@ -2983,7 +2884,7 @@
         <w:ind w:left="2160" w:hanging="180"/>
       </w:pPr>
     </w:lvl>
-    <w:lvl w:ilvl="3" w:tentative="0">
+    <w:lvl w:ilvl="3">
       <w:start w:val="1"/>
       <w:numFmt w:val="decimal"/>
       <w:lvlText w:val="%4."/>
@@ -2992,7 +2893,7 @@
         <w:ind w:left="2880" w:hanging="360"/>
       </w:pPr>
     </w:lvl>
-    <w:lvl w:ilvl="4" w:tentative="0">
+    <w:lvl w:ilvl="4">
       <w:start w:val="1"/>
       <w:numFmt w:val="lowerLetter"/>
       <w:lvlText w:val="%5."/>
@@ -3001,7 +2902,7 @@
         <w:ind w:left="3600" w:hanging="360"/>
       </w:pPr>
     </w:lvl>
-    <w:lvl w:ilvl="5" w:tentative="0">
+    <w:lvl w:ilvl="5">
       <w:start w:val="1"/>
       <w:numFmt w:val="lowerRoman"/>
       <w:lvlText w:val="%6."/>
@@ -3010,7 +2911,7 @@
         <w:ind w:left="4320" w:hanging="180"/>
       </w:pPr>
     </w:lvl>
-    <w:lvl w:ilvl="6" w:tentative="0">
+    <w:lvl w:ilvl="6">
       <w:start w:val="1"/>
       <w:numFmt w:val="decimal"/>
       <w:lvlText w:val="%7."/>
@@ -3019,7 +2920,7 @@
         <w:ind w:left="5040" w:hanging="360"/>
       </w:pPr>
     </w:lvl>
-    <w:lvl w:ilvl="7" w:tentative="0">
+    <w:lvl w:ilvl="7">
       <w:start w:val="1"/>
       <w:numFmt w:val="lowerLetter"/>
       <w:lvlText w:val="%8."/>
@@ -3028,7 +2929,7 @@
         <w:ind w:left="5760" w:hanging="360"/>
       </w:pPr>
     </w:lvl>
-    <w:lvl w:ilvl="8" w:tentative="0">
+    <w:lvl w:ilvl="8">
       <w:start w:val="1"/>
       <w:numFmt w:val="lowerRoman"/>
       <w:lvlText w:val="%9."/>
@@ -3038,11 +2939,11 @@
       </w:pPr>
     </w:lvl>
   </w:abstractNum>
-  <w:abstractNum w:abstractNumId="2">
+  <w:abstractNum w:abstractNumId="2" w15:restartNumberingAfterBreak="0">
     <w:nsid w:val="32C73ED9"/>
     <w:multiLevelType w:val="multilevel"/>
     <w:tmpl w:val="32C73ED9"/>
-    <w:lvl w:ilvl="0" w:tentative="0">
+    <w:lvl w:ilvl="0">
       <w:start w:val="1"/>
       <w:numFmt w:val="decimal"/>
       <w:lvlText w:val="%1."/>
@@ -3051,7 +2952,7 @@
         <w:ind w:left="720" w:hanging="360"/>
       </w:pPr>
     </w:lvl>
-    <w:lvl w:ilvl="1" w:tentative="0">
+    <w:lvl w:ilvl="1">
       <w:start w:val="1"/>
       <w:numFmt w:val="lowerLetter"/>
       <w:lvlText w:val="%2."/>
@@ -3060,7 +2961,7 @@
         <w:ind w:left="1440" w:hanging="360"/>
       </w:pPr>
     </w:lvl>
-    <w:lvl w:ilvl="2" w:tentative="0">
+    <w:lvl w:ilvl="2">
       <w:start w:val="1"/>
       <w:numFmt w:val="lowerRoman"/>
       <w:lvlText w:val="%3."/>
@@ -3069,7 +2970,7 @@
         <w:ind w:left="2160" w:hanging="180"/>
       </w:pPr>
     </w:lvl>
-    <w:lvl w:ilvl="3" w:tentative="0">
+    <w:lvl w:ilvl="3">
       <w:start w:val="1"/>
       <w:numFmt w:val="decimal"/>
       <w:lvlText w:val="%4."/>
@@ -3078,7 +2979,7 @@
         <w:ind w:left="2880" w:hanging="360"/>
       </w:pPr>
     </w:lvl>
-    <w:lvl w:ilvl="4" w:tentative="0">
+    <w:lvl w:ilvl="4">
       <w:start w:val="1"/>
       <w:numFmt w:val="lowerLetter"/>
       <w:lvlText w:val="%5."/>
@@ -3087,7 +2988,7 @@
         <w:ind w:left="3600" w:hanging="360"/>
       </w:pPr>
     </w:lvl>
-    <w:lvl w:ilvl="5" w:tentative="0">
+    <w:lvl w:ilvl="5">
       <w:start w:val="1"/>
       <w:numFmt w:val="lowerRoman"/>
       <w:lvlText w:val="%6."/>
@@ -3096,7 +2997,7 @@
         <w:ind w:left="4320" w:hanging="180"/>
       </w:pPr>
     </w:lvl>
-    <w:lvl w:ilvl="6" w:tentative="0">
+    <w:lvl w:ilvl="6">
       <w:start w:val="1"/>
       <w:numFmt w:val="decimal"/>
       <w:lvlText w:val="%7."/>
@@ -3105,7 +3006,7 @@
         <w:ind w:left="5040" w:hanging="360"/>
       </w:pPr>
     </w:lvl>
-    <w:lvl w:ilvl="7" w:tentative="0">
+    <w:lvl w:ilvl="7">
       <w:start w:val="1"/>
       <w:numFmt w:val="lowerLetter"/>
       <w:lvlText w:val="%8."/>
@@ -3114,7 +3015,7 @@
         <w:ind w:left="5760" w:hanging="360"/>
       </w:pPr>
     </w:lvl>
-    <w:lvl w:ilvl="8" w:tentative="0">
+    <w:lvl w:ilvl="8">
       <w:start w:val="1"/>
       <w:numFmt w:val="lowerRoman"/>
       <w:lvlText w:val="%9."/>
@@ -3124,11 +3025,11 @@
       </w:pPr>
     </w:lvl>
   </w:abstractNum>
-  <w:abstractNum w:abstractNumId="3">
+  <w:abstractNum w:abstractNumId="3" w15:restartNumberingAfterBreak="0">
     <w:nsid w:val="4AE61949"/>
     <w:multiLevelType w:val="multilevel"/>
     <w:tmpl w:val="4AE61949"/>
-    <w:lvl w:ilvl="0" w:tentative="0">
+    <w:lvl w:ilvl="0">
       <w:start w:val="1"/>
       <w:numFmt w:val="decimal"/>
       <w:lvlText w:val="%1."/>
@@ -3140,7 +3041,7 @@
         <w:rFonts w:hint="default"/>
       </w:rPr>
     </w:lvl>
-    <w:lvl w:ilvl="1" w:tentative="0">
+    <w:lvl w:ilvl="1">
       <w:start w:val="1"/>
       <w:numFmt w:val="decimal"/>
       <w:lvlText w:val="%1.%2."/>
@@ -3152,7 +3053,7 @@
         <w:rFonts w:hint="default"/>
       </w:rPr>
     </w:lvl>
-    <w:lvl w:ilvl="2" w:tentative="0">
+    <w:lvl w:ilvl="2">
       <w:start w:val="1"/>
       <w:numFmt w:val="decimal"/>
       <w:lvlText w:val="%1.%2.%3."/>
@@ -3164,7 +3065,7 @@
         <w:rFonts w:hint="default"/>
       </w:rPr>
     </w:lvl>
-    <w:lvl w:ilvl="3" w:tentative="0">
+    <w:lvl w:ilvl="3">
       <w:start w:val="1"/>
       <w:numFmt w:val="decimal"/>
       <w:lvlText w:val="%1.%2.%3.%4."/>
@@ -3176,7 +3077,7 @@
         <w:rFonts w:hint="default"/>
       </w:rPr>
     </w:lvl>
-    <w:lvl w:ilvl="4" w:tentative="0">
+    <w:lvl w:ilvl="4">
       <w:start w:val="1"/>
       <w:numFmt w:val="decimal"/>
       <w:lvlText w:val="%1.%2.%3.%4.%5."/>
@@ -3188,7 +3089,7 @@
         <w:rFonts w:hint="default"/>
       </w:rPr>
     </w:lvl>
-    <w:lvl w:ilvl="5" w:tentative="0">
+    <w:lvl w:ilvl="5">
       <w:start w:val="1"/>
       <w:numFmt w:val="decimal"/>
       <w:lvlText w:val="%1.%2.%3.%4.%5.%6."/>
@@ -3200,7 +3101,7 @@
         <w:rFonts w:hint="default"/>
       </w:rPr>
     </w:lvl>
-    <w:lvl w:ilvl="6" w:tentative="0">
+    <w:lvl w:ilvl="6">
       <w:start w:val="1"/>
       <w:numFmt w:val="decimal"/>
       <w:lvlText w:val="%1.%2.%3.%4.%5.%6.%7."/>
@@ -3212,7 +3113,7 @@
         <w:rFonts w:hint="default"/>
       </w:rPr>
     </w:lvl>
-    <w:lvl w:ilvl="7" w:tentative="0">
+    <w:lvl w:ilvl="7">
       <w:start w:val="1"/>
       <w:numFmt w:val="decimal"/>
       <w:lvlText w:val="%1.%2.%3.%4.%5.%6.%7.%8."/>
@@ -3224,7 +3125,7 @@
         <w:rFonts w:hint="default"/>
       </w:rPr>
     </w:lvl>
-    <w:lvl w:ilvl="8" w:tentative="0">
+    <w:lvl w:ilvl="8">
       <w:start w:val="1"/>
       <w:numFmt w:val="decimal"/>
       <w:lvlText w:val="%1.%2.%3.%4.%5.%6.%7.%8.%9."/>
@@ -3253,289 +3154,414 @@
 </file>
 
 <file path=word/styles.xml><?xml version="1.0" encoding="utf-8"?>
-<w:styles xmlns:mc="http://schemas.openxmlformats.org/markup-compatibility/2006" xmlns:o="urn:schemas-microsoft-com:office:office" xmlns:r="http://schemas.openxmlformats.org/officeDocument/2006/relationships" xmlns:m="http://schemas.openxmlformats.org/officeDocument/2006/math" xmlns:v="urn:schemas-microsoft-com:vml" xmlns:w="http://schemas.openxmlformats.org/wordprocessingml/2006/main" xmlns:w14="http://schemas.microsoft.com/office/word/2010/wordml" xmlns:w10="urn:schemas-microsoft-com:office:word" xmlns:sl="http://schemas.openxmlformats.org/schemaLibrary/2006/main" mc:Ignorable="w14">
+<w:styles xmlns:mc="http://schemas.openxmlformats.org/markup-compatibility/2006" xmlns:r="http://schemas.openxmlformats.org/officeDocument/2006/relationships" xmlns:w="http://schemas.openxmlformats.org/wordprocessingml/2006/main" xmlns:w14="http://schemas.microsoft.com/office/word/2010/wordml" xmlns:w15="http://schemas.microsoft.com/office/word/2012/wordml" xmlns:w16cid="http://schemas.microsoft.com/office/word/2016/wordml/cid" xmlns:w16se="http://schemas.microsoft.com/office/word/2015/wordml/symex" mc:Ignorable="w14 w15 w16se w16cid">
   <w:docDefaults>
     <w:rPrDefault>
       <w:rPr>
-        <w:rFonts w:asciiTheme="minorHAnsi" w:hAnsi="Times New Roman" w:eastAsia="Times New Roman" w:cs="Times New Roman"/>
+        <w:rFonts w:asciiTheme="minorHAnsi" w:eastAsia="Times New Roman" w:hAnsi="Times New Roman" w:cs="Times New Roman"/>
+        <w:lang w:val="sr-Latn-RS" w:eastAsia="sr-Latn-RS" w:bidi="ar-SA"/>
       </w:rPr>
     </w:rPrDefault>
+    <w:pPrDefault>
+      <w:pPr>
+        <w:spacing w:after="160" w:line="259" w:lineRule="auto"/>
+      </w:pPr>
+    </w:pPrDefault>
   </w:docDefaults>
-  <w:latentStyles w:count="260" w:defQFormat="0" w:defUnhideWhenUsed="1" w:defSemiHidden="1" w:defUIPriority="99" w:defLockedState="0">
-    <w:lsdException w:qFormat="1" w:unhideWhenUsed="0" w:uiPriority="0" w:semiHidden="0" w:name="Normal"/>
-    <w:lsdException w:qFormat="1" w:unhideWhenUsed="0" w:uiPriority="9" w:semiHidden="0" w:name="heading 1"/>
-    <w:lsdException w:qFormat="1" w:uiPriority="9" w:semiHidden="0" w:name="heading 2"/>
-    <w:lsdException w:qFormat="1" w:uiPriority="9" w:semiHidden="0" w:name="heading 3"/>
-    <w:lsdException w:qFormat="1" w:uiPriority="9" w:name="heading 4"/>
-    <w:lsdException w:qFormat="1" w:uiPriority="9" w:name="heading 5"/>
-    <w:lsdException w:qFormat="1" w:uiPriority="9" w:name="heading 6"/>
-    <w:lsdException w:qFormat="1" w:uiPriority="9" w:name="heading 7"/>
-    <w:lsdException w:qFormat="1" w:uiPriority="9" w:name="heading 8"/>
-    <w:lsdException w:qFormat="1" w:uiPriority="9" w:name="heading 9"/>
-    <w:lsdException w:uiPriority="99" w:name="index 1"/>
-    <w:lsdException w:uiPriority="99" w:name="index 2"/>
-    <w:lsdException w:uiPriority="99" w:name="index 3"/>
-    <w:lsdException w:uiPriority="99" w:name="index 4"/>
-    <w:lsdException w:uiPriority="99" w:name="index 5"/>
-    <w:lsdException w:uiPriority="99" w:name="index 6"/>
-    <w:lsdException w:uiPriority="99" w:name="index 7"/>
-    <w:lsdException w:uiPriority="99" w:name="index 8"/>
-    <w:lsdException w:uiPriority="99" w:name="index 9"/>
-    <w:lsdException w:uiPriority="39" w:semiHidden="0" w:name="toc 1"/>
-    <w:lsdException w:uiPriority="39" w:semiHidden="0" w:name="toc 2"/>
-    <w:lsdException w:uiPriority="39" w:semiHidden="0" w:name="toc 3"/>
-    <w:lsdException w:uiPriority="39" w:name="toc 4"/>
-    <w:lsdException w:uiPriority="39" w:name="toc 5"/>
-    <w:lsdException w:uiPriority="39" w:name="toc 6"/>
-    <w:lsdException w:uiPriority="39" w:name="toc 7"/>
-    <w:lsdException w:uiPriority="39" w:name="toc 8"/>
-    <w:lsdException w:uiPriority="39" w:name="toc 9"/>
-    <w:lsdException w:uiPriority="99" w:name="Normal Indent"/>
-    <w:lsdException w:uiPriority="99" w:name="footnote text"/>
-    <w:lsdException w:uiPriority="99" w:name="annotation text"/>
-    <w:lsdException w:uiPriority="99" w:semiHidden="0" w:name="header"/>
-    <w:lsdException w:uiPriority="99" w:semiHidden="0" w:name="footer"/>
-    <w:lsdException w:uiPriority="99" w:name="index heading"/>
-    <w:lsdException w:qFormat="1" w:uiPriority="35" w:name="caption"/>
-    <w:lsdException w:uiPriority="99" w:name="table of figures"/>
-    <w:lsdException w:uiPriority="99" w:name="envelope address"/>
-    <w:lsdException w:uiPriority="99" w:name="envelope return"/>
-    <w:lsdException w:uiPriority="99" w:name="footnote reference"/>
-    <w:lsdException w:uiPriority="99" w:name="annotation reference"/>
-    <w:lsdException w:uiPriority="99" w:name="line number"/>
-    <w:lsdException w:uiPriority="99" w:name="page number"/>
-    <w:lsdException w:uiPriority="99" w:name="endnote reference"/>
-    <w:lsdException w:uiPriority="99" w:name="endnote text"/>
-    <w:lsdException w:uiPriority="99" w:name="table of authorities"/>
-    <w:lsdException w:uiPriority="99" w:name="macro"/>
-    <w:lsdException w:uiPriority="99" w:name="toa heading"/>
-    <w:lsdException w:uiPriority="99" w:name="List"/>
-    <w:lsdException w:uiPriority="99" w:name="List Bullet"/>
-    <w:lsdException w:uiPriority="99" w:name="List Number"/>
-    <w:lsdException w:uiPriority="99" w:name="List 2"/>
-    <w:lsdException w:uiPriority="99" w:name="List 3"/>
-    <w:lsdException w:uiPriority="99" w:name="List 4"/>
-    <w:lsdException w:uiPriority="99" w:name="List 5"/>
-    <w:lsdException w:uiPriority="99" w:name="List Bullet 2"/>
-    <w:lsdException w:uiPriority="99" w:name="List Bullet 3"/>
-    <w:lsdException w:uiPriority="99" w:name="List Bullet 4"/>
-    <w:lsdException w:uiPriority="99" w:name="List Bullet 5"/>
-    <w:lsdException w:uiPriority="99" w:name="List Number 2"/>
-    <w:lsdException w:uiPriority="99" w:name="List Number 3"/>
-    <w:lsdException w:uiPriority="99" w:name="List Number 4"/>
-    <w:lsdException w:uiPriority="99" w:name="List Number 5"/>
-    <w:lsdException w:qFormat="1" w:unhideWhenUsed="0" w:uiPriority="10" w:semiHidden="0" w:name="Title"/>
-    <w:lsdException w:uiPriority="99" w:name="Closing"/>
-    <w:lsdException w:uiPriority="99" w:name="Signature"/>
-    <w:lsdException w:uiPriority="1" w:name="Default Paragraph Font"/>
-    <w:lsdException w:uiPriority="99" w:name="Body Text"/>
-    <w:lsdException w:uiPriority="99" w:name="Body Text Indent"/>
-    <w:lsdException w:uiPriority="99" w:name="List Continue"/>
-    <w:lsdException w:uiPriority="99" w:name="List Continue 2"/>
-    <w:lsdException w:uiPriority="99" w:name="List Continue 3"/>
-    <w:lsdException w:uiPriority="99" w:name="List Continue 4"/>
-    <w:lsdException w:uiPriority="99" w:name="List Continue 5"/>
-    <w:lsdException w:uiPriority="99" w:name="Message Header"/>
-    <w:lsdException w:qFormat="1" w:unhideWhenUsed="0" w:uiPriority="11" w:semiHidden="0" w:name="Subtitle"/>
-    <w:lsdException w:uiPriority="99" w:name="Salutation"/>
-    <w:lsdException w:uiPriority="99" w:name="Date"/>
-    <w:lsdException w:uiPriority="99" w:name="Body Text First Indent"/>
-    <w:lsdException w:uiPriority="99" w:name="Body Text First Indent 2"/>
-    <w:lsdException w:uiPriority="99" w:name="Note Heading"/>
-    <w:lsdException w:uiPriority="99" w:name="Body Text 2"/>
-    <w:lsdException w:uiPriority="99" w:name="Body Text 3"/>
-    <w:lsdException w:uiPriority="99" w:name="Body Text Indent 2"/>
-    <w:lsdException w:uiPriority="99" w:name="Body Text Indent 3"/>
-    <w:lsdException w:uiPriority="99" w:name="Block Text"/>
-    <w:lsdException w:uiPriority="99" w:semiHidden="0" w:name="Hyperlink"/>
-    <w:lsdException w:uiPriority="99" w:name="FollowedHyperlink"/>
-    <w:lsdException w:qFormat="1" w:unhideWhenUsed="0" w:uiPriority="22" w:semiHidden="0" w:name="Strong"/>
-    <w:lsdException w:qFormat="1" w:unhideWhenUsed="0" w:uiPriority="20" w:semiHidden="0" w:name="Emphasis"/>
-    <w:lsdException w:uiPriority="99" w:name="Document Map"/>
-    <w:lsdException w:uiPriority="99" w:name="Plain Text"/>
-    <w:lsdException w:uiPriority="99" w:name="E-mail Signature"/>
-    <w:lsdException w:uiPriority="99" w:name="Normal (Web)"/>
-    <w:lsdException w:uiPriority="99" w:name="HTML Acronym"/>
-    <w:lsdException w:uiPriority="99" w:name="HTML Address"/>
-    <w:lsdException w:uiPriority="99" w:name="HTML Cite"/>
-    <w:lsdException w:uiPriority="99" w:name="HTML Code"/>
-    <w:lsdException w:uiPriority="99" w:name="HTML Definition"/>
-    <w:lsdException w:uiPriority="99" w:name="HTML Keyboard"/>
-    <w:lsdException w:uiPriority="99" w:name="HTML Preformatted"/>
-    <w:lsdException w:uiPriority="99" w:name="HTML Sample"/>
-    <w:lsdException w:uiPriority="99" w:name="HTML Typewriter"/>
-    <w:lsdException w:uiPriority="99" w:name="HTML Variable"/>
-    <w:lsdException w:uiPriority="99" w:name="Normal Table"/>
-    <w:lsdException w:uiPriority="99" w:name="annotation subject"/>
-    <w:lsdException w:uiPriority="99" w:name="Table Simple 1"/>
-    <w:lsdException w:uiPriority="99" w:name="Table Simple 2"/>
-    <w:lsdException w:uiPriority="99" w:name="Table Simple 3"/>
-    <w:lsdException w:uiPriority="99" w:name="Table Classic 1"/>
-    <w:lsdException w:uiPriority="99" w:name="Table Classic 2"/>
-    <w:lsdException w:uiPriority="99" w:name="Table Classic 3"/>
-    <w:lsdException w:uiPriority="99" w:name="Table Classic 4"/>
-    <w:lsdException w:uiPriority="99" w:name="Table Colorful 1"/>
-    <w:lsdException w:uiPriority="99" w:name="Table Colorful 2"/>
-    <w:lsdException w:uiPriority="99" w:name="Table Colorful 3"/>
-    <w:lsdException w:uiPriority="99" w:name="Table Columns 1"/>
-    <w:lsdException w:uiPriority="99" w:name="Table Columns 2"/>
-    <w:lsdException w:uiPriority="99" w:name="Table Columns 3"/>
-    <w:lsdException w:uiPriority="99" w:name="Table Columns 4"/>
-    <w:lsdException w:uiPriority="99" w:name="Table Columns 5"/>
-    <w:lsdException w:uiPriority="99" w:name="Table Grid 1"/>
-    <w:lsdException w:uiPriority="99" w:name="Table Grid 2"/>
-    <w:lsdException w:uiPriority="99" w:name="Table Grid 3"/>
-    <w:lsdException w:uiPriority="99" w:name="Table Grid 4"/>
-    <w:lsdException w:uiPriority="99" w:name="Table Grid 5"/>
-    <w:lsdException w:uiPriority="99" w:name="Table Grid 6"/>
-    <w:lsdException w:uiPriority="99" w:name="Table Grid 7"/>
-    <w:lsdException w:uiPriority="99" w:name="Table Grid 8"/>
-    <w:lsdException w:uiPriority="99" w:name="Table List 1"/>
-    <w:lsdException w:uiPriority="99" w:name="Table List 2"/>
-    <w:lsdException w:uiPriority="99" w:name="Table List 3"/>
-    <w:lsdException w:uiPriority="99" w:name="Table List 4"/>
-    <w:lsdException w:uiPriority="99" w:name="Table List 5"/>
-    <w:lsdException w:uiPriority="99" w:name="Table List 6"/>
-    <w:lsdException w:uiPriority="99" w:name="Table List 7"/>
-    <w:lsdException w:uiPriority="99" w:name="Table List 8"/>
-    <w:lsdException w:uiPriority="99" w:name="Table 3D effects 1"/>
-    <w:lsdException w:uiPriority="99" w:name="Table 3D effects 2"/>
-    <w:lsdException w:uiPriority="99" w:name="Table 3D effects 3"/>
-    <w:lsdException w:uiPriority="99" w:name="Table Contemporary"/>
-    <w:lsdException w:uiPriority="99" w:name="Table Elegant"/>
-    <w:lsdException w:uiPriority="99" w:name="Table Professional"/>
-    <w:lsdException w:uiPriority="99" w:name="Table Subtle 1"/>
-    <w:lsdException w:uiPriority="99" w:name="Table Subtle 2"/>
-    <w:lsdException w:uiPriority="99" w:name="Table Web 1"/>
-    <w:lsdException w:uiPriority="99" w:name="Table Web 2"/>
-    <w:lsdException w:uiPriority="99" w:name="Table Web 3"/>
-    <w:lsdException w:uiPriority="99" w:name="Balloon Text"/>
-    <w:lsdException w:unhideWhenUsed="0" w:uiPriority="39" w:semiHidden="0" w:name="Table Grid"/>
-    <w:lsdException w:uiPriority="99" w:name="Table Theme"/>
-    <w:lsdException w:unhideWhenUsed="0" w:uiPriority="99" w:name="Placeholder Text"/>
-    <w:lsdException w:qFormat="1" w:unhideWhenUsed="0" w:uiPriority="1" w:semiHidden="0" w:name="No Spacing"/>
-    <w:lsdException w:unhideWhenUsed="0" w:uiPriority="60" w:semiHidden="0" w:name="Light Shading"/>
-    <w:lsdException w:unhideWhenUsed="0" w:uiPriority="61" w:semiHidden="0" w:name="Light List"/>
-    <w:lsdException w:unhideWhenUsed="0" w:uiPriority="62" w:semiHidden="0" w:name="Light Grid"/>
-    <w:lsdException w:unhideWhenUsed="0" w:uiPriority="63" w:semiHidden="0" w:name="Medium Shading 1"/>
-    <w:lsdException w:unhideWhenUsed="0" w:uiPriority="64" w:semiHidden="0" w:name="Medium Shading 2"/>
-    <w:lsdException w:unhideWhenUsed="0" w:uiPriority="65" w:semiHidden="0" w:name="Medium List 1"/>
-    <w:lsdException w:unhideWhenUsed="0" w:uiPriority="66" w:semiHidden="0" w:name="Medium List 2"/>
-    <w:lsdException w:unhideWhenUsed="0" w:uiPriority="67" w:semiHidden="0" w:name="Medium Grid 1"/>
-    <w:lsdException w:unhideWhenUsed="0" w:uiPriority="68" w:semiHidden="0" w:name="Medium Grid 2"/>
-    <w:lsdException w:unhideWhenUsed="0" w:uiPriority="69" w:semiHidden="0" w:name="Medium Grid 3"/>
-    <w:lsdException w:unhideWhenUsed="0" w:uiPriority="70" w:semiHidden="0" w:name="Dark List"/>
-    <w:lsdException w:unhideWhenUsed="0" w:uiPriority="71" w:semiHidden="0" w:name="Colorful Shading"/>
-    <w:lsdException w:unhideWhenUsed="0" w:uiPriority="72" w:semiHidden="0" w:name="Colorful List"/>
-    <w:lsdException w:unhideWhenUsed="0" w:uiPriority="73" w:semiHidden="0" w:name="Colorful Grid"/>
-    <w:lsdException w:unhideWhenUsed="0" w:uiPriority="60" w:semiHidden="0" w:name="Light Shading Accent 1"/>
-    <w:lsdException w:unhideWhenUsed="0" w:uiPriority="61" w:semiHidden="0" w:name="Light List Accent 1"/>
-    <w:lsdException w:unhideWhenUsed="0" w:uiPriority="62" w:semiHidden="0" w:name="Light Grid Accent 1"/>
-    <w:lsdException w:unhideWhenUsed="0" w:uiPriority="63" w:semiHidden="0" w:name="Medium Shading 1 Accent 1"/>
-    <w:lsdException w:unhideWhenUsed="0" w:uiPriority="64" w:semiHidden="0" w:name="Medium Shading 2 Accent 1"/>
-    <w:lsdException w:unhideWhenUsed="0" w:uiPriority="65" w:semiHidden="0" w:name="Medium List 1 Accent 1"/>
-    <w:lsdException w:qFormat="1" w:unhideWhenUsed="0" w:uiPriority="34" w:semiHidden="0" w:name="List Paragraph"/>
-    <w:lsdException w:unhideWhenUsed="0" w:uiPriority="66" w:semiHidden="0" w:name="Medium List 2 Accent 1"/>
-    <w:lsdException w:unhideWhenUsed="0" w:uiPriority="67" w:semiHidden="0" w:name="Medium Grid 1 Accent 1"/>
-    <w:lsdException w:unhideWhenUsed="0" w:uiPriority="68" w:semiHidden="0" w:name="Medium Grid 2 Accent 1"/>
-    <w:lsdException w:unhideWhenUsed="0" w:uiPriority="69" w:semiHidden="0" w:name="Medium Grid 3 Accent 1"/>
-    <w:lsdException w:unhideWhenUsed="0" w:uiPriority="70" w:semiHidden="0" w:name="Dark List Accent 1"/>
-    <w:lsdException w:unhideWhenUsed="0" w:uiPriority="71" w:semiHidden="0" w:name="Colorful Shading Accent 1"/>
-    <w:lsdException w:unhideWhenUsed="0" w:uiPriority="72" w:semiHidden="0" w:name="Colorful List Accent 1"/>
-    <w:lsdException w:unhideWhenUsed="0" w:uiPriority="73" w:semiHidden="0" w:name="Colorful Grid Accent 1"/>
-    <w:lsdException w:unhideWhenUsed="0" w:uiPriority="60" w:semiHidden="0" w:name="Light Shading Accent 2"/>
-    <w:lsdException w:unhideWhenUsed="0" w:uiPriority="61" w:semiHidden="0" w:name="Light List Accent 2"/>
-    <w:lsdException w:unhideWhenUsed="0" w:uiPriority="62" w:semiHidden="0" w:name="Light Grid Accent 2"/>
-    <w:lsdException w:unhideWhenUsed="0" w:uiPriority="63" w:semiHidden="0" w:name="Medium Shading 1 Accent 2"/>
-    <w:lsdException w:unhideWhenUsed="0" w:uiPriority="64" w:semiHidden="0" w:name="Medium Shading 2 Accent 2"/>
-    <w:lsdException w:unhideWhenUsed="0" w:uiPriority="65" w:semiHidden="0" w:name="Medium List 1 Accent 2"/>
-    <w:lsdException w:unhideWhenUsed="0" w:uiPriority="66" w:semiHidden="0" w:name="Medium List 2 Accent 2"/>
-    <w:lsdException w:unhideWhenUsed="0" w:uiPriority="67" w:semiHidden="0" w:name="Medium Grid 1 Accent 2"/>
-    <w:lsdException w:unhideWhenUsed="0" w:uiPriority="68" w:semiHidden="0" w:name="Medium Grid 2 Accent 2"/>
-    <w:lsdException w:unhideWhenUsed="0" w:uiPriority="69" w:semiHidden="0" w:name="Medium Grid 3 Accent 2"/>
-    <w:lsdException w:unhideWhenUsed="0" w:uiPriority="70" w:semiHidden="0" w:name="Dark List Accent 2"/>
-    <w:lsdException w:unhideWhenUsed="0" w:uiPriority="71" w:semiHidden="0" w:name="Colorful Shading Accent 2"/>
-    <w:lsdException w:unhideWhenUsed="0" w:uiPriority="72" w:semiHidden="0" w:name="Colorful List Accent 2"/>
-    <w:lsdException w:unhideWhenUsed="0" w:uiPriority="73" w:semiHidden="0" w:name="Colorful Grid Accent 2"/>
-    <w:lsdException w:unhideWhenUsed="0" w:uiPriority="60" w:semiHidden="0" w:name="Light Shading Accent 3"/>
-    <w:lsdException w:unhideWhenUsed="0" w:uiPriority="61" w:semiHidden="0" w:name="Light List Accent 3"/>
-    <w:lsdException w:unhideWhenUsed="0" w:uiPriority="62" w:semiHidden="0" w:name="Light Grid Accent 3"/>
-    <w:lsdException w:unhideWhenUsed="0" w:uiPriority="63" w:semiHidden="0" w:name="Medium Shading 1 Accent 3"/>
-    <w:lsdException w:unhideWhenUsed="0" w:uiPriority="64" w:semiHidden="0" w:name="Medium Shading 2 Accent 3"/>
-    <w:lsdException w:unhideWhenUsed="0" w:uiPriority="65" w:semiHidden="0" w:name="Medium List 1 Accent 3"/>
-    <w:lsdException w:unhideWhenUsed="0" w:uiPriority="66" w:semiHidden="0" w:name="Medium List 2 Accent 3"/>
-    <w:lsdException w:unhideWhenUsed="0" w:uiPriority="67" w:semiHidden="0" w:name="Medium Grid 1 Accent 3"/>
-    <w:lsdException w:unhideWhenUsed="0" w:uiPriority="68" w:semiHidden="0" w:name="Medium Grid 2 Accent 3"/>
-    <w:lsdException w:unhideWhenUsed="0" w:uiPriority="69" w:semiHidden="0" w:name="Medium Grid 3 Accent 3"/>
-    <w:lsdException w:unhideWhenUsed="0" w:uiPriority="70" w:semiHidden="0" w:name="Dark List Accent 3"/>
-    <w:lsdException w:unhideWhenUsed="0" w:uiPriority="71" w:semiHidden="0" w:name="Colorful Shading Accent 3"/>
-    <w:lsdException w:unhideWhenUsed="0" w:uiPriority="72" w:semiHidden="0" w:name="Colorful List Accent 3"/>
-    <w:lsdException w:unhideWhenUsed="0" w:uiPriority="73" w:semiHidden="0" w:name="Colorful Grid Accent 3"/>
-    <w:lsdException w:unhideWhenUsed="0" w:uiPriority="60" w:semiHidden="0" w:name="Light Shading Accent 4"/>
-    <w:lsdException w:unhideWhenUsed="0" w:uiPriority="61" w:semiHidden="0" w:name="Light List Accent 4"/>
-    <w:lsdException w:unhideWhenUsed="0" w:uiPriority="62" w:semiHidden="0" w:name="Light Grid Accent 4"/>
-    <w:lsdException w:unhideWhenUsed="0" w:uiPriority="63" w:semiHidden="0" w:name="Medium Shading 1 Accent 4"/>
-    <w:lsdException w:unhideWhenUsed="0" w:uiPriority="64" w:semiHidden="0" w:name="Medium Shading 2 Accent 4"/>
-    <w:lsdException w:unhideWhenUsed="0" w:uiPriority="65" w:semiHidden="0" w:name="Medium List 1 Accent 4"/>
-    <w:lsdException w:unhideWhenUsed="0" w:uiPriority="66" w:semiHidden="0" w:name="Medium List 2 Accent 4"/>
-    <w:lsdException w:unhideWhenUsed="0" w:uiPriority="67" w:semiHidden="0" w:name="Medium Grid 1 Accent 4"/>
-    <w:lsdException w:unhideWhenUsed="0" w:uiPriority="68" w:semiHidden="0" w:name="Medium Grid 2 Accent 4"/>
-    <w:lsdException w:unhideWhenUsed="0" w:uiPriority="69" w:semiHidden="0" w:name="Medium Grid 3 Accent 4"/>
-    <w:lsdException w:unhideWhenUsed="0" w:uiPriority="70" w:semiHidden="0" w:name="Dark List Accent 4"/>
-    <w:lsdException w:unhideWhenUsed="0" w:uiPriority="71" w:semiHidden="0" w:name="Colorful Shading Accent 4"/>
-    <w:lsdException w:unhideWhenUsed="0" w:uiPriority="72" w:semiHidden="0" w:name="Colorful List Accent 4"/>
-    <w:lsdException w:unhideWhenUsed="0" w:uiPriority="73" w:semiHidden="0" w:name="Colorful Grid Accent 4"/>
-    <w:lsdException w:unhideWhenUsed="0" w:uiPriority="60" w:semiHidden="0" w:name="Light Shading Accent 5"/>
-    <w:lsdException w:unhideWhenUsed="0" w:uiPriority="61" w:semiHidden="0" w:name="Light List Accent 5"/>
-    <w:lsdException w:unhideWhenUsed="0" w:uiPriority="62" w:semiHidden="0" w:name="Light Grid Accent 5"/>
-    <w:lsdException w:unhideWhenUsed="0" w:uiPriority="63" w:semiHidden="0" w:name="Medium Shading 1 Accent 5"/>
-    <w:lsdException w:unhideWhenUsed="0" w:uiPriority="64" w:semiHidden="0" w:name="Medium Shading 2 Accent 5"/>
-    <w:lsdException w:unhideWhenUsed="0" w:uiPriority="65" w:semiHidden="0" w:name="Medium List 1 Accent 5"/>
-    <w:lsdException w:unhideWhenUsed="0" w:uiPriority="66" w:semiHidden="0" w:name="Medium List 2 Accent 5"/>
-    <w:lsdException w:unhideWhenUsed="0" w:uiPriority="67" w:semiHidden="0" w:name="Medium Grid 1 Accent 5"/>
-    <w:lsdException w:unhideWhenUsed="0" w:uiPriority="68" w:semiHidden="0" w:name="Medium Grid 2 Accent 5"/>
-    <w:lsdException w:unhideWhenUsed="0" w:uiPriority="69" w:semiHidden="0" w:name="Medium Grid 3 Accent 5"/>
-    <w:lsdException w:unhideWhenUsed="0" w:uiPriority="70" w:semiHidden="0" w:name="Dark List Accent 5"/>
-    <w:lsdException w:unhideWhenUsed="0" w:uiPriority="71" w:semiHidden="0" w:name="Colorful Shading Accent 5"/>
-    <w:lsdException w:unhideWhenUsed="0" w:uiPriority="72" w:semiHidden="0" w:name="Colorful List Accent 5"/>
-    <w:lsdException w:unhideWhenUsed="0" w:uiPriority="73" w:semiHidden="0" w:name="Colorful Grid Accent 5"/>
-    <w:lsdException w:unhideWhenUsed="0" w:uiPriority="60" w:semiHidden="0" w:name="Light Shading Accent 6"/>
-    <w:lsdException w:unhideWhenUsed="0" w:uiPriority="61" w:semiHidden="0" w:name="Light List Accent 6"/>
-    <w:lsdException w:unhideWhenUsed="0" w:uiPriority="62" w:semiHidden="0" w:name="Light Grid Accent 6"/>
-    <w:lsdException w:unhideWhenUsed="0" w:uiPriority="63" w:semiHidden="0" w:name="Medium Shading 1 Accent 6"/>
-    <w:lsdException w:unhideWhenUsed="0" w:uiPriority="64" w:semiHidden="0" w:name="Medium Shading 2 Accent 6"/>
-    <w:lsdException w:unhideWhenUsed="0" w:uiPriority="65" w:semiHidden="0" w:name="Medium List 1 Accent 6"/>
-    <w:lsdException w:unhideWhenUsed="0" w:uiPriority="66" w:semiHidden="0" w:name="Medium List 2 Accent 6"/>
-    <w:lsdException w:unhideWhenUsed="0" w:uiPriority="67" w:semiHidden="0" w:name="Medium Grid 1 Accent 6"/>
-    <w:lsdException w:unhideWhenUsed="0" w:uiPriority="68" w:semiHidden="0" w:name="Medium Grid 2 Accent 6"/>
-    <w:lsdException w:unhideWhenUsed="0" w:uiPriority="69" w:semiHidden="0" w:name="Medium Grid 3 Accent 6"/>
-    <w:lsdException w:unhideWhenUsed="0" w:uiPriority="70" w:semiHidden="0" w:name="Dark List Accent 6"/>
-    <w:lsdException w:unhideWhenUsed="0" w:uiPriority="71" w:semiHidden="0" w:name="Colorful Shading Accent 6"/>
-    <w:lsdException w:unhideWhenUsed="0" w:uiPriority="72" w:semiHidden="0" w:name="Colorful List Accent 6"/>
-    <w:lsdException w:unhideWhenUsed="0" w:uiPriority="73" w:semiHidden="0" w:name="Colorful Grid Accent 6"/>
+  <w:latentStyles w:defLockedState="0" w:defUIPriority="99" w:defSemiHidden="0" w:defUnhideWhenUsed="0" w:defQFormat="0" w:count="376">
+    <w:lsdException w:name="Normal" w:uiPriority="0" w:qFormat="1"/>
+    <w:lsdException w:name="heading 1" w:uiPriority="9" w:qFormat="1"/>
+    <w:lsdException w:name="heading 2" w:uiPriority="9" w:unhideWhenUsed="1" w:qFormat="1"/>
+    <w:lsdException w:name="heading 3" w:uiPriority="9" w:unhideWhenUsed="1" w:qFormat="1"/>
+    <w:lsdException w:name="heading 4" w:semiHidden="1" w:uiPriority="9" w:unhideWhenUsed="1" w:qFormat="1"/>
+    <w:lsdException w:name="heading 5" w:semiHidden="1" w:uiPriority="9" w:unhideWhenUsed="1" w:qFormat="1"/>
+    <w:lsdException w:name="heading 6" w:semiHidden="1" w:uiPriority="9" w:unhideWhenUsed="1" w:qFormat="1"/>
+    <w:lsdException w:name="heading 7" w:semiHidden="1" w:uiPriority="9" w:unhideWhenUsed="1" w:qFormat="1"/>
+    <w:lsdException w:name="heading 8" w:semiHidden="1" w:uiPriority="9" w:unhideWhenUsed="1" w:qFormat="1"/>
+    <w:lsdException w:name="heading 9" w:semiHidden="1" w:uiPriority="9" w:unhideWhenUsed="1" w:qFormat="1"/>
+    <w:lsdException w:name="index 1" w:semiHidden="1" w:unhideWhenUsed="1"/>
+    <w:lsdException w:name="index 2" w:semiHidden="1" w:unhideWhenUsed="1"/>
+    <w:lsdException w:name="index 3" w:semiHidden="1" w:unhideWhenUsed="1"/>
+    <w:lsdException w:name="index 4" w:semiHidden="1" w:unhideWhenUsed="1"/>
+    <w:lsdException w:name="index 5" w:semiHidden="1" w:unhideWhenUsed="1"/>
+    <w:lsdException w:name="index 6" w:semiHidden="1" w:unhideWhenUsed="1"/>
+    <w:lsdException w:name="index 7" w:semiHidden="1" w:unhideWhenUsed="1"/>
+    <w:lsdException w:name="index 8" w:semiHidden="1" w:unhideWhenUsed="1"/>
+    <w:lsdException w:name="index 9" w:semiHidden="1" w:unhideWhenUsed="1"/>
+    <w:lsdException w:name="toc 1" w:uiPriority="39" w:unhideWhenUsed="1"/>
+    <w:lsdException w:name="toc 2" w:uiPriority="39" w:unhideWhenUsed="1"/>
+    <w:lsdException w:name="toc 3" w:uiPriority="39" w:unhideWhenUsed="1"/>
+    <w:lsdException w:name="toc 4" w:semiHidden="1" w:uiPriority="39" w:unhideWhenUsed="1"/>
+    <w:lsdException w:name="toc 5" w:semiHidden="1" w:uiPriority="39" w:unhideWhenUsed="1"/>
+    <w:lsdException w:name="toc 6" w:semiHidden="1" w:uiPriority="39" w:unhideWhenUsed="1"/>
+    <w:lsdException w:name="toc 7" w:semiHidden="1" w:uiPriority="39" w:unhideWhenUsed="1"/>
+    <w:lsdException w:name="toc 8" w:semiHidden="1" w:uiPriority="39" w:unhideWhenUsed="1"/>
+    <w:lsdException w:name="toc 9" w:semiHidden="1" w:uiPriority="39" w:unhideWhenUsed="1"/>
+    <w:lsdException w:name="Normal Indent" w:semiHidden="1" w:unhideWhenUsed="1"/>
+    <w:lsdException w:name="footnote text" w:semiHidden="1" w:unhideWhenUsed="1"/>
+    <w:lsdException w:name="annotation text" w:semiHidden="1" w:unhideWhenUsed="1"/>
+    <w:lsdException w:name="header" w:unhideWhenUsed="1"/>
+    <w:lsdException w:name="footer" w:unhideWhenUsed="1"/>
+    <w:lsdException w:name="index heading" w:semiHidden="1" w:unhideWhenUsed="1"/>
+    <w:lsdException w:name="caption" w:semiHidden="1" w:uiPriority="35" w:unhideWhenUsed="1" w:qFormat="1"/>
+    <w:lsdException w:name="table of figures" w:semiHidden="1" w:unhideWhenUsed="1"/>
+    <w:lsdException w:name="envelope address" w:semiHidden="1" w:unhideWhenUsed="1"/>
+    <w:lsdException w:name="envelope return" w:semiHidden="1" w:unhideWhenUsed="1"/>
+    <w:lsdException w:name="footnote reference" w:semiHidden="1" w:unhideWhenUsed="1"/>
+    <w:lsdException w:name="annotation reference" w:semiHidden="1" w:unhideWhenUsed="1"/>
+    <w:lsdException w:name="line number" w:semiHidden="1" w:unhideWhenUsed="1"/>
+    <w:lsdException w:name="page number" w:semiHidden="1" w:unhideWhenUsed="1"/>
+    <w:lsdException w:name="endnote reference" w:semiHidden="1" w:unhideWhenUsed="1"/>
+    <w:lsdException w:name="endnote text" w:semiHidden="1" w:unhideWhenUsed="1"/>
+    <w:lsdException w:name="table of authorities" w:semiHidden="1" w:unhideWhenUsed="1"/>
+    <w:lsdException w:name="macro" w:semiHidden="1" w:unhideWhenUsed="1"/>
+    <w:lsdException w:name="toa heading" w:semiHidden="1" w:unhideWhenUsed="1"/>
+    <w:lsdException w:name="List" w:semiHidden="1" w:unhideWhenUsed="1"/>
+    <w:lsdException w:name="List Bullet" w:semiHidden="1" w:unhideWhenUsed="1"/>
+    <w:lsdException w:name="List Number" w:semiHidden="1" w:unhideWhenUsed="1"/>
+    <w:lsdException w:name="List 2" w:semiHidden="1" w:unhideWhenUsed="1"/>
+    <w:lsdException w:name="List 3" w:semiHidden="1" w:unhideWhenUsed="1"/>
+    <w:lsdException w:name="List 4" w:semiHidden="1" w:unhideWhenUsed="1"/>
+    <w:lsdException w:name="List 5" w:semiHidden="1" w:unhideWhenUsed="1"/>
+    <w:lsdException w:name="List Bullet 2" w:semiHidden="1" w:unhideWhenUsed="1"/>
+    <w:lsdException w:name="List Bullet 3" w:semiHidden="1" w:unhideWhenUsed="1"/>
+    <w:lsdException w:name="List Bullet 4" w:semiHidden="1" w:unhideWhenUsed="1"/>
+    <w:lsdException w:name="List Bullet 5" w:semiHidden="1" w:unhideWhenUsed="1"/>
+    <w:lsdException w:name="List Number 2" w:semiHidden="1" w:unhideWhenUsed="1"/>
+    <w:lsdException w:name="List Number 3" w:semiHidden="1" w:unhideWhenUsed="1"/>
+    <w:lsdException w:name="List Number 4" w:semiHidden="1" w:unhideWhenUsed="1"/>
+    <w:lsdException w:name="List Number 5" w:semiHidden="1" w:unhideWhenUsed="1"/>
+    <w:lsdException w:name="Title" w:uiPriority="10" w:qFormat="1"/>
+    <w:lsdException w:name="Closing" w:semiHidden="1" w:unhideWhenUsed="1"/>
+    <w:lsdException w:name="Signature" w:semiHidden="1" w:unhideWhenUsed="1"/>
+    <w:lsdException w:name="Default Paragraph Font" w:semiHidden="1" w:uiPriority="1" w:unhideWhenUsed="1"/>
+    <w:lsdException w:name="Body Text" w:semiHidden="1" w:unhideWhenUsed="1"/>
+    <w:lsdException w:name="Body Text Indent" w:semiHidden="1" w:unhideWhenUsed="1"/>
+    <w:lsdException w:name="List Continue" w:semiHidden="1" w:unhideWhenUsed="1"/>
+    <w:lsdException w:name="List Continue 2" w:semiHidden="1" w:unhideWhenUsed="1"/>
+    <w:lsdException w:name="List Continue 3" w:semiHidden="1" w:unhideWhenUsed="1"/>
+    <w:lsdException w:name="List Continue 4" w:semiHidden="1" w:unhideWhenUsed="1"/>
+    <w:lsdException w:name="List Continue 5" w:semiHidden="1" w:unhideWhenUsed="1"/>
+    <w:lsdException w:name="Message Header" w:semiHidden="1" w:unhideWhenUsed="1"/>
+    <w:lsdException w:name="Subtitle" w:uiPriority="11" w:qFormat="1"/>
+    <w:lsdException w:name="Salutation" w:semiHidden="1" w:unhideWhenUsed="1"/>
+    <w:lsdException w:name="Date" w:semiHidden="1" w:unhideWhenUsed="1"/>
+    <w:lsdException w:name="Body Text First Indent" w:semiHidden="1" w:unhideWhenUsed="1"/>
+    <w:lsdException w:name="Body Text First Indent 2" w:semiHidden="1" w:unhideWhenUsed="1"/>
+    <w:lsdException w:name="Note Heading" w:semiHidden="1" w:unhideWhenUsed="1"/>
+    <w:lsdException w:name="Body Text 2" w:semiHidden="1" w:unhideWhenUsed="1"/>
+    <w:lsdException w:name="Body Text 3" w:semiHidden="1" w:unhideWhenUsed="1"/>
+    <w:lsdException w:name="Body Text Indent 2" w:semiHidden="1" w:unhideWhenUsed="1"/>
+    <w:lsdException w:name="Body Text Indent 3" w:semiHidden="1" w:unhideWhenUsed="1"/>
+    <w:lsdException w:name="Block Text" w:semiHidden="1" w:unhideWhenUsed="1"/>
+    <w:lsdException w:name="Hyperlink" w:unhideWhenUsed="1"/>
+    <w:lsdException w:name="FollowedHyperlink" w:semiHidden="1" w:unhideWhenUsed="1"/>
+    <w:lsdException w:name="Strong" w:uiPriority="22" w:qFormat="1"/>
+    <w:lsdException w:name="Emphasis" w:uiPriority="20" w:qFormat="1"/>
+    <w:lsdException w:name="Document Map" w:semiHidden="1" w:unhideWhenUsed="1"/>
+    <w:lsdException w:name="Plain Text" w:semiHidden="1" w:unhideWhenUsed="1"/>
+    <w:lsdException w:name="E-mail Signature" w:semiHidden="1" w:unhideWhenUsed="1"/>
+    <w:lsdException w:name="HTML Top of Form" w:semiHidden="1" w:unhideWhenUsed="1"/>
+    <w:lsdException w:name="HTML Bottom of Form" w:semiHidden="1" w:unhideWhenUsed="1"/>
+    <w:lsdException w:name="Normal (Web)" w:semiHidden="1" w:unhideWhenUsed="1"/>
+    <w:lsdException w:name="HTML Acronym" w:semiHidden="1" w:unhideWhenUsed="1"/>
+    <w:lsdException w:name="HTML Address" w:semiHidden="1" w:unhideWhenUsed="1"/>
+    <w:lsdException w:name="HTML Cite" w:semiHidden="1" w:unhideWhenUsed="1"/>
+    <w:lsdException w:name="HTML Code" w:semiHidden="1" w:unhideWhenUsed="1"/>
+    <w:lsdException w:name="HTML Definition" w:semiHidden="1" w:unhideWhenUsed="1"/>
+    <w:lsdException w:name="HTML Keyboard" w:semiHidden="1" w:unhideWhenUsed="1"/>
+    <w:lsdException w:name="HTML Preformatted" w:semiHidden="1" w:unhideWhenUsed="1"/>
+    <w:lsdException w:name="HTML Sample" w:semiHidden="1" w:unhideWhenUsed="1"/>
+    <w:lsdException w:name="HTML Typewriter" w:semiHidden="1" w:unhideWhenUsed="1"/>
+    <w:lsdException w:name="HTML Variable" w:semiHidden="1" w:unhideWhenUsed="1"/>
+    <w:lsdException w:name="Normal Table" w:semiHidden="1" w:unhideWhenUsed="1"/>
+    <w:lsdException w:name="annotation subject" w:semiHidden="1" w:unhideWhenUsed="1"/>
+    <w:lsdException w:name="No List" w:semiHidden="1" w:unhideWhenUsed="1"/>
+    <w:lsdException w:name="Outline List 1" w:semiHidden="1" w:unhideWhenUsed="1"/>
+    <w:lsdException w:name="Outline List 2" w:semiHidden="1" w:unhideWhenUsed="1"/>
+    <w:lsdException w:name="Outline List 3" w:semiHidden="1" w:unhideWhenUsed="1"/>
+    <w:lsdException w:name="Table Simple 1" w:semiHidden="1" w:unhideWhenUsed="1"/>
+    <w:lsdException w:name="Table Simple 2" w:semiHidden="1" w:unhideWhenUsed="1"/>
+    <w:lsdException w:name="Table Simple 3" w:semiHidden="1" w:unhideWhenUsed="1"/>
+    <w:lsdException w:name="Table Classic 1" w:semiHidden="1" w:unhideWhenUsed="1"/>
+    <w:lsdException w:name="Table Classic 2" w:semiHidden="1" w:unhideWhenUsed="1"/>
+    <w:lsdException w:name="Table Classic 3" w:semiHidden="1" w:unhideWhenUsed="1"/>
+    <w:lsdException w:name="Table Classic 4" w:semiHidden="1" w:unhideWhenUsed="1"/>
+    <w:lsdException w:name="Table Colorful 1" w:semiHidden="1" w:unhideWhenUsed="1"/>
+    <w:lsdException w:name="Table Colorful 2" w:semiHidden="1" w:unhideWhenUsed="1"/>
+    <w:lsdException w:name="Table Colorful 3" w:semiHidden="1" w:unhideWhenUsed="1"/>
+    <w:lsdException w:name="Table Columns 1" w:semiHidden="1" w:unhideWhenUsed="1"/>
+    <w:lsdException w:name="Table Columns 2" w:semiHidden="1" w:unhideWhenUsed="1"/>
+    <w:lsdException w:name="Table Columns 3" w:semiHidden="1" w:unhideWhenUsed="1"/>
+    <w:lsdException w:name="Table Columns 4" w:semiHidden="1" w:unhideWhenUsed="1"/>
+    <w:lsdException w:name="Table Columns 5" w:semiHidden="1" w:unhideWhenUsed="1"/>
+    <w:lsdException w:name="Table Grid 1" w:semiHidden="1" w:unhideWhenUsed="1"/>
+    <w:lsdException w:name="Table Grid 2" w:semiHidden="1" w:unhideWhenUsed="1"/>
+    <w:lsdException w:name="Table Grid 3" w:semiHidden="1" w:unhideWhenUsed="1"/>
+    <w:lsdException w:name="Table Grid 4" w:semiHidden="1" w:unhideWhenUsed="1"/>
+    <w:lsdException w:name="Table Grid 5" w:semiHidden="1" w:unhideWhenUsed="1"/>
+    <w:lsdException w:name="Table Grid 6" w:semiHidden="1" w:unhideWhenUsed="1"/>
+    <w:lsdException w:name="Table Grid 7" w:semiHidden="1" w:unhideWhenUsed="1"/>
+    <w:lsdException w:name="Table Grid 8" w:semiHidden="1" w:unhideWhenUsed="1"/>
+    <w:lsdException w:name="Table List 1" w:semiHidden="1" w:unhideWhenUsed="1"/>
+    <w:lsdException w:name="Table List 2" w:semiHidden="1" w:unhideWhenUsed="1"/>
+    <w:lsdException w:name="Table List 3" w:semiHidden="1" w:unhideWhenUsed="1"/>
+    <w:lsdException w:name="Table List 4" w:semiHidden="1" w:unhideWhenUsed="1"/>
+    <w:lsdException w:name="Table List 5" w:semiHidden="1" w:unhideWhenUsed="1"/>
+    <w:lsdException w:name="Table List 6" w:semiHidden="1" w:unhideWhenUsed="1"/>
+    <w:lsdException w:name="Table List 7" w:semiHidden="1" w:unhideWhenUsed="1"/>
+    <w:lsdException w:name="Table List 8" w:semiHidden="1" w:unhideWhenUsed="1"/>
+    <w:lsdException w:name="Table 3D effects 1" w:semiHidden="1" w:unhideWhenUsed="1"/>
+    <w:lsdException w:name="Table 3D effects 2" w:semiHidden="1" w:unhideWhenUsed="1"/>
+    <w:lsdException w:name="Table 3D effects 3" w:semiHidden="1" w:unhideWhenUsed="1"/>
+    <w:lsdException w:name="Table Contemporary" w:semiHidden="1" w:unhideWhenUsed="1"/>
+    <w:lsdException w:name="Table Elegant" w:semiHidden="1" w:unhideWhenUsed="1"/>
+    <w:lsdException w:name="Table Professional" w:semiHidden="1" w:unhideWhenUsed="1"/>
+    <w:lsdException w:name="Table Subtle 1" w:semiHidden="1" w:unhideWhenUsed="1"/>
+    <w:lsdException w:name="Table Subtle 2" w:semiHidden="1" w:unhideWhenUsed="1"/>
+    <w:lsdException w:name="Table Web 1" w:semiHidden="1" w:unhideWhenUsed="1"/>
+    <w:lsdException w:name="Table Web 2" w:semiHidden="1" w:unhideWhenUsed="1"/>
+    <w:lsdException w:name="Table Web 3" w:semiHidden="1" w:unhideWhenUsed="1"/>
+    <w:lsdException w:name="Balloon Text" w:semiHidden="1" w:unhideWhenUsed="1"/>
+    <w:lsdException w:name="Table Grid" w:uiPriority="39"/>
+    <w:lsdException w:name="Table Theme" w:semiHidden="1" w:unhideWhenUsed="1"/>
+    <w:lsdException w:name="Placeholder Text" w:semiHidden="1"/>
+    <w:lsdException w:name="No Spacing" w:uiPriority="1" w:qFormat="1"/>
+    <w:lsdException w:name="Light Shading" w:uiPriority="60"/>
+    <w:lsdException w:name="Light List" w:uiPriority="61"/>
+    <w:lsdException w:name="Light Grid" w:uiPriority="62"/>
+    <w:lsdException w:name="Medium Shading 1" w:uiPriority="63"/>
+    <w:lsdException w:name="Medium Shading 2" w:uiPriority="64"/>
+    <w:lsdException w:name="Medium List 1" w:uiPriority="65"/>
+    <w:lsdException w:name="Medium List 2" w:uiPriority="66"/>
+    <w:lsdException w:name="Medium Grid 1" w:uiPriority="67"/>
+    <w:lsdException w:name="Medium Grid 2" w:uiPriority="68"/>
+    <w:lsdException w:name="Medium Grid 3" w:uiPriority="69"/>
+    <w:lsdException w:name="Dark List" w:uiPriority="70"/>
+    <w:lsdException w:name="Colorful Shading" w:uiPriority="71"/>
+    <w:lsdException w:name="Colorful List" w:uiPriority="72"/>
+    <w:lsdException w:name="Colorful Grid" w:uiPriority="73"/>
+    <w:lsdException w:name="Light Shading Accent 1" w:uiPriority="60"/>
+    <w:lsdException w:name="Light List Accent 1" w:uiPriority="61"/>
+    <w:lsdException w:name="Light Grid Accent 1" w:uiPriority="62"/>
+    <w:lsdException w:name="Medium Shading 1 Accent 1" w:uiPriority="63"/>
+    <w:lsdException w:name="Medium Shading 2 Accent 1" w:uiPriority="64"/>
+    <w:lsdException w:name="Medium List 1 Accent 1" w:uiPriority="65"/>
+    <w:lsdException w:name="Revision" w:semiHidden="1"/>
+    <w:lsdException w:name="List Paragraph" w:uiPriority="34" w:qFormat="1"/>
+    <w:lsdException w:name="Medium List 2 Accent 1" w:uiPriority="66"/>
+    <w:lsdException w:name="Medium Grid 1 Accent 1" w:uiPriority="67"/>
+    <w:lsdException w:name="Medium Grid 2 Accent 1" w:uiPriority="68"/>
+    <w:lsdException w:name="Medium Grid 3 Accent 1" w:uiPriority="69"/>
+    <w:lsdException w:name="Dark List Accent 1" w:uiPriority="70"/>
+    <w:lsdException w:name="Colorful Shading Accent 1" w:uiPriority="71"/>
+    <w:lsdException w:name="Colorful List Accent 1" w:uiPriority="72"/>
+    <w:lsdException w:name="Colorful Grid Accent 1" w:uiPriority="73"/>
+    <w:lsdException w:name="Light Shading Accent 2" w:uiPriority="60"/>
+    <w:lsdException w:name="Light List Accent 2" w:uiPriority="61"/>
+    <w:lsdException w:name="Light Grid Accent 2" w:uiPriority="62"/>
+    <w:lsdException w:name="Medium Shading 1 Accent 2" w:uiPriority="63"/>
+    <w:lsdException w:name="Medium Shading 2 Accent 2" w:uiPriority="64"/>
+    <w:lsdException w:name="Medium List 1 Accent 2" w:uiPriority="65"/>
+    <w:lsdException w:name="Medium List 2 Accent 2" w:uiPriority="66"/>
+    <w:lsdException w:name="Medium Grid 1 Accent 2" w:uiPriority="67"/>
+    <w:lsdException w:name="Medium Grid 2 Accent 2" w:uiPriority="68"/>
+    <w:lsdException w:name="Medium Grid 3 Accent 2" w:uiPriority="69"/>
+    <w:lsdException w:name="Dark List Accent 2" w:uiPriority="70"/>
+    <w:lsdException w:name="Colorful Shading Accent 2" w:uiPriority="71"/>
+    <w:lsdException w:name="Colorful List Accent 2" w:uiPriority="72"/>
+    <w:lsdException w:name="Colorful Grid Accent 2" w:uiPriority="73"/>
+    <w:lsdException w:name="Light Shading Accent 3" w:uiPriority="60"/>
+    <w:lsdException w:name="Light List Accent 3" w:uiPriority="61"/>
+    <w:lsdException w:name="Light Grid Accent 3" w:uiPriority="62"/>
+    <w:lsdException w:name="Medium Shading 1 Accent 3" w:uiPriority="63"/>
+    <w:lsdException w:name="Medium Shading 2 Accent 3" w:uiPriority="64"/>
+    <w:lsdException w:name="Medium List 1 Accent 3" w:uiPriority="65"/>
+    <w:lsdException w:name="Medium List 2 Accent 3" w:uiPriority="66"/>
+    <w:lsdException w:name="Medium Grid 1 Accent 3" w:uiPriority="67"/>
+    <w:lsdException w:name="Medium Grid 2 Accent 3" w:uiPriority="68"/>
+    <w:lsdException w:name="Medium Grid 3 Accent 3" w:uiPriority="69"/>
+    <w:lsdException w:name="Dark List Accent 3" w:uiPriority="70"/>
+    <w:lsdException w:name="Colorful Shading Accent 3" w:uiPriority="71"/>
+    <w:lsdException w:name="Colorful List Accent 3" w:uiPriority="72"/>
+    <w:lsdException w:name="Colorful Grid Accent 3" w:uiPriority="73"/>
+    <w:lsdException w:name="Light Shading Accent 4" w:uiPriority="60"/>
+    <w:lsdException w:name="Light List Accent 4" w:uiPriority="61"/>
+    <w:lsdException w:name="Light Grid Accent 4" w:uiPriority="62"/>
+    <w:lsdException w:name="Medium Shading 1 Accent 4" w:uiPriority="63"/>
+    <w:lsdException w:name="Medium Shading 2 Accent 4" w:uiPriority="64"/>
+    <w:lsdException w:name="Medium List 1 Accent 4" w:uiPriority="65"/>
+    <w:lsdException w:name="Medium List 2 Accent 4" w:uiPriority="66"/>
+    <w:lsdException w:name="Medium Grid 1 Accent 4" w:uiPriority="67"/>
+    <w:lsdException w:name="Medium Grid 2 Accent 4" w:uiPriority="68"/>
+    <w:lsdException w:name="Medium Grid 3 Accent 4" w:uiPriority="69"/>
+    <w:lsdException w:name="Dark List Accent 4" w:uiPriority="70"/>
+    <w:lsdException w:name="Colorful Shading Accent 4" w:uiPriority="71"/>
+    <w:lsdException w:name="Colorful List Accent 4" w:uiPriority="72"/>
+    <w:lsdException w:name="Colorful Grid Accent 4" w:uiPriority="73"/>
+    <w:lsdException w:name="Light Shading Accent 5" w:uiPriority="60"/>
+    <w:lsdException w:name="Light List Accent 5" w:uiPriority="61"/>
+    <w:lsdException w:name="Light Grid Accent 5" w:uiPriority="62"/>
+    <w:lsdException w:name="Medium Shading 1 Accent 5" w:uiPriority="63"/>
+    <w:lsdException w:name="Medium Shading 2 Accent 5" w:uiPriority="64"/>
+    <w:lsdException w:name="Medium List 1 Accent 5" w:uiPriority="65"/>
+    <w:lsdException w:name="Medium List 2 Accent 5" w:uiPriority="66"/>
+    <w:lsdException w:name="Medium Grid 1 Accent 5" w:uiPriority="67"/>
+    <w:lsdException w:name="Medium Grid 2 Accent 5" w:uiPriority="68"/>
+    <w:lsdException w:name="Medium Grid 3 Accent 5" w:uiPriority="69"/>
+    <w:lsdException w:name="Dark List Accent 5" w:uiPriority="70"/>
+    <w:lsdException w:name="Colorful Shading Accent 5" w:uiPriority="71"/>
+    <w:lsdException w:name="Colorful List Accent 5" w:uiPriority="72"/>
+    <w:lsdException w:name="Colorful Grid Accent 5" w:uiPriority="73"/>
+    <w:lsdException w:name="Light Shading Accent 6" w:uiPriority="60"/>
+    <w:lsdException w:name="Light List Accent 6" w:uiPriority="61"/>
+    <w:lsdException w:name="Light Grid Accent 6" w:uiPriority="62"/>
+    <w:lsdException w:name="Medium Shading 1 Accent 6" w:uiPriority="63"/>
+    <w:lsdException w:name="Medium Shading 2 Accent 6" w:uiPriority="64"/>
+    <w:lsdException w:name="Medium List 1 Accent 6" w:uiPriority="65"/>
+    <w:lsdException w:name="Medium List 2 Accent 6" w:uiPriority="66"/>
+    <w:lsdException w:name="Medium Grid 1 Accent 6" w:uiPriority="67"/>
+    <w:lsdException w:name="Medium Grid 2 Accent 6" w:uiPriority="68"/>
+    <w:lsdException w:name="Medium Grid 3 Accent 6" w:uiPriority="69"/>
+    <w:lsdException w:name="Dark List Accent 6" w:uiPriority="70"/>
+    <w:lsdException w:name="Colorful Shading Accent 6" w:uiPriority="71"/>
+    <w:lsdException w:name="Colorful List Accent 6" w:uiPriority="72"/>
+    <w:lsdException w:name="Colorful Grid Accent 6" w:uiPriority="73"/>
+    <w:lsdException w:name="Subtle Emphasis" w:uiPriority="19" w:qFormat="1"/>
+    <w:lsdException w:name="Intense Emphasis" w:uiPriority="21" w:qFormat="1"/>
+    <w:lsdException w:name="Subtle Reference" w:uiPriority="31" w:qFormat="1"/>
+    <w:lsdException w:name="Intense Reference" w:uiPriority="32" w:qFormat="1"/>
+    <w:lsdException w:name="Book Title" w:uiPriority="33" w:qFormat="1"/>
+    <w:lsdException w:name="Bibliography" w:semiHidden="1" w:uiPriority="37" w:unhideWhenUsed="1"/>
+    <w:lsdException w:name="TOC Heading" w:semiHidden="1" w:uiPriority="39" w:unhideWhenUsed="1" w:qFormat="1"/>
+    <w:lsdException w:name="Plain Table 1" w:uiPriority="41"/>
+    <w:lsdException w:name="Plain Table 2" w:uiPriority="42"/>
+    <w:lsdException w:name="Plain Table 3" w:uiPriority="43"/>
+    <w:lsdException w:name="Plain Table 4" w:uiPriority="44"/>
+    <w:lsdException w:name="Plain Table 5" w:uiPriority="45"/>
+    <w:lsdException w:name="Grid Table Light" w:uiPriority="40"/>
+    <w:lsdException w:name="Grid Table 1 Light" w:uiPriority="46"/>
+    <w:lsdException w:name="Grid Table 2" w:uiPriority="47"/>
+    <w:lsdException w:name="Grid Table 3" w:uiPriority="48"/>
+    <w:lsdException w:name="Grid Table 4" w:uiPriority="49"/>
+    <w:lsdException w:name="Grid Table 5 Dark" w:uiPriority="50"/>
+    <w:lsdException w:name="Grid Table 6 Colorful" w:uiPriority="51"/>
+    <w:lsdException w:name="Grid Table 7 Colorful" w:uiPriority="52"/>
+    <w:lsdException w:name="Grid Table 1 Light Accent 1" w:uiPriority="46"/>
+    <w:lsdException w:name="Grid Table 2 Accent 1" w:uiPriority="47"/>
+    <w:lsdException w:name="Grid Table 3 Accent 1" w:uiPriority="48"/>
+    <w:lsdException w:name="Grid Table 4 Accent 1" w:uiPriority="49"/>
+    <w:lsdException w:name="Grid Table 5 Dark Accent 1" w:uiPriority="50"/>
+    <w:lsdException w:name="Grid Table 6 Colorful Accent 1" w:uiPriority="51"/>
+    <w:lsdException w:name="Grid Table 7 Colorful Accent 1" w:uiPriority="52"/>
+    <w:lsdException w:name="Grid Table 1 Light Accent 2" w:uiPriority="46"/>
+    <w:lsdException w:name="Grid Table 2 Accent 2" w:uiPriority="47"/>
+    <w:lsdException w:name="Grid Table 3 Accent 2" w:uiPriority="48"/>
+    <w:lsdException w:name="Grid Table 4 Accent 2" w:uiPriority="49"/>
+    <w:lsdException w:name="Grid Table 5 Dark Accent 2" w:uiPriority="50"/>
+    <w:lsdException w:name="Grid Table 6 Colorful Accent 2" w:uiPriority="51"/>
+    <w:lsdException w:name="Grid Table 7 Colorful Accent 2" w:uiPriority="52"/>
+    <w:lsdException w:name="Grid Table 1 Light Accent 3" w:uiPriority="46"/>
+    <w:lsdException w:name="Grid Table 2 Accent 3" w:uiPriority="47"/>
+    <w:lsdException w:name="Grid Table 3 Accent 3" w:uiPriority="48"/>
+    <w:lsdException w:name="Grid Table 4 Accent 3" w:uiPriority="49"/>
+    <w:lsdException w:name="Grid Table 5 Dark Accent 3" w:uiPriority="50"/>
+    <w:lsdException w:name="Grid Table 6 Colorful Accent 3" w:uiPriority="51"/>
+    <w:lsdException w:name="Grid Table 7 Colorful Accent 3" w:uiPriority="52"/>
+    <w:lsdException w:name="Grid Table 1 Light Accent 4" w:uiPriority="46"/>
+    <w:lsdException w:name="Grid Table 2 Accent 4" w:uiPriority="47"/>
+    <w:lsdException w:name="Grid Table 3 Accent 4" w:uiPriority="48"/>
+    <w:lsdException w:name="Grid Table 4 Accent 4" w:uiPriority="49"/>
+    <w:lsdException w:name="Grid Table 5 Dark Accent 4" w:uiPriority="50"/>
+    <w:lsdException w:name="Grid Table 6 Colorful Accent 4" w:uiPriority="51"/>
+    <w:lsdException w:name="Grid Table 7 Colorful Accent 4" w:uiPriority="52"/>
+    <w:lsdException w:name="Grid Table 1 Light Accent 5" w:uiPriority="46"/>
+    <w:lsdException w:name="Grid Table 2 Accent 5" w:uiPriority="47"/>
+    <w:lsdException w:name="Grid Table 3 Accent 5" w:uiPriority="48"/>
+    <w:lsdException w:name="Grid Table 4 Accent 5" w:uiPriority="49"/>
+    <w:lsdException w:name="Grid Table 5 Dark Accent 5" w:uiPriority="50"/>
+    <w:lsdException w:name="Grid Table 6 Colorful Accent 5" w:uiPriority="51"/>
+    <w:lsdException w:name="Grid Table 7 Colorful Accent 5" w:uiPriority="52"/>
+    <w:lsdException w:name="Grid Table 1 Light Accent 6" w:uiPriority="46"/>
+    <w:lsdException w:name="Grid Table 2 Accent 6" w:uiPriority="47"/>
+    <w:lsdException w:name="Grid Table 3 Accent 6" w:uiPriority="48"/>
+    <w:lsdException w:name="Grid Table 4 Accent 6" w:uiPriority="49"/>
+    <w:lsdException w:name="Grid Table 5 Dark Accent 6" w:uiPriority="50"/>
+    <w:lsdException w:name="Grid Table 6 Colorful Accent 6" w:uiPriority="51"/>
+    <w:lsdException w:name="Grid Table 7 Colorful Accent 6" w:uiPriority="52"/>
+    <w:lsdException w:name="List Table 1 Light" w:uiPriority="46"/>
+    <w:lsdException w:name="List Table 2" w:uiPriority="47"/>
+    <w:lsdException w:name="List Table 3" w:uiPriority="48"/>
+    <w:lsdException w:name="List Table 4" w:uiPriority="49"/>
+    <w:lsdException w:name="List Table 5 Dark" w:uiPriority="50"/>
+    <w:lsdException w:name="List Table 6 Colorful" w:uiPriority="51"/>
+    <w:lsdException w:name="List Table 7 Colorful" w:uiPriority="52"/>
+    <w:lsdException w:name="List Table 1 Light Accent 1" w:uiPriority="46"/>
+    <w:lsdException w:name="List Table 2 Accent 1" w:uiPriority="47"/>
+    <w:lsdException w:name="List Table 3 Accent 1" w:uiPriority="48"/>
+    <w:lsdException w:name="List Table 4 Accent 1" w:uiPriority="49"/>
+    <w:lsdException w:name="List Table 5 Dark Accent 1" w:uiPriority="50"/>
+    <w:lsdException w:name="List Table 6 Colorful Accent 1" w:uiPriority="51"/>
+    <w:lsdException w:name="List Table 7 Colorful Accent 1" w:uiPriority="52"/>
+    <w:lsdException w:name="List Table 1 Light Accent 2" w:uiPriority="46"/>
+    <w:lsdException w:name="List Table 2 Accent 2" w:uiPriority="47"/>
+    <w:lsdException w:name="List Table 3 Accent 2" w:uiPriority="48"/>
+    <w:lsdException w:name="List Table 4 Accent 2" w:uiPriority="49"/>
+    <w:lsdException w:name="List Table 5 Dark Accent 2" w:uiPriority="50"/>
+    <w:lsdException w:name="List Table 6 Colorful Accent 2" w:uiPriority="51"/>
+    <w:lsdException w:name="List Table 7 Colorful Accent 2" w:uiPriority="52"/>
+    <w:lsdException w:name="List Table 1 Light Accent 3" w:uiPriority="46"/>
+    <w:lsdException w:name="List Table 2 Accent 3" w:uiPriority="47"/>
+    <w:lsdException w:name="List Table 3 Accent 3" w:uiPriority="48"/>
+    <w:lsdException w:name="List Table 4 Accent 3" w:uiPriority="49"/>
+    <w:lsdException w:name="List Table 5 Dark Accent 3" w:uiPriority="50"/>
+    <w:lsdException w:name="List Table 6 Colorful Accent 3" w:uiPriority="51"/>
+    <w:lsdException w:name="List Table 7 Colorful Accent 3" w:uiPriority="52"/>
+    <w:lsdException w:name="List Table 1 Light Accent 4" w:uiPriority="46"/>
+    <w:lsdException w:name="List Table 2 Accent 4" w:uiPriority="47"/>
+    <w:lsdException w:name="List Table 3 Accent 4" w:uiPriority="48"/>
+    <w:lsdException w:name="List Table 4 Accent 4" w:uiPriority="49"/>
+    <w:lsdException w:name="List Table 5 Dark Accent 4" w:uiPriority="50"/>
+    <w:lsdException w:name="List Table 6 Colorful Accent 4" w:uiPriority="51"/>
+    <w:lsdException w:name="List Table 7 Colorful Accent 4" w:uiPriority="52"/>
+    <w:lsdException w:name="List Table 1 Light Accent 5" w:uiPriority="46"/>
+    <w:lsdException w:name="List Table 2 Accent 5" w:uiPriority="47"/>
+    <w:lsdException w:name="List Table 3 Accent 5" w:uiPriority="48"/>
+    <w:lsdException w:name="List Table 4 Accent 5" w:uiPriority="49"/>
+    <w:lsdException w:name="List Table 5 Dark Accent 5" w:uiPriority="50"/>
+    <w:lsdException w:name="List Table 6 Colorful Accent 5" w:uiPriority="51"/>
+    <w:lsdException w:name="List Table 7 Colorful Accent 5" w:uiPriority="52"/>
+    <w:lsdException w:name="List Table 1 Light Accent 6" w:uiPriority="46"/>
+    <w:lsdException w:name="List Table 2 Accent 6" w:uiPriority="47"/>
+    <w:lsdException w:name="List Table 3 Accent 6" w:uiPriority="48"/>
+    <w:lsdException w:name="List Table 4 Accent 6" w:uiPriority="49"/>
+    <w:lsdException w:name="List Table 5 Dark Accent 6" w:uiPriority="50"/>
+    <w:lsdException w:name="List Table 6 Colorful Accent 6" w:uiPriority="51"/>
+    <w:lsdException w:name="List Table 7 Colorful Accent 6" w:uiPriority="52"/>
+    <w:lsdException w:name="Mention" w:semiHidden="1" w:unhideWhenUsed="1"/>
+    <w:lsdException w:name="Smart Hyperlink" w:semiHidden="1" w:unhideWhenUsed="1"/>
+    <w:lsdException w:name="Hashtag" w:semiHidden="1" w:unhideWhenUsed="1"/>
+    <w:lsdException w:name="Unresolved Mention" w:semiHidden="1" w:unhideWhenUsed="1"/>
+    <w:lsdException w:name="Smart Link" w:semiHidden="1" w:unhideWhenUsed="1"/>
   </w:latentStyles>
-  <w:style w:type="paragraph" w:default="1" w:styleId="1">
+  <w:style w:type="paragraph" w:default="1" w:styleId="Normal">
     <w:name w:val="Normal"/>
     <w:qFormat/>
-    <w:uiPriority w:val="0"/>
     <w:pPr>
-      <w:spacing w:after="160" w:line="259" w:lineRule="auto"/>
       <w:jc w:val="both"/>
     </w:pPr>
     <w:rPr>
-      <w:rFonts w:hAnsi="Times New Roman" w:eastAsia="Times New Roman" w:cs="Times New Roman" w:asciiTheme="minorHAnsi"/>
       <w:sz w:val="22"/>
       <w:szCs w:val="22"/>
-      <w:lang w:val="sr-Latn-RS" w:eastAsia="sr-Latn-RS" w:bidi="ar-SA"/>
     </w:rPr>
   </w:style>
-  <w:style w:type="paragraph" w:styleId="2">
+  <w:style w:type="paragraph" w:styleId="Heading1">
     <w:name w:val="heading 1"/>
-    <w:basedOn w:val="1"/>
-    <w:next w:val="1"/>
-    <w:link w:val="23"/>
+    <w:basedOn w:val="Normal"/>
+    <w:next w:val="Normal"/>
+    <w:link w:val="Heading1Char"/>
+    <w:uiPriority w:val="9"/>
     <w:qFormat/>
-    <w:uiPriority w:val="9"/>
     <w:pPr>
       <w:keepNext/>
       <w:keepLines/>
@@ -3543,20 +3569,20 @@
       <w:outlineLvl w:val="0"/>
     </w:pPr>
     <w:rPr>
-      <w:rFonts w:asciiTheme="majorHAnsi" w:hAnsiTheme="majorHAnsi" w:eastAsiaTheme="majorEastAsia" w:cstheme="majorBidi"/>
-      <w:color w:val="2F5597" w:themeColor="accent1" w:themeShade="BF"/>
+      <w:rFonts w:asciiTheme="majorHAnsi" w:eastAsiaTheme="majorEastAsia" w:hAnsiTheme="majorHAnsi" w:cstheme="majorBidi"/>
+      <w:color w:val="2F5496" w:themeColor="accent1" w:themeShade="BF"/>
       <w:sz w:val="32"/>
       <w:szCs w:val="32"/>
     </w:rPr>
   </w:style>
-  <w:style w:type="paragraph" w:styleId="3">
+  <w:style w:type="paragraph" w:styleId="Heading2">
     <w:name w:val="heading 2"/>
-    <w:basedOn w:val="1"/>
-    <w:next w:val="1"/>
-    <w:link w:val="25"/>
+    <w:basedOn w:val="Normal"/>
+    <w:next w:val="Normal"/>
+    <w:link w:val="Heading2Char"/>
+    <w:uiPriority w:val="9"/>
     <w:unhideWhenUsed/>
     <w:qFormat/>
-    <w:uiPriority w:val="9"/>
     <w:pPr>
       <w:keepNext/>
       <w:keepLines/>
@@ -3564,20 +3590,20 @@
       <w:outlineLvl w:val="1"/>
     </w:pPr>
     <w:rPr>
-      <w:rFonts w:asciiTheme="majorHAnsi" w:hAnsiTheme="majorHAnsi" w:eastAsiaTheme="majorEastAsia" w:cstheme="majorBidi"/>
-      <w:color w:val="2F5597" w:themeColor="accent1" w:themeShade="BF"/>
+      <w:rFonts w:asciiTheme="majorHAnsi" w:eastAsiaTheme="majorEastAsia" w:hAnsiTheme="majorHAnsi" w:cstheme="majorBidi"/>
+      <w:color w:val="2F5496" w:themeColor="accent1" w:themeShade="BF"/>
       <w:sz w:val="26"/>
       <w:szCs w:val="26"/>
     </w:rPr>
   </w:style>
-  <w:style w:type="paragraph" w:styleId="4">
+  <w:style w:type="paragraph" w:styleId="Heading3">
     <w:name w:val="heading 3"/>
-    <w:basedOn w:val="1"/>
-    <w:next w:val="1"/>
-    <w:link w:val="28"/>
+    <w:basedOn w:val="Normal"/>
+    <w:next w:val="Normal"/>
+    <w:link w:val="Heading3Char"/>
+    <w:uiPriority w:val="9"/>
     <w:unhideWhenUsed/>
     <w:qFormat/>
-    <w:uiPriority w:val="9"/>
     <w:pPr>
       <w:keepNext/>
       <w:keepLines/>
@@ -3585,25 +3611,25 @@
       <w:outlineLvl w:val="2"/>
     </w:pPr>
     <w:rPr>
-      <w:rFonts w:asciiTheme="majorHAnsi" w:hAnsiTheme="majorHAnsi" w:eastAsiaTheme="majorEastAsia" w:cstheme="majorBidi"/>
-      <w:color w:val="203864" w:themeColor="accent1" w:themeShade="80"/>
+      <w:rFonts w:asciiTheme="majorHAnsi" w:eastAsiaTheme="majorEastAsia" w:hAnsiTheme="majorHAnsi" w:cstheme="majorBidi"/>
+      <w:color w:val="1F3864" w:themeColor="accent1" w:themeShade="80"/>
       <w:sz w:val="24"/>
       <w:szCs w:val="24"/>
     </w:rPr>
   </w:style>
-  <w:style w:type="character" w:default="1" w:styleId="10">
+  <w:style w:type="character" w:default="1" w:styleId="DefaultParagraphFont">
     <w:name w:val="Default Paragraph Font"/>
+    <w:uiPriority w:val="1"/>
     <w:semiHidden/>
     <w:unhideWhenUsed/>
-    <w:uiPriority w:val="1"/>
   </w:style>
-  <w:style w:type="table" w:default="1" w:styleId="12">
+  <w:style w:type="table" w:default="1" w:styleId="TableNormal">
     <w:name w:val="Normal Table"/>
+    <w:uiPriority w:val="99"/>
     <w:semiHidden/>
     <w:unhideWhenUsed/>
-    <w:uiPriority w:val="99"/>
     <w:tblPr>
-      <w:tblLayout w:type="fixed"/>
+      <w:tblInd w:w="0" w:type="dxa"/>
       <w:tblCellMar>
         <w:top w:w="0" w:type="dxa"/>
         <w:left w:w="108" w:type="dxa"/>
@@ -3612,12 +3638,18 @@
       </w:tblCellMar>
     </w:tblPr>
   </w:style>
-  <w:style w:type="paragraph" w:styleId="5">
+  <w:style w:type="numbering" w:default="1" w:styleId="NoList">
+    <w:name w:val="No List"/>
+    <w:uiPriority w:val="99"/>
+    <w:semiHidden/>
+    <w:unhideWhenUsed/>
+  </w:style>
+  <w:style w:type="paragraph" w:styleId="Footer">
     <w:name w:val="footer"/>
-    <w:basedOn w:val="1"/>
-    <w:link w:val="15"/>
+    <w:basedOn w:val="Normal"/>
+    <w:link w:val="FooterChar"/>
+    <w:uiPriority w:val="99"/>
     <w:unhideWhenUsed/>
-    <w:uiPriority w:val="99"/>
     <w:pPr>
       <w:tabs>
         <w:tab w:val="center" w:pos="4513"/>
@@ -3626,12 +3658,12 @@
       <w:spacing w:after="0" w:line="240" w:lineRule="auto"/>
     </w:pPr>
   </w:style>
-  <w:style w:type="paragraph" w:styleId="6">
+  <w:style w:type="paragraph" w:styleId="Header">
     <w:name w:val="header"/>
-    <w:basedOn w:val="1"/>
-    <w:link w:val="14"/>
+    <w:basedOn w:val="Normal"/>
+    <w:link w:val="HeaderChar"/>
+    <w:uiPriority w:val="99"/>
     <w:unhideWhenUsed/>
-    <w:uiPriority w:val="99"/>
     <w:pPr>
       <w:tabs>
         <w:tab w:val="center" w:pos="4513"/>
@@ -3640,158 +3672,151 @@
       <w:spacing w:after="0" w:line="240" w:lineRule="auto"/>
     </w:pPr>
   </w:style>
-  <w:style w:type="paragraph" w:styleId="7">
+  <w:style w:type="paragraph" w:styleId="TOC1">
     <w:name w:val="toc 1"/>
-    <w:basedOn w:val="1"/>
-    <w:next w:val="1"/>
+    <w:basedOn w:val="Normal"/>
+    <w:next w:val="Normal"/>
+    <w:uiPriority w:val="39"/>
     <w:unhideWhenUsed/>
-    <w:uiPriority w:val="39"/>
     <w:pPr>
       <w:spacing w:after="100"/>
     </w:pPr>
     <w:rPr>
-      <w:rFonts w:hAnsiTheme="minorHAnsi" w:eastAsiaTheme="minorEastAsia"/>
+      <w:rFonts w:eastAsiaTheme="minorEastAsia" w:hAnsiTheme="minorHAnsi"/>
       <w:lang w:val="en-US" w:eastAsia="en-US"/>
     </w:rPr>
   </w:style>
-  <w:style w:type="paragraph" w:styleId="8">
+  <w:style w:type="paragraph" w:styleId="TOC2">
     <w:name w:val="toc 2"/>
-    <w:basedOn w:val="1"/>
-    <w:next w:val="1"/>
+    <w:basedOn w:val="Normal"/>
+    <w:next w:val="Normal"/>
+    <w:uiPriority w:val="39"/>
     <w:unhideWhenUsed/>
-    <w:uiPriority w:val="39"/>
     <w:pPr>
       <w:spacing w:after="100"/>
       <w:ind w:left="220"/>
     </w:pPr>
     <w:rPr>
-      <w:rFonts w:hAnsiTheme="minorHAnsi" w:eastAsiaTheme="minorEastAsia"/>
+      <w:rFonts w:eastAsiaTheme="minorEastAsia" w:hAnsiTheme="minorHAnsi"/>
       <w:lang w:val="en-US" w:eastAsia="en-US"/>
     </w:rPr>
   </w:style>
-  <w:style w:type="paragraph" w:styleId="9">
+  <w:style w:type="paragraph" w:styleId="TOC3">
     <w:name w:val="toc 3"/>
-    <w:basedOn w:val="1"/>
-    <w:next w:val="1"/>
+    <w:basedOn w:val="Normal"/>
+    <w:next w:val="Normal"/>
+    <w:uiPriority w:val="39"/>
     <w:unhideWhenUsed/>
-    <w:uiPriority w:val="39"/>
     <w:pPr>
       <w:spacing w:after="100"/>
       <w:ind w:left="440"/>
     </w:pPr>
     <w:rPr>
-      <w:rFonts w:hAnsiTheme="minorHAnsi" w:eastAsiaTheme="minorEastAsia"/>
+      <w:rFonts w:eastAsiaTheme="minorEastAsia" w:hAnsiTheme="minorHAnsi"/>
       <w:lang w:val="en-US" w:eastAsia="en-US"/>
     </w:rPr>
   </w:style>
-  <w:style w:type="character" w:styleId="11">
+  <w:style w:type="character" w:styleId="Hyperlink">
     <w:name w:val="Hyperlink"/>
-    <w:basedOn w:val="10"/>
+    <w:basedOn w:val="DefaultParagraphFont"/>
+    <w:uiPriority w:val="99"/>
     <w:unhideWhenUsed/>
-    <w:uiPriority w:val="99"/>
     <w:rPr>
       <w:color w:val="0563C1" w:themeColor="hyperlink"/>
       <w:u w:val="single"/>
-      <w14:textFill>
-        <w14:solidFill>
-          <w14:schemeClr w14:val="hlink"/>
-        </w14:solidFill>
-      </w14:textFill>
     </w:rPr>
   </w:style>
-  <w:style w:type="table" w:styleId="13">
+  <w:style w:type="table" w:styleId="TableGrid">
     <w:name w:val="Table Grid"/>
-    <w:basedOn w:val="12"/>
+    <w:basedOn w:val="TableNormal"/>
     <w:uiPriority w:val="39"/>
     <w:pPr>
       <w:spacing w:after="0" w:line="240" w:lineRule="auto"/>
     </w:pPr>
     <w:tblPr>
       <w:tblBorders>
-        <w:top w:val="single" w:color="auto" w:sz="4" w:space="0"/>
-        <w:left w:val="single" w:color="auto" w:sz="4" w:space="0"/>
-        <w:bottom w:val="single" w:color="auto" w:sz="4" w:space="0"/>
-        <w:right w:val="single" w:color="auto" w:sz="4" w:space="0"/>
-        <w:insideH w:val="single" w:color="auto" w:sz="4" w:space="0"/>
-        <w:insideV w:val="single" w:color="auto" w:sz="4" w:space="0"/>
+        <w:top w:val="single" w:sz="4" w:space="0" w:color="auto"/>
+        <w:left w:val="single" w:sz="4" w:space="0" w:color="auto"/>
+        <w:bottom w:val="single" w:sz="4" w:space="0" w:color="auto"/>
+        <w:right w:val="single" w:sz="4" w:space="0" w:color="auto"/>
+        <w:insideH w:val="single" w:sz="4" w:space="0" w:color="auto"/>
+        <w:insideV w:val="single" w:sz="4" w:space="0" w:color="auto"/>
       </w:tblBorders>
-      <w:tblLayout w:type="fixed"/>
     </w:tblPr>
   </w:style>
-  <w:style w:type="character" w:customStyle="1" w:styleId="14">
+  <w:style w:type="character" w:customStyle="1" w:styleId="HeaderChar">
     <w:name w:val="Header Char"/>
-    <w:basedOn w:val="10"/>
-    <w:link w:val="6"/>
+    <w:basedOn w:val="DefaultParagraphFont"/>
+    <w:link w:val="Header"/>
     <w:uiPriority w:val="99"/>
   </w:style>
-  <w:style w:type="character" w:customStyle="1" w:styleId="15">
+  <w:style w:type="character" w:customStyle="1" w:styleId="FooterChar">
     <w:name w:val="Footer Char"/>
-    <w:basedOn w:val="10"/>
-    <w:link w:val="5"/>
+    <w:basedOn w:val="DefaultParagraphFont"/>
+    <w:link w:val="Footer"/>
     <w:uiPriority w:val="99"/>
   </w:style>
-  <w:style w:type="character" w:styleId="16">
+  <w:style w:type="character" w:styleId="PlaceholderText">
     <w:name w:val="Placeholder Text"/>
-    <w:basedOn w:val="10"/>
+    <w:basedOn w:val="DefaultParagraphFont"/>
+    <w:uiPriority w:val="99"/>
     <w:semiHidden/>
-    <w:uiPriority w:val="99"/>
     <w:rPr>
       <w:color w:val="808080"/>
     </w:rPr>
   </w:style>
-  <w:style w:type="paragraph" w:styleId="17">
+  <w:style w:type="paragraph" w:styleId="NoSpacing">
     <w:name w:val="No Spacing"/>
-    <w:link w:val="18"/>
+    <w:link w:val="NoSpacingChar"/>
+    <w:uiPriority w:val="1"/>
     <w:qFormat/>
-    <w:uiPriority w:val="1"/>
     <w:pPr>
       <w:spacing w:after="0" w:line="240" w:lineRule="auto"/>
       <w:jc w:val="both"/>
     </w:pPr>
     <w:rPr>
-      <w:rFonts w:asciiTheme="minorHAnsi" w:hAnsiTheme="minorHAnsi" w:eastAsiaTheme="minorEastAsia" w:cstheme="minorBidi"/>
+      <w:rFonts w:eastAsiaTheme="minorEastAsia" w:hAnsiTheme="minorHAnsi" w:cstheme="minorBidi"/>
       <w:sz w:val="22"/>
       <w:szCs w:val="22"/>
-      <w:lang w:val="en-US" w:eastAsia="en-US" w:bidi="ar-SA"/>
-    </w:rPr>
-  </w:style>
-  <w:style w:type="character" w:customStyle="1" w:styleId="18">
-    <w:name w:val="No Spacing Char"/>
-    <w:basedOn w:val="10"/>
-    <w:link w:val="17"/>
-    <w:uiPriority w:val="1"/>
-    <w:rPr>
-      <w:rFonts w:hAnsiTheme="minorHAnsi" w:eastAsiaTheme="minorEastAsia" w:cstheme="minorBidi"/>
       <w:lang w:val="en-US" w:eastAsia="en-US"/>
     </w:rPr>
   </w:style>
-  <w:style w:type="paragraph" w:styleId="19">
+  <w:style w:type="character" w:customStyle="1" w:styleId="NoSpacingChar">
+    <w:name w:val="No Spacing Char"/>
+    <w:basedOn w:val="DefaultParagraphFont"/>
+    <w:link w:val="NoSpacing"/>
+    <w:uiPriority w:val="1"/>
+    <w:rPr>
+      <w:rFonts w:eastAsiaTheme="minorEastAsia" w:hAnsiTheme="minorHAnsi" w:cstheme="minorBidi"/>
+      <w:lang w:val="en-US" w:eastAsia="en-US"/>
+    </w:rPr>
+  </w:style>
+  <w:style w:type="paragraph" w:styleId="ListParagraph">
     <w:name w:val="List Paragraph"/>
-    <w:basedOn w:val="1"/>
+    <w:basedOn w:val="Normal"/>
+    <w:uiPriority w:val="34"/>
     <w:qFormat/>
-    <w:uiPriority w:val="34"/>
     <w:pPr>
       <w:ind w:left="720"/>
       <w:contextualSpacing/>
     </w:pPr>
   </w:style>
-  <w:style w:type="table" w:customStyle="1" w:styleId="20">
+  <w:style w:type="table" w:customStyle="1" w:styleId="PlainTable11">
     <w:name w:val="Plain Table 11"/>
-    <w:basedOn w:val="12"/>
+    <w:basedOn w:val="TableNormal"/>
     <w:uiPriority w:val="41"/>
     <w:pPr>
       <w:spacing w:after="0" w:line="240" w:lineRule="auto"/>
     </w:pPr>
     <w:tblPr>
       <w:tblBorders>
-        <w:top w:val="single" w:color="171A1C" w:themeColor="background1" w:themeShade="BF" w:sz="4" w:space="0"/>
-        <w:left w:val="single" w:color="171A1C" w:themeColor="background1" w:themeShade="BF" w:sz="4" w:space="0"/>
-        <w:bottom w:val="single" w:color="171A1C" w:themeColor="background1" w:themeShade="BF" w:sz="4" w:space="0"/>
-        <w:right w:val="single" w:color="171A1C" w:themeColor="background1" w:themeShade="BF" w:sz="4" w:space="0"/>
-        <w:insideH w:val="single" w:color="171A1C" w:themeColor="background1" w:themeShade="BF" w:sz="4" w:space="0"/>
-        <w:insideV w:val="single" w:color="171A1C" w:themeColor="background1" w:themeShade="BF" w:sz="4" w:space="0"/>
+        <w:top w:val="single" w:sz="4" w:space="0" w:color="BFBFBF" w:themeColor="background1" w:themeShade="BF"/>
+        <w:left w:val="single" w:sz="4" w:space="0" w:color="BFBFBF" w:themeColor="background1" w:themeShade="BF"/>
+        <w:bottom w:val="single" w:sz="4" w:space="0" w:color="BFBFBF" w:themeColor="background1" w:themeShade="BF"/>
+        <w:right w:val="single" w:sz="4" w:space="0" w:color="BFBFBF" w:themeColor="background1" w:themeShade="BF"/>
+        <w:insideH w:val="single" w:sz="4" w:space="0" w:color="BFBFBF" w:themeColor="background1" w:themeShade="BF"/>
+        <w:insideV w:val="single" w:sz="4" w:space="0" w:color="BFBFBF" w:themeColor="background1" w:themeShade="BF"/>
       </w:tblBorders>
-      <w:tblLayout w:type="fixed"/>
     </w:tblPr>
     <w:tblStylePr w:type="firstRow">
       <w:rPr>
@@ -3804,9 +3829,10 @@
         <w:b/>
         <w:bCs/>
       </w:rPr>
+      <w:tblPr/>
       <w:tcPr>
         <w:tcBorders>
-          <w:top w:val="double" w:color="171A1C" w:themeColor="background1" w:themeShade="BF" w:sz="4" w:space="0"/>
+          <w:top w:val="double" w:sz="4" w:space="0" w:color="BFBFBF" w:themeColor="background1" w:themeShade="BF"/>
         </w:tcBorders>
       </w:tcPr>
     </w:tblStylePr>
@@ -3823,38 +3849,40 @@
       </w:rPr>
     </w:tblStylePr>
     <w:tblStylePr w:type="band1Vert">
+      <w:tblPr/>
       <w:tcPr>
-        <w:shd w:val="clear" w:color="auto" w:fill="1D2124" w:themeFill="background1" w:themeFillShade="F2"/>
+        <w:shd w:val="clear" w:color="auto" w:fill="F2F2F2" w:themeFill="background1" w:themeFillShade="F2"/>
       </w:tcPr>
     </w:tblStylePr>
     <w:tblStylePr w:type="band1Horz">
+      <w:tblPr/>
       <w:tcPr>
-        <w:shd w:val="clear" w:color="auto" w:fill="1D2124" w:themeFill="background1" w:themeFillShade="F2"/>
+        <w:shd w:val="clear" w:color="auto" w:fill="F2F2F2" w:themeFill="background1" w:themeFillShade="F2"/>
       </w:tcPr>
     </w:tblStylePr>
   </w:style>
-  <w:style w:type="table" w:customStyle="1" w:styleId="21">
+  <w:style w:type="table" w:customStyle="1" w:styleId="PlainTable21">
     <w:name w:val="Plain Table 21"/>
-    <w:basedOn w:val="12"/>
+    <w:basedOn w:val="TableNormal"/>
     <w:uiPriority w:val="42"/>
     <w:pPr>
       <w:spacing w:after="0" w:line="240" w:lineRule="auto"/>
     </w:pPr>
     <w:tblPr>
       <w:tblBorders>
-        <w:top w:val="single" w:color="C3C7CC" w:themeColor="text1" w:themeTint="80" w:sz="4" w:space="0"/>
-        <w:bottom w:val="single" w:color="C3C7CC" w:themeColor="text1" w:themeTint="80" w:sz="4" w:space="0"/>
+        <w:top w:val="single" w:sz="4" w:space="0" w:color="7F7F7F" w:themeColor="text1" w:themeTint="80"/>
+        <w:bottom w:val="single" w:sz="4" w:space="0" w:color="7F7F7F" w:themeColor="text1" w:themeTint="80"/>
       </w:tblBorders>
-      <w:tblLayout w:type="fixed"/>
     </w:tblPr>
     <w:tblStylePr w:type="firstRow">
       <w:rPr>
         <w:b/>
         <w:bCs/>
       </w:rPr>
+      <w:tblPr/>
       <w:tcPr>
         <w:tcBorders>
-          <w:bottom w:val="single" w:color="C3C7CC" w:themeColor="text1" w:themeTint="80" w:sz="4" w:space="0"/>
+          <w:bottom w:val="single" w:sz="4" w:space="0" w:color="7F7F7F" w:themeColor="text1" w:themeTint="80"/>
         </w:tcBorders>
       </w:tcPr>
     </w:tblStylePr>
@@ -3863,9 +3891,10 @@
         <w:b/>
         <w:bCs/>
       </w:rPr>
+      <w:tblPr/>
       <w:tcPr>
         <w:tcBorders>
-          <w:top w:val="single" w:color="C3C7CC" w:themeColor="text1" w:themeTint="80" w:sz="4" w:space="0"/>
+          <w:top w:val="single" w:sz="4" w:space="0" w:color="7F7F7F" w:themeColor="text1" w:themeTint="80"/>
         </w:tcBorders>
       </w:tcPr>
     </w:tblStylePr>
@@ -3882,68 +3911,70 @@
       </w:rPr>
     </w:tblStylePr>
     <w:tblStylePr w:type="band1Vert">
+      <w:tblPr/>
       <w:tcPr>
         <w:tcBorders>
-          <w:left w:val="single" w:color="C3C7CC" w:themeColor="text1" w:themeTint="80" w:sz="4" w:space="0"/>
-          <w:right w:val="single" w:color="C3C7CC" w:themeColor="text1" w:themeTint="80" w:sz="4" w:space="0"/>
+          <w:left w:val="single" w:sz="4" w:space="0" w:color="7F7F7F" w:themeColor="text1" w:themeTint="80"/>
+          <w:right w:val="single" w:sz="4" w:space="0" w:color="7F7F7F" w:themeColor="text1" w:themeTint="80"/>
         </w:tcBorders>
       </w:tcPr>
     </w:tblStylePr>
     <w:tblStylePr w:type="band2Vert">
+      <w:tblPr/>
       <w:tcPr>
         <w:tcBorders>
-          <w:left w:val="single" w:color="C3C7CC" w:themeColor="text1" w:themeTint="80" w:sz="4" w:space="0"/>
-          <w:right w:val="single" w:color="C3C7CC" w:themeColor="text1" w:themeTint="80" w:sz="4" w:space="0"/>
+          <w:left w:val="single" w:sz="4" w:space="0" w:color="7F7F7F" w:themeColor="text1" w:themeTint="80"/>
+          <w:right w:val="single" w:sz="4" w:space="0" w:color="7F7F7F" w:themeColor="text1" w:themeTint="80"/>
         </w:tcBorders>
       </w:tcPr>
     </w:tblStylePr>
     <w:tblStylePr w:type="band1Horz">
+      <w:tblPr/>
       <w:tcPr>
         <w:tcBorders>
-          <w:top w:val="single" w:color="C3C7CC" w:themeColor="text1" w:themeTint="80" w:sz="4" w:space="0"/>
-          <w:bottom w:val="single" w:color="C3C7CC" w:themeColor="text1" w:themeTint="80" w:sz="4" w:space="0"/>
+          <w:top w:val="single" w:sz="4" w:space="0" w:color="7F7F7F" w:themeColor="text1" w:themeTint="80"/>
+          <w:bottom w:val="single" w:sz="4" w:space="0" w:color="7F7F7F" w:themeColor="text1" w:themeTint="80"/>
         </w:tcBorders>
       </w:tcPr>
     </w:tblStylePr>
   </w:style>
-  <w:style w:type="table" w:customStyle="1" w:styleId="22">
+  <w:style w:type="table" w:customStyle="1" w:styleId="TableGridLight1">
     <w:name w:val="Table Grid Light1"/>
-    <w:basedOn w:val="12"/>
+    <w:basedOn w:val="TableNormal"/>
     <w:uiPriority w:val="40"/>
     <w:pPr>
       <w:spacing w:after="0" w:line="240" w:lineRule="auto"/>
     </w:pPr>
     <w:tblPr>
       <w:tblBorders>
-        <w:top w:val="single" w:color="171A1C" w:themeColor="background1" w:themeShade="BF" w:sz="4" w:space="0"/>
-        <w:left w:val="single" w:color="171A1C" w:themeColor="background1" w:themeShade="BF" w:sz="4" w:space="0"/>
-        <w:bottom w:val="single" w:color="171A1C" w:themeColor="background1" w:themeShade="BF" w:sz="4" w:space="0"/>
-        <w:right w:val="single" w:color="171A1C" w:themeColor="background1" w:themeShade="BF" w:sz="4" w:space="0"/>
-        <w:insideH w:val="single" w:color="171A1C" w:themeColor="background1" w:themeShade="BF" w:sz="4" w:space="0"/>
-        <w:insideV w:val="single" w:color="171A1C" w:themeColor="background1" w:themeShade="BF" w:sz="4" w:space="0"/>
+        <w:top w:val="single" w:sz="4" w:space="0" w:color="BFBFBF" w:themeColor="background1" w:themeShade="BF"/>
+        <w:left w:val="single" w:sz="4" w:space="0" w:color="BFBFBF" w:themeColor="background1" w:themeShade="BF"/>
+        <w:bottom w:val="single" w:sz="4" w:space="0" w:color="BFBFBF" w:themeColor="background1" w:themeShade="BF"/>
+        <w:right w:val="single" w:sz="4" w:space="0" w:color="BFBFBF" w:themeColor="background1" w:themeShade="BF"/>
+        <w:insideH w:val="single" w:sz="4" w:space="0" w:color="BFBFBF" w:themeColor="background1" w:themeShade="BF"/>
+        <w:insideV w:val="single" w:sz="4" w:space="0" w:color="BFBFBF" w:themeColor="background1" w:themeShade="BF"/>
       </w:tblBorders>
-      <w:tblLayout w:type="fixed"/>
     </w:tblPr>
   </w:style>
-  <w:style w:type="character" w:customStyle="1" w:styleId="23">
+  <w:style w:type="character" w:customStyle="1" w:styleId="Heading1Char">
     <w:name w:val="Heading 1 Char"/>
-    <w:basedOn w:val="10"/>
-    <w:link w:val="2"/>
+    <w:basedOn w:val="DefaultParagraphFont"/>
+    <w:link w:val="Heading1"/>
     <w:uiPriority w:val="9"/>
     <w:rPr>
-      <w:rFonts w:asciiTheme="majorHAnsi" w:hAnsiTheme="majorHAnsi" w:eastAsiaTheme="majorEastAsia" w:cstheme="majorBidi"/>
-      <w:color w:val="2F5597" w:themeColor="accent1" w:themeShade="BF"/>
+      <w:rFonts w:asciiTheme="majorHAnsi" w:eastAsiaTheme="majorEastAsia" w:hAnsiTheme="majorHAnsi" w:cstheme="majorBidi"/>
+      <w:color w:val="2F5496" w:themeColor="accent1" w:themeShade="BF"/>
       <w:sz w:val="32"/>
       <w:szCs w:val="32"/>
     </w:rPr>
   </w:style>
-  <w:style w:type="paragraph" w:customStyle="1" w:styleId="24">
+  <w:style w:type="paragraph" w:customStyle="1" w:styleId="TOCHeading1">
     <w:name w:val="TOC Heading1"/>
-    <w:basedOn w:val="2"/>
-    <w:next w:val="1"/>
+    <w:basedOn w:val="Heading1"/>
+    <w:next w:val="Normal"/>
+    <w:uiPriority w:val="39"/>
     <w:unhideWhenUsed/>
     <w:qFormat/>
-    <w:uiPriority w:val="39"/>
     <w:pPr>
       <w:outlineLvl w:val="9"/>
     </w:pPr>
@@ -3951,25 +3982,26 @@
       <w:lang w:val="en-US" w:eastAsia="en-US"/>
     </w:rPr>
   </w:style>
-  <w:style w:type="character" w:customStyle="1" w:styleId="25">
+  <w:style w:type="character" w:customStyle="1" w:styleId="Heading2Char">
     <w:name w:val="Heading 2 Char"/>
-    <w:basedOn w:val="10"/>
-    <w:link w:val="3"/>
+    <w:basedOn w:val="DefaultParagraphFont"/>
+    <w:link w:val="Heading2"/>
     <w:uiPriority w:val="9"/>
     <w:rPr>
-      <w:rFonts w:asciiTheme="majorHAnsi" w:hAnsiTheme="majorHAnsi" w:eastAsiaTheme="majorEastAsia" w:cstheme="majorBidi"/>
-      <w:color w:val="2F5597" w:themeColor="accent1" w:themeShade="BF"/>
+      <w:rFonts w:asciiTheme="majorHAnsi" w:eastAsiaTheme="majorEastAsia" w:hAnsiTheme="majorHAnsi" w:cstheme="majorBidi"/>
+      <w:color w:val="2F5496" w:themeColor="accent1" w:themeShade="BF"/>
       <w:sz w:val="26"/>
       <w:szCs w:val="26"/>
     </w:rPr>
   </w:style>
-  <w:style w:type="table" w:customStyle="1" w:styleId="26">
+  <w:style w:type="table" w:customStyle="1" w:styleId="PlainTable41">
     <w:name w:val="Plain Table 41"/>
-    <w:basedOn w:val="12"/>
+    <w:basedOn w:val="TableNormal"/>
     <w:uiPriority w:val="44"/>
     <w:pPr>
       <w:spacing w:after="0" w:line="240" w:lineRule="auto"/>
     </w:pPr>
+    <w:tblPr/>
     <w:tblStylePr w:type="firstRow">
       <w:rPr>
         <w:b/>
@@ -3995,23 +4027,25 @@
       </w:rPr>
     </w:tblStylePr>
     <w:tblStylePr w:type="band1Vert">
+      <w:tblPr/>
       <w:tcPr>
-        <w:shd w:val="clear" w:color="auto" w:fill="1D2124" w:themeFill="background1" w:themeFillShade="F2"/>
+        <w:shd w:val="clear" w:color="auto" w:fill="F2F2F2" w:themeFill="background1" w:themeFillShade="F2"/>
       </w:tcPr>
     </w:tblStylePr>
     <w:tblStylePr w:type="band1Horz">
+      <w:tblPr/>
       <w:tcPr>
-        <w:shd w:val="clear" w:color="auto" w:fill="1D2124" w:themeFill="background1" w:themeFillShade="F2"/>
+        <w:shd w:val="clear" w:color="auto" w:fill="F2F2F2" w:themeFill="background1" w:themeFillShade="F2"/>
       </w:tcPr>
     </w:tblStylePr>
   </w:style>
-  <w:style w:type="paragraph" w:customStyle="1" w:styleId="27">
-    <w:name w:val="TOC Heading"/>
-    <w:basedOn w:val="2"/>
-    <w:next w:val="1"/>
+  <w:style w:type="paragraph" w:customStyle="1" w:styleId="TOCHeading2">
+    <w:name w:val="TOC Heading2"/>
+    <w:basedOn w:val="Heading1"/>
+    <w:next w:val="Normal"/>
+    <w:uiPriority w:val="39"/>
     <w:unhideWhenUsed/>
     <w:qFormat/>
-    <w:uiPriority w:val="39"/>
     <w:pPr>
       <w:outlineLvl w:val="9"/>
     </w:pPr>
@@ -4019,14 +4053,14 @@
       <w:lang w:val="en-US" w:eastAsia="en-US"/>
     </w:rPr>
   </w:style>
-  <w:style w:type="character" w:customStyle="1" w:styleId="28">
+  <w:style w:type="character" w:customStyle="1" w:styleId="Heading3Char">
     <w:name w:val="Heading 3 Char"/>
-    <w:basedOn w:val="10"/>
-    <w:link w:val="4"/>
+    <w:basedOn w:val="DefaultParagraphFont"/>
+    <w:link w:val="Heading3"/>
     <w:uiPriority w:val="9"/>
     <w:rPr>
-      <w:rFonts w:asciiTheme="majorHAnsi" w:hAnsiTheme="majorHAnsi" w:eastAsiaTheme="majorEastAsia" w:cstheme="majorBidi"/>
-      <w:color w:val="203864" w:themeColor="accent1" w:themeShade="80"/>
+      <w:rFonts w:asciiTheme="majorHAnsi" w:eastAsiaTheme="majorEastAsia" w:hAnsiTheme="majorHAnsi" w:cstheme="majorBidi"/>
+      <w:color w:val="1F3864" w:themeColor="accent1" w:themeShade="80"/>
       <w:sz w:val="24"/>
       <w:szCs w:val="24"/>
       <w:lang w:val="sr-Latn-RS" w:eastAsia="sr-Latn-RS"/>
@@ -4040,10 +4074,10 @@
   <a:themeElements>
     <a:clrScheme name="Office">
       <a:dk1>
-        <a:sysClr val="windowText" lastClr="89919A"/>
+        <a:sysClr val="windowText" lastClr="000000"/>
       </a:dk1>
       <a:lt1>
-        <a:sysClr val="window" lastClr="1F2326"/>
+        <a:sysClr val="window" lastClr="FFFFFF"/>
       </a:lt1>
       <a:dk2>
         <a:srgbClr val="44546A"/>
@@ -4287,6 +4321,7 @@
     </a:fmtScheme>
   </a:themeElements>
   <a:objectDefaults/>
+  <a:extraClrSchemeLst/>
 </a:theme>
 </file>
 
